--- a/laba1otchet.docx
+++ b/laba1otchet.docx
@@ -940,7 +940,7 @@
           <w:rFonts w:ascii="Times New Roman" w:eastAsiaTheme="minorHAnsi" w:hAnsi="Times New Roman" w:cs="Times New Roman"/>
           <w:bCs/>
           <w:szCs w:val="28"/>
-          <w:lang w:val="en-US" w:eastAsia="en-US" w:bidi="ar-SA"/>
+          <w:lang w:eastAsia="en-US" w:bidi="ar-SA"/>
         </w:rPr>
       </w:pPr>
       <w:r>
@@ -957,37 +957,95 @@
           <w:rFonts w:ascii="Times New Roman" w:eastAsiaTheme="minorHAnsi" w:hAnsi="Times New Roman" w:cs="Times New Roman"/>
           <w:bCs/>
           <w:szCs w:val="28"/>
-          <w:lang w:val="en-US" w:eastAsia="en-US" w:bidi="ar-SA"/>
-        </w:rPr>
-        <w:t xml:space="preserve">// Laba_1.cpp </w:t>
-      </w:r>
-    </w:p>
-    <w:p>
-      <w:pPr>
-        <w:rPr>
-          <w:rFonts w:ascii="Times New Roman" w:eastAsiaTheme="minorHAnsi" w:hAnsi="Times New Roman" w:cs="Times New Roman"/>
-          <w:bCs/>
-          <w:szCs w:val="28"/>
-          <w:lang w:val="en-US" w:eastAsia="en-US" w:bidi="ar-SA"/>
-        </w:rPr>
-      </w:pPr>
-      <w:r>
-        <w:rPr>
-          <w:rFonts w:ascii="Times New Roman" w:eastAsiaTheme="minorHAnsi" w:hAnsi="Times New Roman" w:cs="Times New Roman"/>
-          <w:bCs/>
-          <w:szCs w:val="28"/>
-          <w:lang w:val="en-US" w:eastAsia="en-US" w:bidi="ar-SA"/>
-        </w:rPr>
-        <w:t>// part_1</w:t>
-      </w:r>
-    </w:p>
-    <w:p>
-      <w:pPr>
-        <w:rPr>
-          <w:rFonts w:ascii="Times New Roman" w:eastAsiaTheme="minorHAnsi" w:hAnsi="Times New Roman" w:cs="Times New Roman"/>
-          <w:bCs/>
-          <w:szCs w:val="28"/>
-          <w:lang w:val="en-US" w:eastAsia="en-US" w:bidi="ar-SA"/>
+          <w:lang w:eastAsia="en-US" w:bidi="ar-SA"/>
+        </w:rPr>
+        <w:t xml:space="preserve">// </w:t>
+      </w:r>
+      <w:proofErr w:type="spellStart"/>
+      <w:r>
+        <w:rPr>
+          <w:rFonts w:ascii="Times New Roman" w:eastAsiaTheme="minorHAnsi" w:hAnsi="Times New Roman" w:cs="Times New Roman"/>
+          <w:bCs/>
+          <w:szCs w:val="28"/>
+          <w:lang w:val="en-US" w:eastAsia="en-US" w:bidi="ar-SA"/>
+        </w:rPr>
+        <w:t>Laba</w:t>
+      </w:r>
+      <w:proofErr w:type="spellEnd"/>
+      <w:r>
+        <w:rPr>
+          <w:rFonts w:ascii="Times New Roman" w:eastAsiaTheme="minorHAnsi" w:hAnsi="Times New Roman" w:cs="Times New Roman"/>
+          <w:bCs/>
+          <w:szCs w:val="28"/>
+          <w:lang w:eastAsia="en-US" w:bidi="ar-SA"/>
+        </w:rPr>
+        <w:t>_1.</w:t>
+      </w:r>
+      <w:proofErr w:type="spellStart"/>
+      <w:r>
+        <w:rPr>
+          <w:rFonts w:ascii="Times New Roman" w:eastAsiaTheme="minorHAnsi" w:hAnsi="Times New Roman" w:cs="Times New Roman"/>
+          <w:bCs/>
+          <w:szCs w:val="28"/>
+          <w:lang w:val="en-US" w:eastAsia="en-US" w:bidi="ar-SA"/>
+        </w:rPr>
+        <w:t>cpp</w:t>
+      </w:r>
+      <w:proofErr w:type="spellEnd"/>
+      <w:r>
+        <w:rPr>
+          <w:rFonts w:ascii="Times New Roman" w:eastAsiaTheme="minorHAnsi" w:hAnsi="Times New Roman" w:cs="Times New Roman"/>
+          <w:bCs/>
+          <w:szCs w:val="28"/>
+          <w:lang w:eastAsia="en-US" w:bidi="ar-SA"/>
+        </w:rPr>
+        <w:t xml:space="preserve"> </w:t>
+      </w:r>
+    </w:p>
+    <w:p>
+      <w:pPr>
+        <w:rPr>
+          <w:rFonts w:ascii="Times New Roman" w:eastAsiaTheme="minorHAnsi" w:hAnsi="Times New Roman" w:cs="Times New Roman"/>
+          <w:bCs/>
+          <w:szCs w:val="28"/>
+          <w:lang w:eastAsia="en-US" w:bidi="ar-SA"/>
+        </w:rPr>
+      </w:pPr>
+      <w:r>
+        <w:rPr>
+          <w:rFonts w:ascii="Times New Roman" w:eastAsiaTheme="minorHAnsi" w:hAnsi="Times New Roman" w:cs="Times New Roman"/>
+          <w:bCs/>
+          <w:szCs w:val="28"/>
+          <w:lang w:eastAsia="en-US" w:bidi="ar-SA"/>
+        </w:rPr>
+        <w:t xml:space="preserve">// </w:t>
+      </w:r>
+      <w:r>
+        <w:rPr>
+          <w:rFonts w:ascii="Times New Roman" w:eastAsiaTheme="minorHAnsi" w:hAnsi="Times New Roman" w:cs="Times New Roman"/>
+          <w:bCs/>
+          <w:szCs w:val="28"/>
+          <w:lang w:val="en-US" w:eastAsia="en-US" w:bidi="ar-SA"/>
+        </w:rPr>
+        <w:t>part</w:t>
+      </w:r>
+      <w:r>
+        <w:rPr>
+          <w:rFonts w:ascii="Times New Roman" w:eastAsiaTheme="minorHAnsi" w:hAnsi="Times New Roman" w:cs="Times New Roman"/>
+          <w:bCs/>
+          <w:szCs w:val="28"/>
+          <w:lang w:eastAsia="en-US" w:bidi="ar-SA"/>
+        </w:rPr>
+        <w:t>_1</w:t>
+      </w:r>
+    </w:p>
+    <w:p>
+      <w:pPr>
+        <w:rPr>
+          <w:rFonts w:ascii="Times New Roman" w:eastAsiaTheme="minorHAnsi" w:hAnsi="Times New Roman" w:cs="Times New Roman"/>
+          <w:bCs/>
+          <w:szCs w:val="28"/>
+          <w:lang w:eastAsia="en-US" w:bidi="ar-SA"/>
         </w:rPr>
       </w:pPr>
     </w:p>
@@ -1308,7 +1366,7 @@
           <w:rFonts w:ascii="Times New Roman" w:eastAsiaTheme="minorHAnsi" w:hAnsi="Times New Roman" w:cs="Times New Roman"/>
           <w:bCs/>
           <w:szCs w:val="28"/>
-          <w:lang w:eastAsia="en-US" w:bidi="ar-SA"/>
+          <w:lang w:val="en-US" w:eastAsia="en-US" w:bidi="ar-SA"/>
         </w:rPr>
       </w:pPr>
       <w:r>
@@ -1329,31 +1387,73 @@
         </w:rPr>
         <w:tab/>
       </w:r>
-      <w:r>
-        <w:rPr>
-          <w:rFonts w:ascii="Times New Roman" w:eastAsiaTheme="minorHAnsi" w:hAnsi="Times New Roman" w:cs="Times New Roman"/>
-          <w:bCs/>
-          <w:szCs w:val="28"/>
-          <w:lang w:eastAsia="en-US" w:bidi="ar-SA"/>
-        </w:rPr>
-        <w:t>a[i] = i;</w:t>
-      </w:r>
-    </w:p>
-    <w:p>
-      <w:pPr>
-        <w:rPr>
-          <w:rFonts w:ascii="Times New Roman" w:eastAsiaTheme="minorHAnsi" w:hAnsi="Times New Roman" w:cs="Times New Roman"/>
-          <w:bCs/>
-          <w:szCs w:val="28"/>
-          <w:lang w:val="en-US" w:eastAsia="en-US" w:bidi="ar-SA"/>
-        </w:rPr>
-      </w:pPr>
-      <w:r>
-        <w:rPr>
-          <w:rFonts w:ascii="Times New Roman" w:eastAsiaTheme="minorHAnsi" w:hAnsi="Times New Roman" w:cs="Times New Roman"/>
-          <w:bCs/>
-          <w:szCs w:val="28"/>
-          <w:lang w:eastAsia="en-US" w:bidi="ar-SA"/>
+      <w:proofErr w:type="gramStart"/>
+      <w:r>
+        <w:rPr>
+          <w:rFonts w:ascii="Times New Roman" w:eastAsiaTheme="minorHAnsi" w:hAnsi="Times New Roman" w:cs="Times New Roman"/>
+          <w:bCs/>
+          <w:szCs w:val="28"/>
+          <w:lang w:val="en-US" w:eastAsia="en-US" w:bidi="ar-SA"/>
+        </w:rPr>
+        <w:t>a[</w:t>
+      </w:r>
+      <w:proofErr w:type="spellStart"/>
+      <w:proofErr w:type="gramEnd"/>
+      <w:r>
+        <w:rPr>
+          <w:rFonts w:ascii="Times New Roman" w:eastAsiaTheme="minorHAnsi" w:hAnsi="Times New Roman" w:cs="Times New Roman"/>
+          <w:bCs/>
+          <w:szCs w:val="28"/>
+          <w:lang w:val="en-US" w:eastAsia="en-US" w:bidi="ar-SA"/>
+        </w:rPr>
+        <w:t>i</w:t>
+      </w:r>
+      <w:proofErr w:type="spellEnd"/>
+      <w:r>
+        <w:rPr>
+          <w:rFonts w:ascii="Times New Roman" w:eastAsiaTheme="minorHAnsi" w:hAnsi="Times New Roman" w:cs="Times New Roman"/>
+          <w:bCs/>
+          <w:szCs w:val="28"/>
+          <w:lang w:val="en-US" w:eastAsia="en-US" w:bidi="ar-SA"/>
+        </w:rPr>
+        <w:t xml:space="preserve">] = </w:t>
+      </w:r>
+      <w:proofErr w:type="spellStart"/>
+      <w:r>
+        <w:rPr>
+          <w:rFonts w:ascii="Times New Roman" w:eastAsiaTheme="minorHAnsi" w:hAnsi="Times New Roman" w:cs="Times New Roman"/>
+          <w:bCs/>
+          <w:szCs w:val="28"/>
+          <w:lang w:val="en-US" w:eastAsia="en-US" w:bidi="ar-SA"/>
+        </w:rPr>
+        <w:t>i</w:t>
+      </w:r>
+      <w:proofErr w:type="spellEnd"/>
+      <w:r>
+        <w:rPr>
+          <w:rFonts w:ascii="Times New Roman" w:eastAsiaTheme="minorHAnsi" w:hAnsi="Times New Roman" w:cs="Times New Roman"/>
+          <w:bCs/>
+          <w:szCs w:val="28"/>
+          <w:lang w:val="en-US" w:eastAsia="en-US" w:bidi="ar-SA"/>
+        </w:rPr>
+        <w:t>;</w:t>
+      </w:r>
+    </w:p>
+    <w:p>
+      <w:pPr>
+        <w:rPr>
+          <w:rFonts w:ascii="Times New Roman" w:eastAsiaTheme="minorHAnsi" w:hAnsi="Times New Roman" w:cs="Times New Roman"/>
+          <w:bCs/>
+          <w:szCs w:val="28"/>
+          <w:lang w:val="en-US" w:eastAsia="en-US" w:bidi="ar-SA"/>
+        </w:rPr>
+      </w:pPr>
+      <w:r>
+        <w:rPr>
+          <w:rFonts w:ascii="Times New Roman" w:eastAsiaTheme="minorHAnsi" w:hAnsi="Times New Roman" w:cs="Times New Roman"/>
+          <w:bCs/>
+          <w:szCs w:val="28"/>
+          <w:lang w:val="en-US" w:eastAsia="en-US" w:bidi="ar-SA"/>
         </w:rPr>
         <w:tab/>
       </w:r>
@@ -1362,7 +1462,7 @@
           <w:rFonts w:ascii="Times New Roman" w:eastAsiaTheme="minorHAnsi" w:hAnsi="Times New Roman" w:cs="Times New Roman"/>
           <w:bCs/>
           <w:szCs w:val="28"/>
-          <w:lang w:eastAsia="en-US" w:bidi="ar-SA"/>
+          <w:lang w:val="en-US" w:eastAsia="en-US" w:bidi="ar-SA"/>
         </w:rPr>
         <w:tab/>
       </w:r>
@@ -2331,93 +2431,93 @@
           <w:rFonts w:ascii="Times New Roman" w:eastAsiaTheme="minorHAnsi" w:hAnsi="Times New Roman" w:cs="Times New Roman"/>
           <w:bCs/>
           <w:szCs w:val="28"/>
+          <w:lang w:val="en-US" w:eastAsia="en-US" w:bidi="ar-SA"/>
+        </w:rPr>
+      </w:pPr>
+      <w:r>
+        <w:rPr>
+          <w:rFonts w:ascii="Times New Roman" w:eastAsiaTheme="minorHAnsi" w:hAnsi="Times New Roman" w:cs="Times New Roman"/>
+          <w:bCs/>
+          <w:szCs w:val="28"/>
+          <w:lang w:val="en-US" w:eastAsia="en-US" w:bidi="ar-SA"/>
+        </w:rPr>
+        <w:tab/>
+      </w:r>
+      <w:proofErr w:type="gramStart"/>
+      <w:r>
+        <w:rPr>
+          <w:rFonts w:ascii="Times New Roman" w:eastAsiaTheme="minorHAnsi" w:hAnsi="Times New Roman" w:cs="Times New Roman"/>
+          <w:bCs/>
+          <w:szCs w:val="28"/>
+          <w:lang w:val="en-US" w:eastAsia="en-US" w:bidi="ar-SA"/>
+        </w:rPr>
+        <w:t>return</w:t>
+      </w:r>
+      <w:proofErr w:type="gramEnd"/>
+      <w:r>
+        <w:rPr>
+          <w:rFonts w:ascii="Times New Roman" w:eastAsiaTheme="minorHAnsi" w:hAnsi="Times New Roman" w:cs="Times New Roman"/>
+          <w:bCs/>
+          <w:szCs w:val="28"/>
+          <w:lang w:val="en-US" w:eastAsia="en-US" w:bidi="ar-SA"/>
+        </w:rPr>
+        <w:t xml:space="preserve"> 0;</w:t>
+      </w:r>
+    </w:p>
+    <w:p>
+      <w:pPr>
+        <w:rPr>
+          <w:rFonts w:ascii="Times New Roman" w:eastAsiaTheme="minorHAnsi" w:hAnsi="Times New Roman" w:cs="Times New Roman"/>
+          <w:bCs/>
+          <w:szCs w:val="28"/>
+          <w:lang w:val="en-US" w:eastAsia="en-US" w:bidi="ar-SA"/>
+        </w:rPr>
+      </w:pPr>
+      <w:r>
+        <w:rPr>
+          <w:rFonts w:ascii="Times New Roman" w:eastAsiaTheme="minorHAnsi" w:hAnsi="Times New Roman" w:cs="Times New Roman"/>
+          <w:bCs/>
+          <w:szCs w:val="28"/>
+          <w:lang w:val="en-US" w:eastAsia="en-US" w:bidi="ar-SA"/>
+        </w:rPr>
+        <w:t>}</w:t>
+      </w:r>
+    </w:p>
+    <w:p>
+      <w:pPr>
+        <w:rPr>
+          <w:rFonts w:ascii="Times New Roman" w:eastAsiaTheme="minorHAnsi" w:hAnsi="Times New Roman" w:cs="Times New Roman"/>
+          <w:bCs/>
+          <w:szCs w:val="28"/>
+          <w:lang w:val="en-US" w:eastAsia="en-US" w:bidi="ar-SA"/>
+        </w:rPr>
+      </w:pPr>
+      <w:r>
+        <w:rPr>
+          <w:rFonts w:ascii="Times New Roman" w:eastAsiaTheme="minorHAnsi" w:hAnsi="Times New Roman" w:cs="Times New Roman"/>
+          <w:bCs/>
+          <w:szCs w:val="28"/>
           <w:lang w:eastAsia="en-US" w:bidi="ar-SA"/>
         </w:rPr>
-      </w:pPr>
-      <w:r>
-        <w:rPr>
-          <w:rFonts w:ascii="Times New Roman" w:eastAsiaTheme="minorHAnsi" w:hAnsi="Times New Roman" w:cs="Times New Roman"/>
-          <w:bCs/>
-          <w:szCs w:val="28"/>
-          <w:lang w:val="en-US" w:eastAsia="en-US" w:bidi="ar-SA"/>
-        </w:rPr>
-        <w:tab/>
-      </w:r>
-      <w:proofErr w:type="spellStart"/>
-      <w:r>
-        <w:rPr>
-          <w:rFonts w:ascii="Times New Roman" w:eastAsiaTheme="minorHAnsi" w:hAnsi="Times New Roman" w:cs="Times New Roman"/>
-          <w:bCs/>
-          <w:szCs w:val="28"/>
-          <w:lang w:eastAsia="en-US" w:bidi="ar-SA"/>
-        </w:rPr>
-        <w:t>return</w:t>
-      </w:r>
-      <w:proofErr w:type="spellEnd"/>
-      <w:r>
-        <w:rPr>
-          <w:rFonts w:ascii="Times New Roman" w:eastAsiaTheme="minorHAnsi" w:hAnsi="Times New Roman" w:cs="Times New Roman"/>
-          <w:bCs/>
-          <w:szCs w:val="28"/>
-          <w:lang w:eastAsia="en-US" w:bidi="ar-SA"/>
-        </w:rPr>
-        <w:t xml:space="preserve"> 0;</w:t>
-      </w:r>
-    </w:p>
-    <w:p>
-      <w:pPr>
-        <w:rPr>
-          <w:rFonts w:ascii="Times New Roman" w:eastAsiaTheme="minorHAnsi" w:hAnsi="Times New Roman" w:cs="Times New Roman"/>
-          <w:bCs/>
-          <w:szCs w:val="28"/>
-          <w:lang w:eastAsia="en-US" w:bidi="ar-SA"/>
-        </w:rPr>
-      </w:pPr>
-      <w:r>
-        <w:rPr>
-          <w:rFonts w:ascii="Times New Roman" w:eastAsiaTheme="minorHAnsi" w:hAnsi="Times New Roman" w:cs="Times New Roman"/>
-          <w:bCs/>
-          <w:szCs w:val="28"/>
-          <w:lang w:eastAsia="en-US" w:bidi="ar-SA"/>
-        </w:rPr>
-        <w:t>}</w:t>
-      </w:r>
-    </w:p>
-    <w:p>
-      <w:pPr>
-        <w:rPr>
-          <w:rFonts w:ascii="Times New Roman" w:eastAsiaTheme="minorHAnsi" w:hAnsi="Times New Roman" w:cs="Times New Roman"/>
-          <w:bCs/>
-          <w:szCs w:val="28"/>
-          <w:lang w:eastAsia="en-US" w:bidi="ar-SA"/>
-        </w:rPr>
-      </w:pPr>
-      <w:r>
-        <w:rPr>
-          <w:rFonts w:ascii="Times New Roman" w:eastAsiaTheme="minorHAnsi" w:hAnsi="Times New Roman" w:cs="Times New Roman"/>
-          <w:bCs/>
-          <w:szCs w:val="28"/>
-          <w:lang w:eastAsia="en-US" w:bidi="ar-SA"/>
-        </w:rPr>
-        <w:t xml:space="preserve">Задание </w:t>
-      </w:r>
-      <w:r>
-        <w:rPr>
-          <w:rFonts w:ascii="Times New Roman" w:eastAsiaTheme="minorHAnsi" w:hAnsi="Times New Roman" w:cs="Times New Roman"/>
-          <w:bCs/>
-          <w:szCs w:val="28"/>
-          <w:lang w:eastAsia="en-US" w:bidi="ar-SA"/>
-        </w:rPr>
-        <w:t>2</w:t>
-      </w:r>
-    </w:p>
-    <w:p>
-      <w:pPr>
-        <w:rPr>
-          <w:rFonts w:ascii="Times New Roman" w:eastAsiaTheme="minorHAnsi" w:hAnsi="Times New Roman" w:cs="Times New Roman"/>
-          <w:bCs/>
-          <w:szCs w:val="28"/>
-          <w:lang w:eastAsia="en-US" w:bidi="ar-SA"/>
+        <w:t>Задание</w:t>
+      </w:r>
+      <w:r>
+        <w:rPr>
+          <w:rFonts w:ascii="Times New Roman" w:eastAsiaTheme="minorHAnsi" w:hAnsi="Times New Roman" w:cs="Times New Roman"/>
+          <w:bCs/>
+          <w:szCs w:val="28"/>
+          <w:lang w:val="en-US" w:eastAsia="en-US" w:bidi="ar-SA"/>
+        </w:rPr>
+        <w:t xml:space="preserve"> 2</w:t>
+      </w:r>
+    </w:p>
+    <w:p>
+      <w:pPr>
+        <w:rPr>
+          <w:rFonts w:ascii="Times New Roman" w:eastAsiaTheme="minorHAnsi" w:hAnsi="Times New Roman" w:cs="Times New Roman"/>
+          <w:bCs/>
+          <w:szCs w:val="28"/>
+          <w:lang w:val="en-US" w:eastAsia="en-US" w:bidi="ar-SA"/>
         </w:rPr>
       </w:pPr>
     </w:p>
@@ -3052,132 +3152,132 @@
           <w:rFonts w:ascii="Times New Roman" w:eastAsiaTheme="minorHAnsi" w:hAnsi="Times New Roman" w:cs="Times New Roman"/>
           <w:bCs/>
           <w:szCs w:val="28"/>
+          <w:lang w:val="en-US" w:eastAsia="en-US" w:bidi="ar-SA"/>
+        </w:rPr>
+      </w:pPr>
+      <w:r>
+        <w:rPr>
+          <w:rFonts w:ascii="Times New Roman" w:eastAsiaTheme="minorHAnsi" w:hAnsi="Times New Roman" w:cs="Times New Roman"/>
+          <w:bCs/>
+          <w:szCs w:val="28"/>
+          <w:lang w:val="en-US" w:eastAsia="en-US" w:bidi="ar-SA"/>
+        </w:rPr>
+        <w:tab/>
+      </w:r>
+      <w:r>
+        <w:rPr>
+          <w:rFonts w:ascii="Times New Roman" w:eastAsiaTheme="minorHAnsi" w:hAnsi="Times New Roman" w:cs="Times New Roman"/>
+          <w:bCs/>
+          <w:szCs w:val="28"/>
+          <w:lang w:val="en-US" w:eastAsia="en-US" w:bidi="ar-SA"/>
+        </w:rPr>
+        <w:t>}</w:t>
+      </w:r>
+    </w:p>
+    <w:p>
+      <w:pPr>
+        <w:rPr>
+          <w:rFonts w:ascii="Times New Roman" w:eastAsiaTheme="minorHAnsi" w:hAnsi="Times New Roman" w:cs="Times New Roman"/>
+          <w:bCs/>
+          <w:szCs w:val="28"/>
+          <w:lang w:val="en-US" w:eastAsia="en-US" w:bidi="ar-SA"/>
+        </w:rPr>
+      </w:pPr>
+    </w:p>
+    <w:p>
+      <w:pPr>
+        <w:rPr>
+          <w:rFonts w:ascii="Times New Roman" w:eastAsiaTheme="minorHAnsi" w:hAnsi="Times New Roman" w:cs="Times New Roman"/>
+          <w:bCs/>
+          <w:szCs w:val="28"/>
+          <w:lang w:val="en-US" w:eastAsia="en-US" w:bidi="ar-SA"/>
+        </w:rPr>
+      </w:pPr>
+      <w:r>
+        <w:rPr>
+          <w:rFonts w:ascii="Times New Roman" w:eastAsiaTheme="minorHAnsi" w:hAnsi="Times New Roman" w:cs="Times New Roman"/>
+          <w:bCs/>
+          <w:szCs w:val="28"/>
+          <w:lang w:val="en-US" w:eastAsia="en-US" w:bidi="ar-SA"/>
+        </w:rPr>
+        <w:tab/>
+      </w:r>
+      <w:proofErr w:type="gramStart"/>
+      <w:r>
+        <w:rPr>
+          <w:rFonts w:ascii="Times New Roman" w:eastAsiaTheme="minorHAnsi" w:hAnsi="Times New Roman" w:cs="Times New Roman"/>
+          <w:bCs/>
+          <w:szCs w:val="28"/>
+          <w:lang w:val="en-US" w:eastAsia="en-US" w:bidi="ar-SA"/>
+        </w:rPr>
+        <w:t>return</w:t>
+      </w:r>
+      <w:proofErr w:type="gramEnd"/>
+      <w:r>
+        <w:rPr>
+          <w:rFonts w:ascii="Times New Roman" w:eastAsiaTheme="minorHAnsi" w:hAnsi="Times New Roman" w:cs="Times New Roman"/>
+          <w:bCs/>
+          <w:szCs w:val="28"/>
+          <w:lang w:val="en-US" w:eastAsia="en-US" w:bidi="ar-SA"/>
+        </w:rPr>
+        <w:t xml:space="preserve"> 0;</w:t>
+      </w:r>
+    </w:p>
+    <w:p>
+      <w:pPr>
+        <w:rPr>
+          <w:rFonts w:ascii="Times New Roman" w:eastAsiaTheme="minorHAnsi" w:hAnsi="Times New Roman" w:cs="Times New Roman"/>
+          <w:bCs/>
+          <w:szCs w:val="28"/>
+          <w:lang w:val="en-US" w:eastAsia="en-US" w:bidi="ar-SA"/>
+        </w:rPr>
+      </w:pPr>
+      <w:r>
+        <w:rPr>
+          <w:rFonts w:ascii="Times New Roman" w:eastAsiaTheme="minorHAnsi" w:hAnsi="Times New Roman" w:cs="Times New Roman"/>
+          <w:bCs/>
+          <w:szCs w:val="28"/>
+          <w:lang w:val="en-US" w:eastAsia="en-US" w:bidi="ar-SA"/>
+        </w:rPr>
+        <w:t>}</w:t>
+      </w:r>
+    </w:p>
+    <w:p>
+      <w:pPr>
+        <w:rPr>
+          <w:rFonts w:ascii="Times New Roman" w:eastAsiaTheme="minorHAnsi" w:hAnsi="Times New Roman" w:cs="Times New Roman"/>
+          <w:bCs/>
+          <w:szCs w:val="28"/>
+          <w:lang w:val="en-US" w:eastAsia="en-US" w:bidi="ar-SA"/>
+        </w:rPr>
+      </w:pPr>
+    </w:p>
+    <w:p>
+      <w:pPr>
+        <w:rPr>
+          <w:rFonts w:ascii="Times New Roman" w:eastAsiaTheme="minorHAnsi" w:hAnsi="Times New Roman" w:cs="Times New Roman"/>
+          <w:bCs/>
+          <w:szCs w:val="28"/>
+          <w:lang w:val="en-US" w:eastAsia="en-US" w:bidi="ar-SA"/>
+        </w:rPr>
+      </w:pPr>
+      <w:r>
+        <w:rPr>
+          <w:rFonts w:ascii="Times New Roman" w:eastAsiaTheme="minorHAnsi" w:hAnsi="Times New Roman" w:cs="Times New Roman"/>
+          <w:bCs/>
+          <w:szCs w:val="28"/>
           <w:lang w:eastAsia="en-US" w:bidi="ar-SA"/>
         </w:rPr>
-      </w:pPr>
-      <w:r>
-        <w:rPr>
-          <w:rFonts w:ascii="Times New Roman" w:eastAsiaTheme="minorHAnsi" w:hAnsi="Times New Roman" w:cs="Times New Roman"/>
-          <w:bCs/>
-          <w:szCs w:val="28"/>
-          <w:lang w:val="en-US" w:eastAsia="en-US" w:bidi="ar-SA"/>
-        </w:rPr>
-        <w:tab/>
-      </w:r>
-      <w:r>
-        <w:rPr>
-          <w:rFonts w:ascii="Times New Roman" w:eastAsiaTheme="minorHAnsi" w:hAnsi="Times New Roman" w:cs="Times New Roman"/>
-          <w:bCs/>
-          <w:szCs w:val="28"/>
-          <w:lang w:eastAsia="en-US" w:bidi="ar-SA"/>
-        </w:rPr>
-        <w:t>}</w:t>
-      </w:r>
-    </w:p>
-    <w:p>
-      <w:pPr>
-        <w:rPr>
-          <w:rFonts w:ascii="Times New Roman" w:eastAsiaTheme="minorHAnsi" w:hAnsi="Times New Roman" w:cs="Times New Roman"/>
-          <w:bCs/>
-          <w:szCs w:val="28"/>
-          <w:lang w:eastAsia="en-US" w:bidi="ar-SA"/>
-        </w:rPr>
-      </w:pPr>
-    </w:p>
-    <w:p>
-      <w:pPr>
-        <w:rPr>
-          <w:rFonts w:ascii="Times New Roman" w:eastAsiaTheme="minorHAnsi" w:hAnsi="Times New Roman" w:cs="Times New Roman"/>
-          <w:bCs/>
-          <w:szCs w:val="28"/>
-          <w:lang w:eastAsia="en-US" w:bidi="ar-SA"/>
-        </w:rPr>
-      </w:pPr>
-      <w:r>
-        <w:rPr>
-          <w:rFonts w:ascii="Times New Roman" w:eastAsiaTheme="minorHAnsi" w:hAnsi="Times New Roman" w:cs="Times New Roman"/>
-          <w:bCs/>
-          <w:szCs w:val="28"/>
-          <w:lang w:eastAsia="en-US" w:bidi="ar-SA"/>
-        </w:rPr>
-        <w:tab/>
-      </w:r>
-      <w:proofErr w:type="spellStart"/>
-      <w:r>
-        <w:rPr>
-          <w:rFonts w:ascii="Times New Roman" w:eastAsiaTheme="minorHAnsi" w:hAnsi="Times New Roman" w:cs="Times New Roman"/>
-          <w:bCs/>
-          <w:szCs w:val="28"/>
-          <w:lang w:eastAsia="en-US" w:bidi="ar-SA"/>
-        </w:rPr>
-        <w:t>return</w:t>
-      </w:r>
-      <w:proofErr w:type="spellEnd"/>
-      <w:r>
-        <w:rPr>
-          <w:rFonts w:ascii="Times New Roman" w:eastAsiaTheme="minorHAnsi" w:hAnsi="Times New Roman" w:cs="Times New Roman"/>
-          <w:bCs/>
-          <w:szCs w:val="28"/>
-          <w:lang w:eastAsia="en-US" w:bidi="ar-SA"/>
-        </w:rPr>
-        <w:t xml:space="preserve"> 0;</w:t>
-      </w:r>
-    </w:p>
-    <w:p>
-      <w:pPr>
-        <w:rPr>
-          <w:rFonts w:ascii="Times New Roman" w:eastAsiaTheme="minorHAnsi" w:hAnsi="Times New Roman" w:cs="Times New Roman"/>
-          <w:bCs/>
-          <w:szCs w:val="28"/>
-          <w:lang w:eastAsia="en-US" w:bidi="ar-SA"/>
-        </w:rPr>
-      </w:pPr>
-      <w:r>
-        <w:rPr>
-          <w:rFonts w:ascii="Times New Roman" w:eastAsiaTheme="minorHAnsi" w:hAnsi="Times New Roman" w:cs="Times New Roman"/>
-          <w:bCs/>
-          <w:szCs w:val="28"/>
-          <w:lang w:eastAsia="en-US" w:bidi="ar-SA"/>
-        </w:rPr>
-        <w:t>}</w:t>
-      </w:r>
-    </w:p>
-    <w:p>
-      <w:pPr>
-        <w:rPr>
-          <w:rFonts w:ascii="Times New Roman" w:eastAsiaTheme="minorHAnsi" w:hAnsi="Times New Roman" w:cs="Times New Roman"/>
-          <w:bCs/>
-          <w:szCs w:val="28"/>
-          <w:lang w:eastAsia="en-US" w:bidi="ar-SA"/>
-        </w:rPr>
-      </w:pPr>
-    </w:p>
-    <w:p>
-      <w:pPr>
-        <w:rPr>
-          <w:rFonts w:ascii="Times New Roman" w:eastAsiaTheme="minorHAnsi" w:hAnsi="Times New Roman" w:cs="Times New Roman"/>
-          <w:bCs/>
-          <w:szCs w:val="28"/>
-          <w:lang w:eastAsia="en-US" w:bidi="ar-SA"/>
-        </w:rPr>
-      </w:pPr>
-      <w:r>
-        <w:rPr>
-          <w:rFonts w:ascii="Times New Roman" w:eastAsiaTheme="minorHAnsi" w:hAnsi="Times New Roman" w:cs="Times New Roman"/>
-          <w:bCs/>
-          <w:szCs w:val="28"/>
-          <w:lang w:eastAsia="en-US" w:bidi="ar-SA"/>
-        </w:rPr>
-        <w:t xml:space="preserve">Задание </w:t>
-      </w:r>
-      <w:r>
-        <w:rPr>
-          <w:rFonts w:ascii="Times New Roman" w:eastAsiaTheme="minorHAnsi" w:hAnsi="Times New Roman" w:cs="Times New Roman"/>
-          <w:bCs/>
-          <w:szCs w:val="28"/>
-          <w:lang w:eastAsia="en-US" w:bidi="ar-SA"/>
-        </w:rPr>
-        <w:t>3</w:t>
+        <w:t>Задание</w:t>
+      </w:r>
+      <w:r>
+        <w:rPr>
+          <w:rFonts w:ascii="Times New Roman" w:eastAsiaTheme="minorHAnsi" w:hAnsi="Times New Roman" w:cs="Times New Roman"/>
+          <w:bCs/>
+          <w:szCs w:val="28"/>
+          <w:lang w:val="en-US" w:eastAsia="en-US" w:bidi="ar-SA"/>
+        </w:rPr>
+        <w:t xml:space="preserve"> 3</w:t>
       </w:r>
     </w:p>
     <w:p>
@@ -4368,45 +4468,45 @@
           <w:rFonts w:ascii="Times New Roman" w:eastAsiaTheme="minorHAnsi" w:hAnsi="Times New Roman" w:cs="Times New Roman"/>
           <w:bCs/>
           <w:szCs w:val="28"/>
+          <w:lang w:val="en-US" w:eastAsia="en-US" w:bidi="ar-SA"/>
+        </w:rPr>
+      </w:pPr>
+      <w:r>
+        <w:rPr>
+          <w:rFonts w:ascii="Times New Roman" w:eastAsiaTheme="minorHAnsi" w:hAnsi="Times New Roman" w:cs="Times New Roman"/>
+          <w:bCs/>
+          <w:szCs w:val="28"/>
+          <w:lang w:val="en-US" w:eastAsia="en-US" w:bidi="ar-SA"/>
+        </w:rPr>
+        <w:t>}</w:t>
+      </w:r>
+    </w:p>
+    <w:p>
+      <w:pPr>
+        <w:rPr>
+          <w:rFonts w:ascii="Times New Roman" w:eastAsiaTheme="minorHAnsi" w:hAnsi="Times New Roman" w:cs="Times New Roman"/>
+          <w:bCs/>
+          <w:szCs w:val="28"/>
+          <w:lang w:val="en-US" w:eastAsia="en-US" w:bidi="ar-SA"/>
+        </w:rPr>
+      </w:pPr>
+      <w:r>
+        <w:rPr>
+          <w:rFonts w:ascii="Times New Roman" w:eastAsiaTheme="minorHAnsi" w:hAnsi="Times New Roman" w:cs="Times New Roman"/>
+          <w:bCs/>
+          <w:szCs w:val="28"/>
           <w:lang w:eastAsia="en-US" w:bidi="ar-SA"/>
         </w:rPr>
-      </w:pPr>
-      <w:r>
-        <w:rPr>
-          <w:rFonts w:ascii="Times New Roman" w:eastAsiaTheme="minorHAnsi" w:hAnsi="Times New Roman" w:cs="Times New Roman"/>
-          <w:bCs/>
-          <w:szCs w:val="28"/>
-          <w:lang w:eastAsia="en-US" w:bidi="ar-SA"/>
-        </w:rPr>
-        <w:t>}</w:t>
-      </w:r>
-    </w:p>
-    <w:p>
-      <w:pPr>
-        <w:rPr>
-          <w:rFonts w:ascii="Times New Roman" w:eastAsiaTheme="minorHAnsi" w:hAnsi="Times New Roman" w:cs="Times New Roman"/>
-          <w:bCs/>
-          <w:szCs w:val="28"/>
-          <w:lang w:eastAsia="en-US" w:bidi="ar-SA"/>
-        </w:rPr>
-      </w:pPr>
-      <w:r>
-        <w:rPr>
-          <w:rFonts w:ascii="Times New Roman" w:eastAsiaTheme="minorHAnsi" w:hAnsi="Times New Roman" w:cs="Times New Roman"/>
-          <w:bCs/>
-          <w:szCs w:val="28"/>
-          <w:lang w:eastAsia="en-US" w:bidi="ar-SA"/>
-        </w:rPr>
-        <w:t xml:space="preserve">Задание </w:t>
-      </w:r>
-      <w:r>
-        <w:rPr>
-          <w:rFonts w:ascii="Times New Roman" w:eastAsiaTheme="minorHAnsi" w:hAnsi="Times New Roman" w:cs="Times New Roman"/>
-          <w:bCs/>
-          <w:szCs w:val="28"/>
-          <w:lang w:eastAsia="en-US" w:bidi="ar-SA"/>
-        </w:rPr>
-        <w:t>4</w:t>
+        <w:t>Задание</w:t>
+      </w:r>
+      <w:r>
+        <w:rPr>
+          <w:rFonts w:ascii="Times New Roman" w:eastAsiaTheme="minorHAnsi" w:hAnsi="Times New Roman" w:cs="Times New Roman"/>
+          <w:bCs/>
+          <w:szCs w:val="28"/>
+          <w:lang w:val="en-US" w:eastAsia="en-US" w:bidi="ar-SA"/>
+        </w:rPr>
+        <w:t xml:space="preserve"> 4</w:t>
       </w:r>
     </w:p>
     <w:p>
@@ -6361,94 +6461,94 @@
           <w:rFonts w:ascii="Times New Roman" w:eastAsiaTheme="minorHAnsi" w:hAnsi="Times New Roman" w:cs="Times New Roman"/>
           <w:bCs/>
           <w:szCs w:val="28"/>
+          <w:lang w:val="en-US" w:eastAsia="en-US" w:bidi="ar-SA"/>
+        </w:rPr>
+      </w:pPr>
+      <w:r>
+        <w:rPr>
+          <w:rFonts w:ascii="Times New Roman" w:eastAsiaTheme="minorHAnsi" w:hAnsi="Times New Roman" w:cs="Times New Roman"/>
+          <w:bCs/>
+          <w:szCs w:val="28"/>
+          <w:lang w:val="en-US" w:eastAsia="en-US" w:bidi="ar-SA"/>
+        </w:rPr>
+        <w:tab/>
+      </w:r>
+      <w:proofErr w:type="gramStart"/>
+      <w:r>
+        <w:rPr>
+          <w:rFonts w:ascii="Times New Roman" w:eastAsiaTheme="minorHAnsi" w:hAnsi="Times New Roman" w:cs="Times New Roman"/>
+          <w:bCs/>
+          <w:szCs w:val="28"/>
+          <w:lang w:val="en-US" w:eastAsia="en-US" w:bidi="ar-SA"/>
+        </w:rPr>
+        <w:t>return</w:t>
+      </w:r>
+      <w:proofErr w:type="gramEnd"/>
+      <w:r>
+        <w:rPr>
+          <w:rFonts w:ascii="Times New Roman" w:eastAsiaTheme="minorHAnsi" w:hAnsi="Times New Roman" w:cs="Times New Roman"/>
+          <w:bCs/>
+          <w:szCs w:val="28"/>
+          <w:lang w:val="en-US" w:eastAsia="en-US" w:bidi="ar-SA"/>
+        </w:rPr>
+        <w:t xml:space="preserve"> 0;</w:t>
+      </w:r>
+    </w:p>
+    <w:p>
+      <w:pPr>
+        <w:rPr>
+          <w:rFonts w:ascii="Times New Roman" w:eastAsiaTheme="minorHAnsi" w:hAnsi="Times New Roman" w:cs="Times New Roman"/>
+          <w:bCs/>
+          <w:szCs w:val="28"/>
+          <w:lang w:val="en-US" w:eastAsia="en-US" w:bidi="ar-SA"/>
+        </w:rPr>
+      </w:pPr>
+      <w:r>
+        <w:rPr>
+          <w:rFonts w:ascii="Times New Roman" w:eastAsiaTheme="minorHAnsi" w:hAnsi="Times New Roman" w:cs="Times New Roman"/>
+          <w:bCs/>
+          <w:szCs w:val="28"/>
+          <w:lang w:val="en-US" w:eastAsia="en-US" w:bidi="ar-SA"/>
+        </w:rPr>
+        <w:t>}</w:t>
+      </w:r>
+    </w:p>
+    <w:p>
+      <w:pPr>
+        <w:rPr>
+          <w:rFonts w:ascii="Times New Roman" w:eastAsiaTheme="minorHAnsi" w:hAnsi="Times New Roman" w:cs="Times New Roman"/>
+          <w:bCs/>
+          <w:szCs w:val="28"/>
+          <w:lang w:val="en-US" w:eastAsia="en-US" w:bidi="ar-SA"/>
+        </w:rPr>
+      </w:pPr>
+    </w:p>
+    <w:p>
+      <w:pPr>
+        <w:rPr>
+          <w:rFonts w:ascii="Times New Roman" w:eastAsiaTheme="minorHAnsi" w:hAnsi="Times New Roman" w:cs="Times New Roman"/>
+          <w:bCs/>
+          <w:szCs w:val="28"/>
+          <w:lang w:val="en-US" w:eastAsia="en-US" w:bidi="ar-SA"/>
+        </w:rPr>
+      </w:pPr>
+      <w:r>
+        <w:rPr>
+          <w:rFonts w:ascii="Times New Roman" w:eastAsiaTheme="minorHAnsi" w:hAnsi="Times New Roman" w:cs="Times New Roman"/>
+          <w:bCs/>
+          <w:szCs w:val="28"/>
           <w:lang w:eastAsia="en-US" w:bidi="ar-SA"/>
         </w:rPr>
-      </w:pPr>
-      <w:r>
-        <w:rPr>
-          <w:rFonts w:ascii="Times New Roman" w:eastAsiaTheme="minorHAnsi" w:hAnsi="Times New Roman" w:cs="Times New Roman"/>
-          <w:bCs/>
-          <w:szCs w:val="28"/>
-          <w:lang w:val="en-US" w:eastAsia="en-US" w:bidi="ar-SA"/>
-        </w:rPr>
-        <w:tab/>
-      </w:r>
-      <w:proofErr w:type="spellStart"/>
-      <w:r>
-        <w:rPr>
-          <w:rFonts w:ascii="Times New Roman" w:eastAsiaTheme="minorHAnsi" w:hAnsi="Times New Roman" w:cs="Times New Roman"/>
-          <w:bCs/>
-          <w:szCs w:val="28"/>
-          <w:lang w:eastAsia="en-US" w:bidi="ar-SA"/>
-        </w:rPr>
-        <w:t>return</w:t>
-      </w:r>
-      <w:proofErr w:type="spellEnd"/>
-      <w:r>
-        <w:rPr>
-          <w:rFonts w:ascii="Times New Roman" w:eastAsiaTheme="minorHAnsi" w:hAnsi="Times New Roman" w:cs="Times New Roman"/>
-          <w:bCs/>
-          <w:szCs w:val="28"/>
-          <w:lang w:eastAsia="en-US" w:bidi="ar-SA"/>
-        </w:rPr>
-        <w:t xml:space="preserve"> 0;</w:t>
-      </w:r>
-    </w:p>
-    <w:p>
-      <w:pPr>
-        <w:rPr>
-          <w:rFonts w:ascii="Times New Roman" w:eastAsiaTheme="minorHAnsi" w:hAnsi="Times New Roman" w:cs="Times New Roman"/>
-          <w:bCs/>
-          <w:szCs w:val="28"/>
-          <w:lang w:eastAsia="en-US" w:bidi="ar-SA"/>
-        </w:rPr>
-      </w:pPr>
-      <w:r>
-        <w:rPr>
-          <w:rFonts w:ascii="Times New Roman" w:eastAsiaTheme="minorHAnsi" w:hAnsi="Times New Roman" w:cs="Times New Roman"/>
-          <w:bCs/>
-          <w:szCs w:val="28"/>
-          <w:lang w:eastAsia="en-US" w:bidi="ar-SA"/>
-        </w:rPr>
-        <w:t>}</w:t>
-      </w:r>
-    </w:p>
-    <w:p>
-      <w:pPr>
-        <w:rPr>
-          <w:rFonts w:ascii="Times New Roman" w:eastAsiaTheme="minorHAnsi" w:hAnsi="Times New Roman" w:cs="Times New Roman"/>
-          <w:bCs/>
-          <w:szCs w:val="28"/>
-          <w:lang w:eastAsia="en-US" w:bidi="ar-SA"/>
-        </w:rPr>
-      </w:pPr>
-    </w:p>
-    <w:p>
-      <w:pPr>
-        <w:rPr>
-          <w:rFonts w:ascii="Times New Roman" w:eastAsiaTheme="minorHAnsi" w:hAnsi="Times New Roman" w:cs="Times New Roman"/>
-          <w:bCs/>
-          <w:szCs w:val="28"/>
-          <w:lang w:eastAsia="en-US" w:bidi="ar-SA"/>
-        </w:rPr>
-      </w:pPr>
-      <w:r>
-        <w:rPr>
-          <w:rFonts w:ascii="Times New Roman" w:eastAsiaTheme="minorHAnsi" w:hAnsi="Times New Roman" w:cs="Times New Roman"/>
-          <w:bCs/>
-          <w:szCs w:val="28"/>
-          <w:lang w:eastAsia="en-US" w:bidi="ar-SA"/>
-        </w:rPr>
-        <w:t xml:space="preserve">Задание </w:t>
-      </w:r>
-      <w:r>
-        <w:rPr>
-          <w:rFonts w:ascii="Times New Roman" w:eastAsiaTheme="minorHAnsi" w:hAnsi="Times New Roman" w:cs="Times New Roman"/>
-          <w:bCs/>
-          <w:szCs w:val="28"/>
-          <w:lang w:eastAsia="en-US" w:bidi="ar-SA"/>
-        </w:rPr>
-        <w:t>5</w:t>
+        <w:t>Задание</w:t>
+      </w:r>
+      <w:r>
+        <w:rPr>
+          <w:rFonts w:ascii="Times New Roman" w:eastAsiaTheme="minorHAnsi" w:hAnsi="Times New Roman" w:cs="Times New Roman"/>
+          <w:bCs/>
+          <w:szCs w:val="28"/>
+          <w:lang w:val="en-US" w:eastAsia="en-US" w:bidi="ar-SA"/>
+        </w:rPr>
+        <w:t xml:space="preserve"> 5</w:t>
       </w:r>
     </w:p>
     <w:p>
@@ -6534,6 +6634,26 @@
           <w:szCs w:val="19"/>
           <w:lang w:val="en-US" w:eastAsia="en-US" w:bidi="ar-SA"/>
         </w:rPr>
+        <w:t>#</w:t>
+      </w:r>
+      <w:r>
+        <w:rPr>
+          <w:rFonts w:ascii="Cascadia Mono" w:eastAsiaTheme="minorHAnsi" w:hAnsi="Cascadia Mono" w:cs="Cascadia Mono"/>
+          <w:color w:val="808080"/>
+          <w:sz w:val="19"/>
+          <w:szCs w:val="19"/>
+          <w:lang w:val="en-US" w:eastAsia="en-US" w:bidi="ar-SA"/>
+        </w:rPr>
+        <w:t xml:space="preserve"> </w:t>
+      </w:r>
+      <w:r>
+        <w:rPr>
+          <w:rFonts w:ascii="Cascadia Mono" w:eastAsiaTheme="minorHAnsi" w:hAnsi="Cascadia Mono" w:cs="Cascadia Mono"/>
+          <w:color w:val="808080"/>
+          <w:sz w:val="19"/>
+          <w:szCs w:val="19"/>
+          <w:lang w:val="en-US" w:eastAsia="en-US" w:bidi="ar-SA"/>
+        </w:rPr>
         <w:t>#define</w:t>
       </w:r>
       <w:r>
@@ -6699,6 +6819,57 @@
           <w:lang w:val="en-US" w:eastAsia="en-US" w:bidi="ar-SA"/>
         </w:rPr>
       </w:pPr>
+      <w:r>
+        <w:rPr>
+          <w:rFonts w:ascii="Cascadia Mono" w:eastAsiaTheme="minorHAnsi" w:hAnsi="Cascadia Mono" w:cs="Cascadia Mono"/>
+          <w:color w:val="808080"/>
+          <w:sz w:val="19"/>
+          <w:szCs w:val="19"/>
+          <w:lang w:val="en-US" w:eastAsia="en-US" w:bidi="ar-SA"/>
+        </w:rPr>
+        <w:t>#include</w:t>
+      </w:r>
+      <w:r>
+        <w:rPr>
+          <w:rFonts w:ascii="Cascadia Mono" w:eastAsiaTheme="minorHAnsi" w:hAnsi="Cascadia Mono" w:cs="Cascadia Mono"/>
+          <w:sz w:val="19"/>
+          <w:szCs w:val="19"/>
+          <w:lang w:val="en-US" w:eastAsia="en-US" w:bidi="ar-SA"/>
+        </w:rPr>
+        <w:t xml:space="preserve"> </w:t>
+      </w:r>
+      <w:r>
+        <w:rPr>
+          <w:rFonts w:ascii="Cascadia Mono" w:eastAsiaTheme="minorHAnsi" w:hAnsi="Cascadia Mono" w:cs="Cascadia Mono"/>
+          <w:color w:val="A31515"/>
+          <w:sz w:val="19"/>
+          <w:szCs w:val="19"/>
+          <w:lang w:val="en-US" w:eastAsia="en-US" w:bidi="ar-SA"/>
+        </w:rPr>
+        <w:t>&lt;</w:t>
+      </w:r>
+      <w:proofErr w:type="spellStart"/>
+      <w:r>
+        <w:rPr>
+          <w:rFonts w:ascii="Cascadia Mono" w:eastAsiaTheme="minorHAnsi" w:hAnsi="Cascadia Mono" w:cs="Cascadia Mono"/>
+          <w:color w:val="A31515"/>
+          <w:sz w:val="19"/>
+          <w:szCs w:val="19"/>
+          <w:lang w:val="en-US" w:eastAsia="en-US" w:bidi="ar-SA"/>
+        </w:rPr>
+        <w:t>stdlib.h</w:t>
+      </w:r>
+      <w:proofErr w:type="spellEnd"/>
+      <w:r>
+        <w:rPr>
+          <w:rFonts w:ascii="Cascadia Mono" w:eastAsiaTheme="minorHAnsi" w:hAnsi="Cascadia Mono" w:cs="Cascadia Mono"/>
+          <w:color w:val="A31515"/>
+          <w:sz w:val="19"/>
+          <w:szCs w:val="19"/>
+          <w:lang w:val="en-US" w:eastAsia="en-US" w:bidi="ar-SA"/>
+        </w:rPr>
+        <w:t>&gt;</w:t>
+      </w:r>
     </w:p>
     <w:p>
       <w:pPr>
@@ -6713,44 +6884,6 @@
           <w:lang w:val="en-US" w:eastAsia="en-US" w:bidi="ar-SA"/>
         </w:rPr>
       </w:pPr>
-      <w:r>
-        <w:rPr>
-          <w:rFonts w:ascii="Cascadia Mono" w:eastAsiaTheme="minorHAnsi" w:hAnsi="Cascadia Mono" w:cs="Cascadia Mono"/>
-          <w:color w:val="808080"/>
-          <w:sz w:val="19"/>
-          <w:szCs w:val="19"/>
-          <w:lang w:val="en-US" w:eastAsia="en-US" w:bidi="ar-SA"/>
-        </w:rPr>
-        <w:t>#define</w:t>
-      </w:r>
-      <w:r>
-        <w:rPr>
-          <w:rFonts w:ascii="Cascadia Mono" w:eastAsiaTheme="minorHAnsi" w:hAnsi="Cascadia Mono" w:cs="Cascadia Mono"/>
-          <w:sz w:val="19"/>
-          <w:szCs w:val="19"/>
-          <w:lang w:val="en-US" w:eastAsia="en-US" w:bidi="ar-SA"/>
-        </w:rPr>
-        <w:t xml:space="preserve"> </w:t>
-      </w:r>
-      <w:r>
-        <w:rPr>
-          <w:rFonts w:ascii="Cascadia Mono" w:eastAsiaTheme="minorHAnsi" w:hAnsi="Cascadia Mono" w:cs="Cascadia Mono"/>
-          <w:color w:val="6F008A"/>
-          <w:sz w:val="19"/>
-          <w:szCs w:val="19"/>
-          <w:lang w:val="en-US" w:eastAsia="en-US" w:bidi="ar-SA"/>
-        </w:rPr>
-        <w:t>MAX_STUDENTS</w:t>
-      </w:r>
-      <w:r>
-        <w:rPr>
-          <w:rFonts w:ascii="Cascadia Mono" w:eastAsiaTheme="minorHAnsi" w:hAnsi="Cascadia Mono" w:cs="Cascadia Mono"/>
-          <w:sz w:val="19"/>
-          <w:szCs w:val="19"/>
-          <w:lang w:val="en-US" w:eastAsia="en-US" w:bidi="ar-SA"/>
-        </w:rPr>
-        <w:t xml:space="preserve"> 100</w:t>
-      </w:r>
     </w:p>
     <w:p>
       <w:pPr>
@@ -6765,6 +6898,48 @@
           <w:lang w:val="en-US" w:eastAsia="en-US" w:bidi="ar-SA"/>
         </w:rPr>
       </w:pPr>
+      <w:proofErr w:type="spellStart"/>
+      <w:proofErr w:type="gramStart"/>
+      <w:r>
+        <w:rPr>
+          <w:rFonts w:ascii="Cascadia Mono" w:eastAsiaTheme="minorHAnsi" w:hAnsi="Cascadia Mono" w:cs="Cascadia Mono"/>
+          <w:color w:val="0000FF"/>
+          <w:sz w:val="19"/>
+          <w:szCs w:val="19"/>
+          <w:lang w:val="en-US" w:eastAsia="en-US" w:bidi="ar-SA"/>
+        </w:rPr>
+        <w:t>struct</w:t>
+      </w:r>
+      <w:proofErr w:type="spellEnd"/>
+      <w:proofErr w:type="gramEnd"/>
+      <w:r>
+        <w:rPr>
+          <w:rFonts w:ascii="Cascadia Mono" w:eastAsiaTheme="minorHAnsi" w:hAnsi="Cascadia Mono" w:cs="Cascadia Mono"/>
+          <w:sz w:val="19"/>
+          <w:szCs w:val="19"/>
+          <w:lang w:val="en-US" w:eastAsia="en-US" w:bidi="ar-SA"/>
+        </w:rPr>
+        <w:t xml:space="preserve"> </w:t>
+      </w:r>
+      <w:r>
+        <w:rPr>
+          <w:rFonts w:ascii="Cascadia Mono" w:eastAsiaTheme="minorHAnsi" w:hAnsi="Cascadia Mono" w:cs="Cascadia Mono"/>
+          <w:color w:val="2B91AF"/>
+          <w:sz w:val="19"/>
+          <w:szCs w:val="19"/>
+          <w:lang w:val="en-US" w:eastAsia="en-US" w:bidi="ar-SA"/>
+        </w:rPr>
+        <w:t>student</w:t>
+      </w:r>
+      <w:r>
+        <w:rPr>
+          <w:rFonts w:ascii="Cascadia Mono" w:eastAsiaTheme="minorHAnsi" w:hAnsi="Cascadia Mono" w:cs="Cascadia Mono"/>
+          <w:sz w:val="19"/>
+          <w:szCs w:val="19"/>
+          <w:lang w:val="en-US" w:eastAsia="en-US" w:bidi="ar-SA"/>
+        </w:rPr>
+        <w:t xml:space="preserve"> {</w:t>
+      </w:r>
     </w:p>
     <w:p>
       <w:pPr>
@@ -6779,7 +6954,15 @@
           <w:lang w:val="en-US" w:eastAsia="en-US" w:bidi="ar-SA"/>
         </w:rPr>
       </w:pPr>
-      <w:proofErr w:type="spellStart"/>
+      <w:r>
+        <w:rPr>
+          <w:rFonts w:ascii="Cascadia Mono" w:eastAsiaTheme="minorHAnsi" w:hAnsi="Cascadia Mono" w:cs="Cascadia Mono"/>
+          <w:sz w:val="19"/>
+          <w:szCs w:val="19"/>
+          <w:lang w:val="en-US" w:eastAsia="en-US" w:bidi="ar-SA"/>
+        </w:rPr>
+        <w:t xml:space="preserve">    </w:t>
+      </w:r>
       <w:proofErr w:type="gramStart"/>
       <w:r>
         <w:rPr>
@@ -6789,9 +6972,8 @@
           <w:szCs w:val="19"/>
           <w:lang w:val="en-US" w:eastAsia="en-US" w:bidi="ar-SA"/>
         </w:rPr>
-        <w:t>struct</w:t>
-      </w:r>
-      <w:proofErr w:type="spellEnd"/>
+        <w:t>char</w:t>
+      </w:r>
       <w:proofErr w:type="gramEnd"/>
       <w:r>
         <w:rPr>
@@ -6800,26 +6982,7 @@
           <w:szCs w:val="19"/>
           <w:lang w:val="en-US" w:eastAsia="en-US" w:bidi="ar-SA"/>
         </w:rPr>
-        <w:t xml:space="preserve"> </w:t>
-      </w:r>
-      <w:r>
-        <w:rPr>
-          <w:rFonts w:ascii="Cascadia Mono" w:eastAsiaTheme="minorHAnsi" w:hAnsi="Cascadia Mono" w:cs="Cascadia Mono"/>
-          <w:color w:val="2B91AF"/>
-          <w:sz w:val="19"/>
-          <w:szCs w:val="19"/>
-          <w:lang w:val="en-US" w:eastAsia="en-US" w:bidi="ar-SA"/>
-        </w:rPr>
-        <w:t>student</w:t>
-      </w:r>
-      <w:r>
-        <w:rPr>
-          <w:rFonts w:ascii="Cascadia Mono" w:eastAsiaTheme="minorHAnsi" w:hAnsi="Cascadia Mono" w:cs="Cascadia Mono"/>
-          <w:sz w:val="19"/>
-          <w:szCs w:val="19"/>
-          <w:lang w:val="en-US" w:eastAsia="en-US" w:bidi="ar-SA"/>
-        </w:rPr>
-        <w:t xml:space="preserve"> {</w:t>
+        <w:t xml:space="preserve"> Name[50];</w:t>
       </w:r>
     </w:p>
     <w:p>
@@ -6863,7 +7026,7 @@
           <w:szCs w:val="19"/>
           <w:lang w:val="en-US" w:eastAsia="en-US" w:bidi="ar-SA"/>
         </w:rPr>
-        <w:t xml:space="preserve"> Name[50];</w:t>
+        <w:t xml:space="preserve"> Surname[50];</w:t>
       </w:r>
     </w:p>
     <w:p>
@@ -6907,7 +7070,7 @@
           <w:szCs w:val="19"/>
           <w:lang w:val="en-US" w:eastAsia="en-US" w:bidi="ar-SA"/>
         </w:rPr>
-        <w:t xml:space="preserve"> Surname[50];</w:t>
+        <w:t xml:space="preserve"> Faculty[50];</w:t>
       </w:r>
     </w:p>
     <w:p>
@@ -6932,6 +7095,7 @@
         </w:rPr>
         <w:t xml:space="preserve">    </w:t>
       </w:r>
+      <w:proofErr w:type="spellStart"/>
       <w:proofErr w:type="gramStart"/>
       <w:r>
         <w:rPr>
@@ -6941,8 +7105,9 @@
           <w:szCs w:val="19"/>
           <w:lang w:val="en-US" w:eastAsia="en-US" w:bidi="ar-SA"/>
         </w:rPr>
-        <w:t>char</w:t>
-      </w:r>
+        <w:t>int</w:t>
+      </w:r>
+      <w:proofErr w:type="spellEnd"/>
       <w:proofErr w:type="gramEnd"/>
       <w:r>
         <w:rPr>
@@ -6951,7 +7116,7 @@
           <w:szCs w:val="19"/>
           <w:lang w:val="en-US" w:eastAsia="en-US" w:bidi="ar-SA"/>
         </w:rPr>
-        <w:t xml:space="preserve"> Faculty[50];</w:t>
+        <w:t xml:space="preserve"> Age;</w:t>
       </w:r>
     </w:p>
     <w:p>
@@ -6974,30 +7139,7 @@
           <w:szCs w:val="19"/>
           <w:lang w:val="en-US" w:eastAsia="en-US" w:bidi="ar-SA"/>
         </w:rPr>
-        <w:t xml:space="preserve">    </w:t>
-      </w:r>
-      <w:proofErr w:type="spellStart"/>
-      <w:proofErr w:type="gramStart"/>
-      <w:r>
-        <w:rPr>
-          <w:rFonts w:ascii="Cascadia Mono" w:eastAsiaTheme="minorHAnsi" w:hAnsi="Cascadia Mono" w:cs="Cascadia Mono"/>
-          <w:color w:val="0000FF"/>
-          <w:sz w:val="19"/>
-          <w:szCs w:val="19"/>
-          <w:lang w:val="en-US" w:eastAsia="en-US" w:bidi="ar-SA"/>
-        </w:rPr>
-        <w:t>int</w:t>
-      </w:r>
-      <w:proofErr w:type="spellEnd"/>
-      <w:proofErr w:type="gramEnd"/>
-      <w:r>
-        <w:rPr>
-          <w:rFonts w:ascii="Cascadia Mono" w:eastAsiaTheme="minorHAnsi" w:hAnsi="Cascadia Mono" w:cs="Cascadia Mono"/>
-          <w:sz w:val="19"/>
-          <w:szCs w:val="19"/>
-          <w:lang w:val="en-US" w:eastAsia="en-US" w:bidi="ar-SA"/>
-        </w:rPr>
-        <w:t xml:space="preserve"> Age;</w:t>
+        <w:t>};</w:t>
       </w:r>
     </w:p>
     <w:p>
@@ -7013,15 +7155,6 @@
           <w:lang w:val="en-US" w:eastAsia="en-US" w:bidi="ar-SA"/>
         </w:rPr>
       </w:pPr>
-      <w:r>
-        <w:rPr>
-          <w:rFonts w:ascii="Cascadia Mono" w:eastAsiaTheme="minorHAnsi" w:hAnsi="Cascadia Mono" w:cs="Cascadia Mono"/>
-          <w:sz w:val="19"/>
-          <w:szCs w:val="19"/>
-          <w:lang w:val="en-US" w:eastAsia="en-US" w:bidi="ar-SA"/>
-        </w:rPr>
-        <w:t>};</w:t>
-      </w:r>
     </w:p>
     <w:p>
       <w:pPr>
@@ -7036,6 +7169,29 @@
           <w:lang w:val="en-US" w:eastAsia="en-US" w:bidi="ar-SA"/>
         </w:rPr>
       </w:pPr>
+      <w:proofErr w:type="spellStart"/>
+      <w:proofErr w:type="gramStart"/>
+      <w:r>
+        <w:rPr>
+          <w:rFonts w:ascii="Cascadia Mono" w:eastAsiaTheme="minorHAnsi" w:hAnsi="Cascadia Mono" w:cs="Cascadia Mono"/>
+          <w:color w:val="0000FF"/>
+          <w:sz w:val="19"/>
+          <w:szCs w:val="19"/>
+          <w:lang w:val="en-US" w:eastAsia="en-US" w:bidi="ar-SA"/>
+        </w:rPr>
+        <w:t>int</w:t>
+      </w:r>
+      <w:proofErr w:type="spellEnd"/>
+      <w:proofErr w:type="gramEnd"/>
+      <w:r>
+        <w:rPr>
+          <w:rFonts w:ascii="Cascadia Mono" w:eastAsiaTheme="minorHAnsi" w:hAnsi="Cascadia Mono" w:cs="Cascadia Mono"/>
+          <w:sz w:val="19"/>
+          <w:szCs w:val="19"/>
+          <w:lang w:val="en-US" w:eastAsia="en-US" w:bidi="ar-SA"/>
+        </w:rPr>
+        <w:t xml:space="preserve"> main() {</w:t>
+      </w:r>
     </w:p>
     <w:p>
       <w:pPr>
@@ -7050,29 +7206,6 @@
           <w:lang w:val="en-US" w:eastAsia="en-US" w:bidi="ar-SA"/>
         </w:rPr>
       </w:pPr>
-      <w:proofErr w:type="spellStart"/>
-      <w:proofErr w:type="gramStart"/>
-      <w:r>
-        <w:rPr>
-          <w:rFonts w:ascii="Cascadia Mono" w:eastAsiaTheme="minorHAnsi" w:hAnsi="Cascadia Mono" w:cs="Cascadia Mono"/>
-          <w:color w:val="0000FF"/>
-          <w:sz w:val="19"/>
-          <w:szCs w:val="19"/>
-          <w:lang w:val="en-US" w:eastAsia="en-US" w:bidi="ar-SA"/>
-        </w:rPr>
-        <w:t>int</w:t>
-      </w:r>
-      <w:proofErr w:type="spellEnd"/>
-      <w:proofErr w:type="gramEnd"/>
-      <w:r>
-        <w:rPr>
-          <w:rFonts w:ascii="Cascadia Mono" w:eastAsiaTheme="minorHAnsi" w:hAnsi="Cascadia Mono" w:cs="Cascadia Mono"/>
-          <w:sz w:val="19"/>
-          <w:szCs w:val="19"/>
-          <w:lang w:val="en-US" w:eastAsia="en-US" w:bidi="ar-SA"/>
-        </w:rPr>
-        <w:t xml:space="preserve"> main() {</w:t>
-      </w:r>
     </w:p>
     <w:p>
       <w:pPr>
@@ -7136,26 +7269,7 @@
           <w:szCs w:val="19"/>
           <w:lang w:val="en-US" w:eastAsia="en-US" w:bidi="ar-SA"/>
         </w:rPr>
-        <w:t xml:space="preserve"> students[</w:t>
-      </w:r>
-      <w:r>
-        <w:rPr>
-          <w:rFonts w:ascii="Cascadia Mono" w:eastAsiaTheme="minorHAnsi" w:hAnsi="Cascadia Mono" w:cs="Cascadia Mono"/>
-          <w:color w:val="6F008A"/>
-          <w:sz w:val="19"/>
-          <w:szCs w:val="19"/>
-          <w:lang w:val="en-US" w:eastAsia="en-US" w:bidi="ar-SA"/>
-        </w:rPr>
-        <w:t>MAX_STUDENTS</w:t>
-      </w:r>
-      <w:r>
-        <w:rPr>
-          <w:rFonts w:ascii="Cascadia Mono" w:eastAsiaTheme="minorHAnsi" w:hAnsi="Cascadia Mono" w:cs="Cascadia Mono"/>
-          <w:sz w:val="19"/>
-          <w:szCs w:val="19"/>
-          <w:lang w:val="en-US" w:eastAsia="en-US" w:bidi="ar-SA"/>
-        </w:rPr>
-        <w:t>];</w:t>
+        <w:t>* students;</w:t>
       </w:r>
     </w:p>
     <w:p>
@@ -7401,6 +7515,56 @@
           <w:lang w:val="en-US" w:eastAsia="en-US" w:bidi="ar-SA"/>
         </w:rPr>
       </w:pPr>
+      <w:r>
+        <w:rPr>
+          <w:rFonts w:ascii="Cascadia Mono" w:eastAsiaTheme="minorHAnsi" w:hAnsi="Cascadia Mono" w:cs="Cascadia Mono"/>
+          <w:sz w:val="19"/>
+          <w:szCs w:val="19"/>
+          <w:lang w:val="en-US" w:eastAsia="en-US" w:bidi="ar-SA"/>
+        </w:rPr>
+        <w:t xml:space="preserve">    </w:t>
+      </w:r>
+      <w:proofErr w:type="spellStart"/>
+      <w:proofErr w:type="gramStart"/>
+      <w:r>
+        <w:rPr>
+          <w:rFonts w:ascii="Cascadia Mono" w:eastAsiaTheme="minorHAnsi" w:hAnsi="Cascadia Mono" w:cs="Cascadia Mono"/>
+          <w:sz w:val="19"/>
+          <w:szCs w:val="19"/>
+          <w:lang w:val="en-US" w:eastAsia="en-US" w:bidi="ar-SA"/>
+        </w:rPr>
+        <w:t>printf</w:t>
+      </w:r>
+      <w:proofErr w:type="spellEnd"/>
+      <w:r>
+        <w:rPr>
+          <w:rFonts w:ascii="Cascadia Mono" w:eastAsiaTheme="minorHAnsi" w:hAnsi="Cascadia Mono" w:cs="Cascadia Mono"/>
+          <w:sz w:val="19"/>
+          <w:szCs w:val="19"/>
+          <w:lang w:val="en-US" w:eastAsia="en-US" w:bidi="ar-SA"/>
+        </w:rPr>
+        <w:t>(</w:t>
+      </w:r>
+      <w:proofErr w:type="gramEnd"/>
+      <w:r>
+        <w:rPr>
+          <w:rFonts w:ascii="Cascadia Mono" w:eastAsiaTheme="minorHAnsi" w:hAnsi="Cascadia Mono" w:cs="Cascadia Mono"/>
+          <w:color w:val="A31515"/>
+          <w:sz w:val="19"/>
+          <w:szCs w:val="19"/>
+          <w:lang w:val="en-US" w:eastAsia="en-US" w:bidi="ar-SA"/>
+        </w:rPr>
+        <w:t>"Enter the number of students: "</w:t>
+      </w:r>
+      <w:r>
+        <w:rPr>
+          <w:rFonts w:ascii="Cascadia Mono" w:eastAsiaTheme="minorHAnsi" w:hAnsi="Cascadia Mono" w:cs="Cascadia Mono"/>
+          <w:sz w:val="19"/>
+          <w:szCs w:val="19"/>
+          <w:lang w:val="en-US" w:eastAsia="en-US" w:bidi="ar-SA"/>
+        </w:rPr>
+        <w:t>);</w:t>
+      </w:r>
     </w:p>
     <w:p>
       <w:pPr>
@@ -7433,7 +7597,7 @@
           <w:szCs w:val="19"/>
           <w:lang w:val="en-US" w:eastAsia="en-US" w:bidi="ar-SA"/>
         </w:rPr>
-        <w:t>printf</w:t>
+        <w:t>scanf</w:t>
       </w:r>
       <w:proofErr w:type="spellEnd"/>
       <w:r>
@@ -7454,8 +7618,28 @@
           <w:szCs w:val="19"/>
           <w:lang w:val="en-US" w:eastAsia="en-US" w:bidi="ar-SA"/>
         </w:rPr>
-        <w:t>"Enter the number of students: "</w:t>
-      </w:r>
+        <w:t>"%d"</w:t>
+      </w:r>
+      <w:r>
+        <w:rPr>
+          <w:rFonts w:ascii="Cascadia Mono" w:eastAsiaTheme="minorHAnsi" w:hAnsi="Cascadia Mono" w:cs="Cascadia Mono"/>
+          <w:sz w:val="19"/>
+          <w:szCs w:val="19"/>
+          <w:lang w:val="en-US" w:eastAsia="en-US" w:bidi="ar-SA"/>
+        </w:rPr>
+        <w:t>, &amp;</w:t>
+      </w:r>
+      <w:proofErr w:type="spellStart"/>
+      <w:r>
+        <w:rPr>
+          <w:rFonts w:ascii="Cascadia Mono" w:eastAsiaTheme="minorHAnsi" w:hAnsi="Cascadia Mono" w:cs="Cascadia Mono"/>
+          <w:sz w:val="19"/>
+          <w:szCs w:val="19"/>
+          <w:lang w:val="en-US" w:eastAsia="en-US" w:bidi="ar-SA"/>
+        </w:rPr>
+        <w:t>num_students</w:t>
+      </w:r>
+      <w:proofErr w:type="spellEnd"/>
       <w:r>
         <w:rPr>
           <w:rFonts w:ascii="Cascadia Mono" w:eastAsiaTheme="minorHAnsi" w:hAnsi="Cascadia Mono" w:cs="Cascadia Mono"/>
@@ -7479,76 +7663,6 @@
           <w:lang w:val="en-US" w:eastAsia="en-US" w:bidi="ar-SA"/>
         </w:rPr>
       </w:pPr>
-      <w:r>
-        <w:rPr>
-          <w:rFonts w:ascii="Cascadia Mono" w:eastAsiaTheme="minorHAnsi" w:hAnsi="Cascadia Mono" w:cs="Cascadia Mono"/>
-          <w:sz w:val="19"/>
-          <w:szCs w:val="19"/>
-          <w:lang w:val="en-US" w:eastAsia="en-US" w:bidi="ar-SA"/>
-        </w:rPr>
-        <w:t xml:space="preserve">    </w:t>
-      </w:r>
-      <w:proofErr w:type="spellStart"/>
-      <w:proofErr w:type="gramStart"/>
-      <w:r>
-        <w:rPr>
-          <w:rFonts w:ascii="Cascadia Mono" w:eastAsiaTheme="minorHAnsi" w:hAnsi="Cascadia Mono" w:cs="Cascadia Mono"/>
-          <w:sz w:val="19"/>
-          <w:szCs w:val="19"/>
-          <w:lang w:val="en-US" w:eastAsia="en-US" w:bidi="ar-SA"/>
-        </w:rPr>
-        <w:t>scanf</w:t>
-      </w:r>
-      <w:proofErr w:type="spellEnd"/>
-      <w:r>
-        <w:rPr>
-          <w:rFonts w:ascii="Cascadia Mono" w:eastAsiaTheme="minorHAnsi" w:hAnsi="Cascadia Mono" w:cs="Cascadia Mono"/>
-          <w:sz w:val="19"/>
-          <w:szCs w:val="19"/>
-          <w:lang w:val="en-US" w:eastAsia="en-US" w:bidi="ar-SA"/>
-        </w:rPr>
-        <w:t>(</w:t>
-      </w:r>
-      <w:proofErr w:type="gramEnd"/>
-      <w:r>
-        <w:rPr>
-          <w:rFonts w:ascii="Cascadia Mono" w:eastAsiaTheme="minorHAnsi" w:hAnsi="Cascadia Mono" w:cs="Cascadia Mono"/>
-          <w:color w:val="A31515"/>
-          <w:sz w:val="19"/>
-          <w:szCs w:val="19"/>
-          <w:lang w:val="en-US" w:eastAsia="en-US" w:bidi="ar-SA"/>
-        </w:rPr>
-        <w:t>"%d"</w:t>
-      </w:r>
-      <w:r>
-        <w:rPr>
-          <w:rFonts w:ascii="Cascadia Mono" w:eastAsiaTheme="minorHAnsi" w:hAnsi="Cascadia Mono" w:cs="Cascadia Mono"/>
-          <w:sz w:val="19"/>
-          <w:szCs w:val="19"/>
-          <w:lang w:val="en-US" w:eastAsia="en-US" w:bidi="ar-SA"/>
-        </w:rPr>
-        <w:t>, &amp;</w:t>
-      </w:r>
-      <w:proofErr w:type="spellStart"/>
-      <w:r>
-        <w:rPr>
-          <w:rFonts w:ascii="Cascadia Mono" w:eastAsiaTheme="minorHAnsi" w:hAnsi="Cascadia Mono" w:cs="Cascadia Mono"/>
-          <w:sz w:val="19"/>
-          <w:szCs w:val="19"/>
-          <w:lang w:val="en-US" w:eastAsia="en-US" w:bidi="ar-SA"/>
-        </w:rPr>
-        <w:t>num_students</w:t>
-      </w:r>
-      <w:proofErr w:type="spellEnd"/>
-      <w:r>
-        <w:rPr>
-          <w:rFonts w:ascii="Cascadia Mono" w:eastAsiaTheme="minorHAnsi" w:hAnsi="Cascadia Mono" w:cs="Cascadia Mono"/>
-          <w:sz w:val="19"/>
-          <w:szCs w:val="19"/>
-          <w:lang w:val="en-US" w:eastAsia="en-US" w:bidi="ar-SA"/>
-        </w:rPr>
-        <w:t>);</w:t>
-      </w:r>
     </w:p>
     <w:p>
       <w:pPr>
@@ -7563,6 +7677,176 @@
           <w:lang w:val="en-US" w:eastAsia="en-US" w:bidi="ar-SA"/>
         </w:rPr>
       </w:pPr>
+      <w:r>
+        <w:rPr>
+          <w:rFonts w:ascii="Cascadia Mono" w:eastAsiaTheme="minorHAnsi" w:hAnsi="Cascadia Mono" w:cs="Cascadia Mono"/>
+          <w:sz w:val="19"/>
+          <w:szCs w:val="19"/>
+          <w:lang w:val="en-US" w:eastAsia="en-US" w:bidi="ar-SA"/>
+        </w:rPr>
+        <w:t xml:space="preserve">    </w:t>
+      </w:r>
+      <w:proofErr w:type="gramStart"/>
+      <w:r>
+        <w:rPr>
+          <w:rFonts w:ascii="Cascadia Mono" w:eastAsiaTheme="minorHAnsi" w:hAnsi="Cascadia Mono" w:cs="Cascadia Mono"/>
+          <w:sz w:val="19"/>
+          <w:szCs w:val="19"/>
+          <w:lang w:val="en-US" w:eastAsia="en-US" w:bidi="ar-SA"/>
+        </w:rPr>
+        <w:t>students</w:t>
+      </w:r>
+      <w:proofErr w:type="gramEnd"/>
+      <w:r>
+        <w:rPr>
+          <w:rFonts w:ascii="Cascadia Mono" w:eastAsiaTheme="minorHAnsi" w:hAnsi="Cascadia Mono" w:cs="Cascadia Mono"/>
+          <w:sz w:val="19"/>
+          <w:szCs w:val="19"/>
+          <w:lang w:val="en-US" w:eastAsia="en-US" w:bidi="ar-SA"/>
+        </w:rPr>
+        <w:t xml:space="preserve"> = (</w:t>
+      </w:r>
+      <w:proofErr w:type="spellStart"/>
+      <w:r>
+        <w:rPr>
+          <w:rFonts w:ascii="Cascadia Mono" w:eastAsiaTheme="minorHAnsi" w:hAnsi="Cascadia Mono" w:cs="Cascadia Mono"/>
+          <w:color w:val="0000FF"/>
+          <w:sz w:val="19"/>
+          <w:szCs w:val="19"/>
+          <w:lang w:val="en-US" w:eastAsia="en-US" w:bidi="ar-SA"/>
+        </w:rPr>
+        <w:t>struct</w:t>
+      </w:r>
+      <w:proofErr w:type="spellEnd"/>
+      <w:r>
+        <w:rPr>
+          <w:rFonts w:ascii="Cascadia Mono" w:eastAsiaTheme="minorHAnsi" w:hAnsi="Cascadia Mono" w:cs="Cascadia Mono"/>
+          <w:sz w:val="19"/>
+          <w:szCs w:val="19"/>
+          <w:lang w:val="en-US" w:eastAsia="en-US" w:bidi="ar-SA"/>
+        </w:rPr>
+        <w:t xml:space="preserve"> </w:t>
+      </w:r>
+      <w:r>
+        <w:rPr>
+          <w:rFonts w:ascii="Cascadia Mono" w:eastAsiaTheme="minorHAnsi" w:hAnsi="Cascadia Mono" w:cs="Cascadia Mono"/>
+          <w:color w:val="2B91AF"/>
+          <w:sz w:val="19"/>
+          <w:szCs w:val="19"/>
+          <w:lang w:val="en-US" w:eastAsia="en-US" w:bidi="ar-SA"/>
+        </w:rPr>
+        <w:t>student</w:t>
+      </w:r>
+      <w:r>
+        <w:rPr>
+          <w:rFonts w:ascii="Cascadia Mono" w:eastAsiaTheme="minorHAnsi" w:hAnsi="Cascadia Mono" w:cs="Cascadia Mono"/>
+          <w:sz w:val="19"/>
+          <w:szCs w:val="19"/>
+          <w:lang w:val="en-US" w:eastAsia="en-US" w:bidi="ar-SA"/>
+        </w:rPr>
+        <w:t>*)</w:t>
+      </w:r>
+      <w:proofErr w:type="spellStart"/>
+      <w:r>
+        <w:rPr>
+          <w:rFonts w:ascii="Cascadia Mono" w:eastAsiaTheme="minorHAnsi" w:hAnsi="Cascadia Mono" w:cs="Cascadia Mono"/>
+          <w:sz w:val="19"/>
+          <w:szCs w:val="19"/>
+          <w:lang w:val="en-US" w:eastAsia="en-US" w:bidi="ar-SA"/>
+        </w:rPr>
+        <w:t>malloc</w:t>
+      </w:r>
+      <w:proofErr w:type="spellEnd"/>
+      <w:r>
+        <w:rPr>
+          <w:rFonts w:ascii="Cascadia Mono" w:eastAsiaTheme="minorHAnsi" w:hAnsi="Cascadia Mono" w:cs="Cascadia Mono"/>
+          <w:sz w:val="19"/>
+          <w:szCs w:val="19"/>
+          <w:lang w:val="en-US" w:eastAsia="en-US" w:bidi="ar-SA"/>
+        </w:rPr>
+        <w:t>(</w:t>
+      </w:r>
+      <w:proofErr w:type="spellStart"/>
+      <w:r>
+        <w:rPr>
+          <w:rFonts w:ascii="Cascadia Mono" w:eastAsiaTheme="minorHAnsi" w:hAnsi="Cascadia Mono" w:cs="Cascadia Mono"/>
+          <w:sz w:val="19"/>
+          <w:szCs w:val="19"/>
+          <w:lang w:val="en-US" w:eastAsia="en-US" w:bidi="ar-SA"/>
+        </w:rPr>
+        <w:t>num_students</w:t>
+      </w:r>
+      <w:proofErr w:type="spellEnd"/>
+      <w:r>
+        <w:rPr>
+          <w:rFonts w:ascii="Cascadia Mono" w:eastAsiaTheme="minorHAnsi" w:hAnsi="Cascadia Mono" w:cs="Cascadia Mono"/>
+          <w:sz w:val="19"/>
+          <w:szCs w:val="19"/>
+          <w:lang w:val="en-US" w:eastAsia="en-US" w:bidi="ar-SA"/>
+        </w:rPr>
+        <w:t xml:space="preserve"> * </w:t>
+      </w:r>
+      <w:proofErr w:type="spellStart"/>
+      <w:r>
+        <w:rPr>
+          <w:rFonts w:ascii="Cascadia Mono" w:eastAsiaTheme="minorHAnsi" w:hAnsi="Cascadia Mono" w:cs="Cascadia Mono"/>
+          <w:color w:val="0000FF"/>
+          <w:sz w:val="19"/>
+          <w:szCs w:val="19"/>
+          <w:lang w:val="en-US" w:eastAsia="en-US" w:bidi="ar-SA"/>
+        </w:rPr>
+        <w:t>sizeof</w:t>
+      </w:r>
+      <w:proofErr w:type="spellEnd"/>
+      <w:r>
+        <w:rPr>
+          <w:rFonts w:ascii="Cascadia Mono" w:eastAsiaTheme="minorHAnsi" w:hAnsi="Cascadia Mono" w:cs="Cascadia Mono"/>
+          <w:sz w:val="19"/>
+          <w:szCs w:val="19"/>
+          <w:lang w:val="en-US" w:eastAsia="en-US" w:bidi="ar-SA"/>
+        </w:rPr>
+        <w:t>(</w:t>
+      </w:r>
+      <w:proofErr w:type="spellStart"/>
+      <w:r>
+        <w:rPr>
+          <w:rFonts w:ascii="Cascadia Mono" w:eastAsiaTheme="minorHAnsi" w:hAnsi="Cascadia Mono" w:cs="Cascadia Mono"/>
+          <w:color w:val="0000FF"/>
+          <w:sz w:val="19"/>
+          <w:szCs w:val="19"/>
+          <w:lang w:val="en-US" w:eastAsia="en-US" w:bidi="ar-SA"/>
+        </w:rPr>
+        <w:t>struct</w:t>
+      </w:r>
+      <w:proofErr w:type="spellEnd"/>
+      <w:r>
+        <w:rPr>
+          <w:rFonts w:ascii="Cascadia Mono" w:eastAsiaTheme="minorHAnsi" w:hAnsi="Cascadia Mono" w:cs="Cascadia Mono"/>
+          <w:sz w:val="19"/>
+          <w:szCs w:val="19"/>
+          <w:lang w:val="en-US" w:eastAsia="en-US" w:bidi="ar-SA"/>
+        </w:rPr>
+        <w:t xml:space="preserve"> </w:t>
+      </w:r>
+      <w:r>
+        <w:rPr>
+          <w:rFonts w:ascii="Cascadia Mono" w:eastAsiaTheme="minorHAnsi" w:hAnsi="Cascadia Mono" w:cs="Cascadia Mono"/>
+          <w:color w:val="2B91AF"/>
+          <w:sz w:val="19"/>
+          <w:szCs w:val="19"/>
+          <w:lang w:val="en-US" w:eastAsia="en-US" w:bidi="ar-SA"/>
+        </w:rPr>
+        <w:t>student</w:t>
+      </w:r>
+      <w:r>
+        <w:rPr>
+          <w:rFonts w:ascii="Cascadia Mono" w:eastAsiaTheme="minorHAnsi" w:hAnsi="Cascadia Mono" w:cs="Cascadia Mono"/>
+          <w:sz w:val="19"/>
+          <w:szCs w:val="19"/>
+          <w:lang w:val="en-US" w:eastAsia="en-US" w:bidi="ar-SA"/>
+        </w:rPr>
+        <w:t>));</w:t>
+      </w:r>
     </w:p>
     <w:p>
       <w:pPr>
@@ -7586,46 +7870,45 @@
         </w:rPr>
         <w:t xml:space="preserve">    </w:t>
       </w:r>
-      <w:proofErr w:type="spellStart"/>
       <w:proofErr w:type="gramStart"/>
       <w:r>
         <w:rPr>
           <w:rFonts w:ascii="Cascadia Mono" w:eastAsiaTheme="minorHAnsi" w:hAnsi="Cascadia Mono" w:cs="Cascadia Mono"/>
-          <w:sz w:val="19"/>
-          <w:szCs w:val="19"/>
-          <w:lang w:val="en-US" w:eastAsia="en-US" w:bidi="ar-SA"/>
-        </w:rPr>
-        <w:t>printf</w:t>
-      </w:r>
-      <w:proofErr w:type="spellEnd"/>
-      <w:r>
-        <w:rPr>
-          <w:rFonts w:ascii="Cascadia Mono" w:eastAsiaTheme="minorHAnsi" w:hAnsi="Cascadia Mono" w:cs="Cascadia Mono"/>
-          <w:sz w:val="19"/>
-          <w:szCs w:val="19"/>
-          <w:lang w:val="en-US" w:eastAsia="en-US" w:bidi="ar-SA"/>
-        </w:rPr>
-        <w:t>(</w:t>
+          <w:color w:val="0000FF"/>
+          <w:sz w:val="19"/>
+          <w:szCs w:val="19"/>
+          <w:lang w:val="en-US" w:eastAsia="en-US" w:bidi="ar-SA"/>
+        </w:rPr>
+        <w:t>if</w:t>
       </w:r>
       <w:proofErr w:type="gramEnd"/>
       <w:r>
         <w:rPr>
           <w:rFonts w:ascii="Cascadia Mono" w:eastAsiaTheme="minorHAnsi" w:hAnsi="Cascadia Mono" w:cs="Cascadia Mono"/>
-          <w:color w:val="A31515"/>
-          <w:sz w:val="19"/>
-          <w:szCs w:val="19"/>
-          <w:lang w:val="en-US" w:eastAsia="en-US" w:bidi="ar-SA"/>
-        </w:rPr>
-        <w:t>"Enter information about the students:\n"</w:t>
-      </w:r>
-      <w:r>
-        <w:rPr>
-          <w:rFonts w:ascii="Cascadia Mono" w:eastAsiaTheme="minorHAnsi" w:hAnsi="Cascadia Mono" w:cs="Cascadia Mono"/>
-          <w:sz w:val="19"/>
-          <w:szCs w:val="19"/>
-          <w:lang w:val="en-US" w:eastAsia="en-US" w:bidi="ar-SA"/>
-        </w:rPr>
-        <w:t>);</w:t>
+          <w:sz w:val="19"/>
+          <w:szCs w:val="19"/>
+          <w:lang w:val="en-US" w:eastAsia="en-US" w:bidi="ar-SA"/>
+        </w:rPr>
+        <w:t xml:space="preserve"> (students == </w:t>
+      </w:r>
+      <w:r>
+        <w:rPr>
+          <w:rFonts w:ascii="Cascadia Mono" w:eastAsiaTheme="minorHAnsi" w:hAnsi="Cascadia Mono" w:cs="Cascadia Mono"/>
+          <w:color w:val="6F008A"/>
+          <w:sz w:val="19"/>
+          <w:szCs w:val="19"/>
+          <w:lang w:val="en-US" w:eastAsia="en-US" w:bidi="ar-SA"/>
+        </w:rPr>
+        <w:t>NULL</w:t>
+      </w:r>
+      <w:r>
+        <w:rPr>
+          <w:rFonts w:ascii="Cascadia Mono" w:eastAsiaTheme="minorHAnsi" w:hAnsi="Cascadia Mono" w:cs="Cascadia Mono"/>
+          <w:sz w:val="19"/>
+          <w:szCs w:val="19"/>
+          <w:lang w:val="en-US" w:eastAsia="en-US" w:bidi="ar-SA"/>
+        </w:rPr>
+        <w:t>) {</w:t>
       </w:r>
     </w:p>
     <w:p>
@@ -7648,108 +7931,48 @@
           <w:szCs w:val="19"/>
           <w:lang w:val="en-US" w:eastAsia="en-US" w:bidi="ar-SA"/>
         </w:rPr>
-        <w:t xml:space="preserve">    </w:t>
-      </w:r>
+        <w:t xml:space="preserve">        </w:t>
+      </w:r>
+      <w:proofErr w:type="spellStart"/>
       <w:proofErr w:type="gramStart"/>
       <w:r>
         <w:rPr>
           <w:rFonts w:ascii="Cascadia Mono" w:eastAsiaTheme="minorHAnsi" w:hAnsi="Cascadia Mono" w:cs="Cascadia Mono"/>
-          <w:color w:val="0000FF"/>
-          <w:sz w:val="19"/>
-          <w:szCs w:val="19"/>
-          <w:lang w:val="en-US" w:eastAsia="en-US" w:bidi="ar-SA"/>
-        </w:rPr>
-        <w:t>for</w:t>
+          <w:sz w:val="19"/>
+          <w:szCs w:val="19"/>
+          <w:lang w:val="en-US" w:eastAsia="en-US" w:bidi="ar-SA"/>
+        </w:rPr>
+        <w:t>printf</w:t>
+      </w:r>
+      <w:proofErr w:type="spellEnd"/>
+      <w:r>
+        <w:rPr>
+          <w:rFonts w:ascii="Cascadia Mono" w:eastAsiaTheme="minorHAnsi" w:hAnsi="Cascadia Mono" w:cs="Cascadia Mono"/>
+          <w:sz w:val="19"/>
+          <w:szCs w:val="19"/>
+          <w:lang w:val="en-US" w:eastAsia="en-US" w:bidi="ar-SA"/>
+        </w:rPr>
+        <w:t>(</w:t>
       </w:r>
       <w:proofErr w:type="gramEnd"/>
       <w:r>
         <w:rPr>
           <w:rFonts w:ascii="Cascadia Mono" w:eastAsiaTheme="minorHAnsi" w:hAnsi="Cascadia Mono" w:cs="Cascadia Mono"/>
-          <w:sz w:val="19"/>
-          <w:szCs w:val="19"/>
-          <w:lang w:val="en-US" w:eastAsia="en-US" w:bidi="ar-SA"/>
-        </w:rPr>
-        <w:t xml:space="preserve"> (</w:t>
-      </w:r>
-      <w:proofErr w:type="spellStart"/>
-      <w:r>
-        <w:rPr>
-          <w:rFonts w:ascii="Cascadia Mono" w:eastAsiaTheme="minorHAnsi" w:hAnsi="Cascadia Mono" w:cs="Cascadia Mono"/>
-          <w:sz w:val="19"/>
-          <w:szCs w:val="19"/>
-          <w:lang w:val="en-US" w:eastAsia="en-US" w:bidi="ar-SA"/>
-        </w:rPr>
-        <w:t>i</w:t>
-      </w:r>
-      <w:proofErr w:type="spellEnd"/>
-      <w:r>
-        <w:rPr>
-          <w:rFonts w:ascii="Cascadia Mono" w:eastAsiaTheme="minorHAnsi" w:hAnsi="Cascadia Mono" w:cs="Cascadia Mono"/>
-          <w:sz w:val="19"/>
-          <w:szCs w:val="19"/>
-          <w:lang w:val="en-US" w:eastAsia="en-US" w:bidi="ar-SA"/>
-        </w:rPr>
-        <w:t xml:space="preserve"> = 0; </w:t>
-      </w:r>
-      <w:proofErr w:type="spellStart"/>
-      <w:r>
-        <w:rPr>
-          <w:rFonts w:ascii="Cascadia Mono" w:eastAsiaTheme="minorHAnsi" w:hAnsi="Cascadia Mono" w:cs="Cascadia Mono"/>
-          <w:sz w:val="19"/>
-          <w:szCs w:val="19"/>
-          <w:lang w:val="en-US" w:eastAsia="en-US" w:bidi="ar-SA"/>
-        </w:rPr>
-        <w:t>i</w:t>
-      </w:r>
-      <w:proofErr w:type="spellEnd"/>
-      <w:r>
-        <w:rPr>
-          <w:rFonts w:ascii="Cascadia Mono" w:eastAsiaTheme="minorHAnsi" w:hAnsi="Cascadia Mono" w:cs="Cascadia Mono"/>
-          <w:sz w:val="19"/>
-          <w:szCs w:val="19"/>
-          <w:lang w:val="en-US" w:eastAsia="en-US" w:bidi="ar-SA"/>
-        </w:rPr>
-        <w:t xml:space="preserve"> &lt; </w:t>
-      </w:r>
-      <w:proofErr w:type="spellStart"/>
-      <w:r>
-        <w:rPr>
-          <w:rFonts w:ascii="Cascadia Mono" w:eastAsiaTheme="minorHAnsi" w:hAnsi="Cascadia Mono" w:cs="Cascadia Mono"/>
-          <w:sz w:val="19"/>
-          <w:szCs w:val="19"/>
-          <w:lang w:val="en-US" w:eastAsia="en-US" w:bidi="ar-SA"/>
-        </w:rPr>
-        <w:t>num_students</w:t>
-      </w:r>
-      <w:proofErr w:type="spellEnd"/>
-      <w:r>
-        <w:rPr>
-          <w:rFonts w:ascii="Cascadia Mono" w:eastAsiaTheme="minorHAnsi" w:hAnsi="Cascadia Mono" w:cs="Cascadia Mono"/>
-          <w:sz w:val="19"/>
-          <w:szCs w:val="19"/>
-          <w:lang w:val="en-US" w:eastAsia="en-US" w:bidi="ar-SA"/>
-        </w:rPr>
-        <w:t xml:space="preserve">; </w:t>
-      </w:r>
-      <w:proofErr w:type="spellStart"/>
-      <w:r>
-        <w:rPr>
-          <w:rFonts w:ascii="Cascadia Mono" w:eastAsiaTheme="minorHAnsi" w:hAnsi="Cascadia Mono" w:cs="Cascadia Mono"/>
-          <w:sz w:val="19"/>
-          <w:szCs w:val="19"/>
-          <w:lang w:val="en-US" w:eastAsia="en-US" w:bidi="ar-SA"/>
-        </w:rPr>
-        <w:t>i</w:t>
-      </w:r>
-      <w:proofErr w:type="spellEnd"/>
-      <w:r>
-        <w:rPr>
-          <w:rFonts w:ascii="Cascadia Mono" w:eastAsiaTheme="minorHAnsi" w:hAnsi="Cascadia Mono" w:cs="Cascadia Mono"/>
-          <w:sz w:val="19"/>
-          <w:szCs w:val="19"/>
-          <w:lang w:val="en-US" w:eastAsia="en-US" w:bidi="ar-SA"/>
-        </w:rPr>
-        <w:t>++) {</w:t>
+          <w:color w:val="A31515"/>
+          <w:sz w:val="19"/>
+          <w:szCs w:val="19"/>
+          <w:lang w:val="en-US" w:eastAsia="en-US" w:bidi="ar-SA"/>
+        </w:rPr>
+        <w:t>"Memory allocation failed\n"</w:t>
+      </w:r>
+      <w:r>
+        <w:rPr>
+          <w:rFonts w:ascii="Cascadia Mono" w:eastAsiaTheme="minorHAnsi" w:hAnsi="Cascadia Mono" w:cs="Cascadia Mono"/>
+          <w:sz w:val="19"/>
+          <w:szCs w:val="19"/>
+          <w:lang w:val="en-US" w:eastAsia="en-US" w:bidi="ar-SA"/>
+        </w:rPr>
+        <w:t>);</w:t>
       </w:r>
     </w:p>
     <w:p>
@@ -7774,66 +7997,26 @@
         </w:rPr>
         <w:t xml:space="preserve">        </w:t>
       </w:r>
-      <w:proofErr w:type="spellStart"/>
       <w:proofErr w:type="gramStart"/>
       <w:r>
         <w:rPr>
           <w:rFonts w:ascii="Cascadia Mono" w:eastAsiaTheme="minorHAnsi" w:hAnsi="Cascadia Mono" w:cs="Cascadia Mono"/>
-          <w:sz w:val="19"/>
-          <w:szCs w:val="19"/>
-          <w:lang w:val="en-US" w:eastAsia="en-US" w:bidi="ar-SA"/>
-        </w:rPr>
-        <w:t>printf</w:t>
-      </w:r>
-      <w:proofErr w:type="spellEnd"/>
-      <w:r>
-        <w:rPr>
-          <w:rFonts w:ascii="Cascadia Mono" w:eastAsiaTheme="minorHAnsi" w:hAnsi="Cascadia Mono" w:cs="Cascadia Mono"/>
-          <w:sz w:val="19"/>
-          <w:szCs w:val="19"/>
-          <w:lang w:val="en-US" w:eastAsia="en-US" w:bidi="ar-SA"/>
-        </w:rPr>
-        <w:t>(</w:t>
+          <w:color w:val="0000FF"/>
+          <w:sz w:val="19"/>
+          <w:szCs w:val="19"/>
+          <w:lang w:val="en-US" w:eastAsia="en-US" w:bidi="ar-SA"/>
+        </w:rPr>
+        <w:t>return</w:t>
       </w:r>
       <w:proofErr w:type="gramEnd"/>
       <w:r>
         <w:rPr>
           <w:rFonts w:ascii="Cascadia Mono" w:eastAsiaTheme="minorHAnsi" w:hAnsi="Cascadia Mono" w:cs="Cascadia Mono"/>
-          <w:color w:val="A31515"/>
-          <w:sz w:val="19"/>
-          <w:szCs w:val="19"/>
-          <w:lang w:val="en-US" w:eastAsia="en-US" w:bidi="ar-SA"/>
-        </w:rPr>
-        <w:t>"Student %d:\n"</w:t>
-      </w:r>
-      <w:r>
-        <w:rPr>
-          <w:rFonts w:ascii="Cascadia Mono" w:eastAsiaTheme="minorHAnsi" w:hAnsi="Cascadia Mono" w:cs="Cascadia Mono"/>
-          <w:sz w:val="19"/>
-          <w:szCs w:val="19"/>
-          <w:lang w:val="en-US" w:eastAsia="en-US" w:bidi="ar-SA"/>
-        </w:rPr>
-        <w:t xml:space="preserve">, </w:t>
-      </w:r>
-      <w:proofErr w:type="spellStart"/>
-      <w:r>
-        <w:rPr>
-          <w:rFonts w:ascii="Cascadia Mono" w:eastAsiaTheme="minorHAnsi" w:hAnsi="Cascadia Mono" w:cs="Cascadia Mono"/>
-          <w:sz w:val="19"/>
-          <w:szCs w:val="19"/>
-          <w:lang w:val="en-US" w:eastAsia="en-US" w:bidi="ar-SA"/>
-        </w:rPr>
-        <w:t>i</w:t>
-      </w:r>
-      <w:proofErr w:type="spellEnd"/>
-      <w:r>
-        <w:rPr>
-          <w:rFonts w:ascii="Cascadia Mono" w:eastAsiaTheme="minorHAnsi" w:hAnsi="Cascadia Mono" w:cs="Cascadia Mono"/>
-          <w:sz w:val="19"/>
-          <w:szCs w:val="19"/>
-          <w:lang w:val="en-US" w:eastAsia="en-US" w:bidi="ar-SA"/>
-        </w:rPr>
-        <w:t xml:space="preserve"> + 1);</w:t>
+          <w:sz w:val="19"/>
+          <w:szCs w:val="19"/>
+          <w:lang w:val="en-US" w:eastAsia="en-US" w:bidi="ar-SA"/>
+        </w:rPr>
+        <w:t xml:space="preserve"> 1;</w:t>
       </w:r>
     </w:p>
     <w:p>
@@ -7856,48 +8039,7 @@
           <w:szCs w:val="19"/>
           <w:lang w:val="en-US" w:eastAsia="en-US" w:bidi="ar-SA"/>
         </w:rPr>
-        <w:t xml:space="preserve">        </w:t>
-      </w:r>
-      <w:proofErr w:type="spellStart"/>
-      <w:proofErr w:type="gramStart"/>
-      <w:r>
-        <w:rPr>
-          <w:rFonts w:ascii="Cascadia Mono" w:eastAsiaTheme="minorHAnsi" w:hAnsi="Cascadia Mono" w:cs="Cascadia Mono"/>
-          <w:sz w:val="19"/>
-          <w:szCs w:val="19"/>
-          <w:lang w:val="en-US" w:eastAsia="en-US" w:bidi="ar-SA"/>
-        </w:rPr>
-        <w:t>printf</w:t>
-      </w:r>
-      <w:proofErr w:type="spellEnd"/>
-      <w:r>
-        <w:rPr>
-          <w:rFonts w:ascii="Cascadia Mono" w:eastAsiaTheme="minorHAnsi" w:hAnsi="Cascadia Mono" w:cs="Cascadia Mono"/>
-          <w:sz w:val="19"/>
-          <w:szCs w:val="19"/>
-          <w:lang w:val="en-US" w:eastAsia="en-US" w:bidi="ar-SA"/>
-        </w:rPr>
-        <w:t>(</w:t>
-      </w:r>
-      <w:proofErr w:type="gramEnd"/>
-      <w:r>
-        <w:rPr>
-          <w:rFonts w:ascii="Cascadia Mono" w:eastAsiaTheme="minorHAnsi" w:hAnsi="Cascadia Mono" w:cs="Cascadia Mono"/>
-          <w:color w:val="A31515"/>
-          <w:sz w:val="19"/>
-          <w:szCs w:val="19"/>
-          <w:lang w:val="en-US" w:eastAsia="en-US" w:bidi="ar-SA"/>
-        </w:rPr>
-        <w:t>"Name: "</w:t>
-      </w:r>
-      <w:r>
-        <w:rPr>
-          <w:rFonts w:ascii="Cascadia Mono" w:eastAsiaTheme="minorHAnsi" w:hAnsi="Cascadia Mono" w:cs="Cascadia Mono"/>
-          <w:sz w:val="19"/>
-          <w:szCs w:val="19"/>
-          <w:lang w:val="en-US" w:eastAsia="en-US" w:bidi="ar-SA"/>
-        </w:rPr>
-        <w:t>);</w:t>
+        <w:t xml:space="preserve">    }</w:t>
       </w:r>
     </w:p>
     <w:p>
@@ -7913,76 +8055,6 @@
           <w:lang w:val="en-US" w:eastAsia="en-US" w:bidi="ar-SA"/>
         </w:rPr>
       </w:pPr>
-      <w:r>
-        <w:rPr>
-          <w:rFonts w:ascii="Cascadia Mono" w:eastAsiaTheme="minorHAnsi" w:hAnsi="Cascadia Mono" w:cs="Cascadia Mono"/>
-          <w:sz w:val="19"/>
-          <w:szCs w:val="19"/>
-          <w:lang w:val="en-US" w:eastAsia="en-US" w:bidi="ar-SA"/>
-        </w:rPr>
-        <w:t xml:space="preserve">        </w:t>
-      </w:r>
-      <w:proofErr w:type="spellStart"/>
-      <w:proofErr w:type="gramStart"/>
-      <w:r>
-        <w:rPr>
-          <w:rFonts w:ascii="Cascadia Mono" w:eastAsiaTheme="minorHAnsi" w:hAnsi="Cascadia Mono" w:cs="Cascadia Mono"/>
-          <w:sz w:val="19"/>
-          <w:szCs w:val="19"/>
-          <w:lang w:val="en-US" w:eastAsia="en-US" w:bidi="ar-SA"/>
-        </w:rPr>
-        <w:t>scanf</w:t>
-      </w:r>
-      <w:proofErr w:type="spellEnd"/>
-      <w:r>
-        <w:rPr>
-          <w:rFonts w:ascii="Cascadia Mono" w:eastAsiaTheme="minorHAnsi" w:hAnsi="Cascadia Mono" w:cs="Cascadia Mono"/>
-          <w:sz w:val="19"/>
-          <w:szCs w:val="19"/>
-          <w:lang w:val="en-US" w:eastAsia="en-US" w:bidi="ar-SA"/>
-        </w:rPr>
-        <w:t>(</w:t>
-      </w:r>
-      <w:proofErr w:type="gramEnd"/>
-      <w:r>
-        <w:rPr>
-          <w:rFonts w:ascii="Cascadia Mono" w:eastAsiaTheme="minorHAnsi" w:hAnsi="Cascadia Mono" w:cs="Cascadia Mono"/>
-          <w:color w:val="A31515"/>
-          <w:sz w:val="19"/>
-          <w:szCs w:val="19"/>
-          <w:lang w:val="en-US" w:eastAsia="en-US" w:bidi="ar-SA"/>
-        </w:rPr>
-        <w:t>"%s"</w:t>
-      </w:r>
-      <w:r>
-        <w:rPr>
-          <w:rFonts w:ascii="Cascadia Mono" w:eastAsiaTheme="minorHAnsi" w:hAnsi="Cascadia Mono" w:cs="Cascadia Mono"/>
-          <w:sz w:val="19"/>
-          <w:szCs w:val="19"/>
-          <w:lang w:val="en-US" w:eastAsia="en-US" w:bidi="ar-SA"/>
-        </w:rPr>
-        <w:t>, students[</w:t>
-      </w:r>
-      <w:proofErr w:type="spellStart"/>
-      <w:r>
-        <w:rPr>
-          <w:rFonts w:ascii="Cascadia Mono" w:eastAsiaTheme="minorHAnsi" w:hAnsi="Cascadia Mono" w:cs="Cascadia Mono"/>
-          <w:sz w:val="19"/>
-          <w:szCs w:val="19"/>
-          <w:lang w:val="en-US" w:eastAsia="en-US" w:bidi="ar-SA"/>
-        </w:rPr>
-        <w:t>i</w:t>
-      </w:r>
-      <w:proofErr w:type="spellEnd"/>
-      <w:r>
-        <w:rPr>
-          <w:rFonts w:ascii="Cascadia Mono" w:eastAsiaTheme="minorHAnsi" w:hAnsi="Cascadia Mono" w:cs="Cascadia Mono"/>
-          <w:sz w:val="19"/>
-          <w:szCs w:val="19"/>
-          <w:lang w:val="en-US" w:eastAsia="en-US" w:bidi="ar-SA"/>
-        </w:rPr>
-        <w:t>].Name);</w:t>
-      </w:r>
     </w:p>
     <w:p>
       <w:pPr>
@@ -8004,7 +8076,7 @@
           <w:szCs w:val="19"/>
           <w:lang w:val="en-US" w:eastAsia="en-US" w:bidi="ar-SA"/>
         </w:rPr>
-        <w:t xml:space="preserve">        </w:t>
+        <w:t xml:space="preserve">    </w:t>
       </w:r>
       <w:proofErr w:type="spellStart"/>
       <w:proofErr w:type="gramStart"/>
@@ -8036,7 +8108,7 @@
           <w:szCs w:val="19"/>
           <w:lang w:val="en-US" w:eastAsia="en-US" w:bidi="ar-SA"/>
         </w:rPr>
-        <w:t>"Surname: "</w:t>
+        <w:t>"Enter information about the students:\n"</w:t>
       </w:r>
       <w:r>
         <w:rPr>
@@ -8068,48 +8140,28 @@
           <w:szCs w:val="19"/>
           <w:lang w:val="en-US" w:eastAsia="en-US" w:bidi="ar-SA"/>
         </w:rPr>
-        <w:t xml:space="preserve">        </w:t>
-      </w:r>
-      <w:proofErr w:type="spellStart"/>
+        <w:t xml:space="preserve">    </w:t>
+      </w:r>
       <w:proofErr w:type="gramStart"/>
       <w:r>
         <w:rPr>
           <w:rFonts w:ascii="Cascadia Mono" w:eastAsiaTheme="minorHAnsi" w:hAnsi="Cascadia Mono" w:cs="Cascadia Mono"/>
-          <w:sz w:val="19"/>
-          <w:szCs w:val="19"/>
-          <w:lang w:val="en-US" w:eastAsia="en-US" w:bidi="ar-SA"/>
-        </w:rPr>
-        <w:t>scanf</w:t>
-      </w:r>
-      <w:proofErr w:type="spellEnd"/>
-      <w:r>
-        <w:rPr>
-          <w:rFonts w:ascii="Cascadia Mono" w:eastAsiaTheme="minorHAnsi" w:hAnsi="Cascadia Mono" w:cs="Cascadia Mono"/>
-          <w:sz w:val="19"/>
-          <w:szCs w:val="19"/>
-          <w:lang w:val="en-US" w:eastAsia="en-US" w:bidi="ar-SA"/>
-        </w:rPr>
-        <w:t>(</w:t>
+          <w:color w:val="0000FF"/>
+          <w:sz w:val="19"/>
+          <w:szCs w:val="19"/>
+          <w:lang w:val="en-US" w:eastAsia="en-US" w:bidi="ar-SA"/>
+        </w:rPr>
+        <w:t>for</w:t>
       </w:r>
       <w:proofErr w:type="gramEnd"/>
       <w:r>
         <w:rPr>
           <w:rFonts w:ascii="Cascadia Mono" w:eastAsiaTheme="minorHAnsi" w:hAnsi="Cascadia Mono" w:cs="Cascadia Mono"/>
-          <w:color w:val="A31515"/>
-          <w:sz w:val="19"/>
-          <w:szCs w:val="19"/>
-          <w:lang w:val="en-US" w:eastAsia="en-US" w:bidi="ar-SA"/>
-        </w:rPr>
-        <w:t>"%s"</w:t>
-      </w:r>
-      <w:r>
-        <w:rPr>
-          <w:rFonts w:ascii="Cascadia Mono" w:eastAsiaTheme="minorHAnsi" w:hAnsi="Cascadia Mono" w:cs="Cascadia Mono"/>
-          <w:sz w:val="19"/>
-          <w:szCs w:val="19"/>
-          <w:lang w:val="en-US" w:eastAsia="en-US" w:bidi="ar-SA"/>
-        </w:rPr>
-        <w:t>, students[</w:t>
+          <w:sz w:val="19"/>
+          <w:szCs w:val="19"/>
+          <w:lang w:val="en-US" w:eastAsia="en-US" w:bidi="ar-SA"/>
+        </w:rPr>
+        <w:t xml:space="preserve"> (</w:t>
       </w:r>
       <w:proofErr w:type="spellStart"/>
       <w:r>
@@ -8129,7 +8181,67 @@
           <w:szCs w:val="19"/>
           <w:lang w:val="en-US" w:eastAsia="en-US" w:bidi="ar-SA"/>
         </w:rPr>
-        <w:t>].Surname);</w:t>
+        <w:t xml:space="preserve"> = 0; </w:t>
+      </w:r>
+      <w:proofErr w:type="spellStart"/>
+      <w:r>
+        <w:rPr>
+          <w:rFonts w:ascii="Cascadia Mono" w:eastAsiaTheme="minorHAnsi" w:hAnsi="Cascadia Mono" w:cs="Cascadia Mono"/>
+          <w:sz w:val="19"/>
+          <w:szCs w:val="19"/>
+          <w:lang w:val="en-US" w:eastAsia="en-US" w:bidi="ar-SA"/>
+        </w:rPr>
+        <w:t>i</w:t>
+      </w:r>
+      <w:proofErr w:type="spellEnd"/>
+      <w:r>
+        <w:rPr>
+          <w:rFonts w:ascii="Cascadia Mono" w:eastAsiaTheme="minorHAnsi" w:hAnsi="Cascadia Mono" w:cs="Cascadia Mono"/>
+          <w:sz w:val="19"/>
+          <w:szCs w:val="19"/>
+          <w:lang w:val="en-US" w:eastAsia="en-US" w:bidi="ar-SA"/>
+        </w:rPr>
+        <w:t xml:space="preserve"> &lt; </w:t>
+      </w:r>
+      <w:proofErr w:type="spellStart"/>
+      <w:r>
+        <w:rPr>
+          <w:rFonts w:ascii="Cascadia Mono" w:eastAsiaTheme="minorHAnsi" w:hAnsi="Cascadia Mono" w:cs="Cascadia Mono"/>
+          <w:sz w:val="19"/>
+          <w:szCs w:val="19"/>
+          <w:lang w:val="en-US" w:eastAsia="en-US" w:bidi="ar-SA"/>
+        </w:rPr>
+        <w:t>num_students</w:t>
+      </w:r>
+      <w:proofErr w:type="spellEnd"/>
+      <w:r>
+        <w:rPr>
+          <w:rFonts w:ascii="Cascadia Mono" w:eastAsiaTheme="minorHAnsi" w:hAnsi="Cascadia Mono" w:cs="Cascadia Mono"/>
+          <w:sz w:val="19"/>
+          <w:szCs w:val="19"/>
+          <w:lang w:val="en-US" w:eastAsia="en-US" w:bidi="ar-SA"/>
+        </w:rPr>
+        <w:t xml:space="preserve">; </w:t>
+      </w:r>
+      <w:proofErr w:type="spellStart"/>
+      <w:r>
+        <w:rPr>
+          <w:rFonts w:ascii="Cascadia Mono" w:eastAsiaTheme="minorHAnsi" w:hAnsi="Cascadia Mono" w:cs="Cascadia Mono"/>
+          <w:sz w:val="19"/>
+          <w:szCs w:val="19"/>
+          <w:lang w:val="en-US" w:eastAsia="en-US" w:bidi="ar-SA"/>
+        </w:rPr>
+        <w:t>i</w:t>
+      </w:r>
+      <w:proofErr w:type="spellEnd"/>
+      <w:r>
+        <w:rPr>
+          <w:rFonts w:ascii="Cascadia Mono" w:eastAsiaTheme="minorHAnsi" w:hAnsi="Cascadia Mono" w:cs="Cascadia Mono"/>
+          <w:sz w:val="19"/>
+          <w:szCs w:val="19"/>
+          <w:lang w:val="en-US" w:eastAsia="en-US" w:bidi="ar-SA"/>
+        </w:rPr>
+        <w:t>++) {</w:t>
       </w:r>
     </w:p>
     <w:p>
@@ -8184,16 +8296,36 @@
           <w:szCs w:val="19"/>
           <w:lang w:val="en-US" w:eastAsia="en-US" w:bidi="ar-SA"/>
         </w:rPr>
-        <w:t>"Faculty: "</w:t>
-      </w:r>
-      <w:r>
-        <w:rPr>
-          <w:rFonts w:ascii="Cascadia Mono" w:eastAsiaTheme="minorHAnsi" w:hAnsi="Cascadia Mono" w:cs="Cascadia Mono"/>
-          <w:sz w:val="19"/>
-          <w:szCs w:val="19"/>
-          <w:lang w:val="en-US" w:eastAsia="en-US" w:bidi="ar-SA"/>
-        </w:rPr>
-        <w:t>);</w:t>
+        <w:t>"Student %d:\n"</w:t>
+      </w:r>
+      <w:r>
+        <w:rPr>
+          <w:rFonts w:ascii="Cascadia Mono" w:eastAsiaTheme="minorHAnsi" w:hAnsi="Cascadia Mono" w:cs="Cascadia Mono"/>
+          <w:sz w:val="19"/>
+          <w:szCs w:val="19"/>
+          <w:lang w:val="en-US" w:eastAsia="en-US" w:bidi="ar-SA"/>
+        </w:rPr>
+        <w:t xml:space="preserve">, </w:t>
+      </w:r>
+      <w:proofErr w:type="spellStart"/>
+      <w:r>
+        <w:rPr>
+          <w:rFonts w:ascii="Cascadia Mono" w:eastAsiaTheme="minorHAnsi" w:hAnsi="Cascadia Mono" w:cs="Cascadia Mono"/>
+          <w:sz w:val="19"/>
+          <w:szCs w:val="19"/>
+          <w:lang w:val="en-US" w:eastAsia="en-US" w:bidi="ar-SA"/>
+        </w:rPr>
+        <w:t>i</w:t>
+      </w:r>
+      <w:proofErr w:type="spellEnd"/>
+      <w:r>
+        <w:rPr>
+          <w:rFonts w:ascii="Cascadia Mono" w:eastAsiaTheme="minorHAnsi" w:hAnsi="Cascadia Mono" w:cs="Cascadia Mono"/>
+          <w:sz w:val="19"/>
+          <w:szCs w:val="19"/>
+          <w:lang w:val="en-US" w:eastAsia="en-US" w:bidi="ar-SA"/>
+        </w:rPr>
+        <w:t xml:space="preserve"> + 1);</w:t>
       </w:r>
     </w:p>
     <w:p>
@@ -8227,7 +8359,7 @@
           <w:szCs w:val="19"/>
           <w:lang w:val="en-US" w:eastAsia="en-US" w:bidi="ar-SA"/>
         </w:rPr>
-        <w:t>scanf</w:t>
+        <w:t>printf</w:t>
       </w:r>
       <w:proofErr w:type="spellEnd"/>
       <w:r>
@@ -8248,36 +8380,16 @@
           <w:szCs w:val="19"/>
           <w:lang w:val="en-US" w:eastAsia="en-US" w:bidi="ar-SA"/>
         </w:rPr>
-        <w:t>"%s"</w:t>
-      </w:r>
-      <w:r>
-        <w:rPr>
-          <w:rFonts w:ascii="Cascadia Mono" w:eastAsiaTheme="minorHAnsi" w:hAnsi="Cascadia Mono" w:cs="Cascadia Mono"/>
-          <w:sz w:val="19"/>
-          <w:szCs w:val="19"/>
-          <w:lang w:val="en-US" w:eastAsia="en-US" w:bidi="ar-SA"/>
-        </w:rPr>
-        <w:t>, students[</w:t>
-      </w:r>
-      <w:proofErr w:type="spellStart"/>
-      <w:r>
-        <w:rPr>
-          <w:rFonts w:ascii="Cascadia Mono" w:eastAsiaTheme="minorHAnsi" w:hAnsi="Cascadia Mono" w:cs="Cascadia Mono"/>
-          <w:sz w:val="19"/>
-          <w:szCs w:val="19"/>
-          <w:lang w:val="en-US" w:eastAsia="en-US" w:bidi="ar-SA"/>
-        </w:rPr>
-        <w:t>i</w:t>
-      </w:r>
-      <w:proofErr w:type="spellEnd"/>
-      <w:r>
-        <w:rPr>
-          <w:rFonts w:ascii="Cascadia Mono" w:eastAsiaTheme="minorHAnsi" w:hAnsi="Cascadia Mono" w:cs="Cascadia Mono"/>
-          <w:sz w:val="19"/>
-          <w:szCs w:val="19"/>
-          <w:lang w:val="en-US" w:eastAsia="en-US" w:bidi="ar-SA"/>
-        </w:rPr>
-        <w:t>].Faculty);</w:t>
+        <w:t>"Name: "</w:t>
+      </w:r>
+      <w:r>
+        <w:rPr>
+          <w:rFonts w:ascii="Cascadia Mono" w:eastAsiaTheme="minorHAnsi" w:hAnsi="Cascadia Mono" w:cs="Cascadia Mono"/>
+          <w:sz w:val="19"/>
+          <w:szCs w:val="19"/>
+          <w:lang w:val="en-US" w:eastAsia="en-US" w:bidi="ar-SA"/>
+        </w:rPr>
+        <w:t>);</w:t>
       </w:r>
     </w:p>
     <w:p>
@@ -8311,7 +8423,7 @@
           <w:szCs w:val="19"/>
           <w:lang w:val="en-US" w:eastAsia="en-US" w:bidi="ar-SA"/>
         </w:rPr>
-        <w:t>printf</w:t>
+        <w:t>scanf</w:t>
       </w:r>
       <w:proofErr w:type="spellEnd"/>
       <w:r>
@@ -8332,16 +8444,36 @@
           <w:szCs w:val="19"/>
           <w:lang w:val="en-US" w:eastAsia="en-US" w:bidi="ar-SA"/>
         </w:rPr>
-        <w:t>"Age: "</w:t>
-      </w:r>
-      <w:r>
-        <w:rPr>
-          <w:rFonts w:ascii="Cascadia Mono" w:eastAsiaTheme="minorHAnsi" w:hAnsi="Cascadia Mono" w:cs="Cascadia Mono"/>
-          <w:sz w:val="19"/>
-          <w:szCs w:val="19"/>
-          <w:lang w:val="en-US" w:eastAsia="en-US" w:bidi="ar-SA"/>
-        </w:rPr>
-        <w:t>);</w:t>
+        <w:t>"%s"</w:t>
+      </w:r>
+      <w:r>
+        <w:rPr>
+          <w:rFonts w:ascii="Cascadia Mono" w:eastAsiaTheme="minorHAnsi" w:hAnsi="Cascadia Mono" w:cs="Cascadia Mono"/>
+          <w:sz w:val="19"/>
+          <w:szCs w:val="19"/>
+          <w:lang w:val="en-US" w:eastAsia="en-US" w:bidi="ar-SA"/>
+        </w:rPr>
+        <w:t>, students[</w:t>
+      </w:r>
+      <w:proofErr w:type="spellStart"/>
+      <w:r>
+        <w:rPr>
+          <w:rFonts w:ascii="Cascadia Mono" w:eastAsiaTheme="minorHAnsi" w:hAnsi="Cascadia Mono" w:cs="Cascadia Mono"/>
+          <w:sz w:val="19"/>
+          <w:szCs w:val="19"/>
+          <w:lang w:val="en-US" w:eastAsia="en-US" w:bidi="ar-SA"/>
+        </w:rPr>
+        <w:t>i</w:t>
+      </w:r>
+      <w:proofErr w:type="spellEnd"/>
+      <w:r>
+        <w:rPr>
+          <w:rFonts w:ascii="Cascadia Mono" w:eastAsiaTheme="minorHAnsi" w:hAnsi="Cascadia Mono" w:cs="Cascadia Mono"/>
+          <w:sz w:val="19"/>
+          <w:szCs w:val="19"/>
+          <w:lang w:val="en-US" w:eastAsia="en-US" w:bidi="ar-SA"/>
+        </w:rPr>
+        <w:t>].Name);</w:t>
       </w:r>
     </w:p>
     <w:p>
@@ -8375,7 +8507,7 @@
           <w:szCs w:val="19"/>
           <w:lang w:val="en-US" w:eastAsia="en-US" w:bidi="ar-SA"/>
         </w:rPr>
-        <w:t>scanf</w:t>
+        <w:t>printf</w:t>
       </w:r>
       <w:proofErr w:type="spellEnd"/>
       <w:r>
@@ -8396,36 +8528,16 @@
           <w:szCs w:val="19"/>
           <w:lang w:val="en-US" w:eastAsia="en-US" w:bidi="ar-SA"/>
         </w:rPr>
-        <w:t>"%d"</w:t>
-      </w:r>
-      <w:r>
-        <w:rPr>
-          <w:rFonts w:ascii="Cascadia Mono" w:eastAsiaTheme="minorHAnsi" w:hAnsi="Cascadia Mono" w:cs="Cascadia Mono"/>
-          <w:sz w:val="19"/>
-          <w:szCs w:val="19"/>
-          <w:lang w:val="en-US" w:eastAsia="en-US" w:bidi="ar-SA"/>
-        </w:rPr>
-        <w:t>, &amp;students[</w:t>
-      </w:r>
-      <w:proofErr w:type="spellStart"/>
-      <w:r>
-        <w:rPr>
-          <w:rFonts w:ascii="Cascadia Mono" w:eastAsiaTheme="minorHAnsi" w:hAnsi="Cascadia Mono" w:cs="Cascadia Mono"/>
-          <w:sz w:val="19"/>
-          <w:szCs w:val="19"/>
-          <w:lang w:val="en-US" w:eastAsia="en-US" w:bidi="ar-SA"/>
-        </w:rPr>
-        <w:t>i</w:t>
-      </w:r>
-      <w:proofErr w:type="spellEnd"/>
-      <w:r>
-        <w:rPr>
-          <w:rFonts w:ascii="Cascadia Mono" w:eastAsiaTheme="minorHAnsi" w:hAnsi="Cascadia Mono" w:cs="Cascadia Mono"/>
-          <w:sz w:val="19"/>
-          <w:szCs w:val="19"/>
-          <w:lang w:val="en-US" w:eastAsia="en-US" w:bidi="ar-SA"/>
-        </w:rPr>
-        <w:t>].Age);</w:t>
+        <w:t>"Surname: "</w:t>
+      </w:r>
+      <w:r>
+        <w:rPr>
+          <w:rFonts w:ascii="Cascadia Mono" w:eastAsiaTheme="minorHAnsi" w:hAnsi="Cascadia Mono" w:cs="Cascadia Mono"/>
+          <w:sz w:val="19"/>
+          <w:szCs w:val="19"/>
+          <w:lang w:val="en-US" w:eastAsia="en-US" w:bidi="ar-SA"/>
+        </w:rPr>
+        <w:t>);</w:t>
       </w:r>
     </w:p>
     <w:p>
@@ -8448,7 +8560,68 @@
           <w:szCs w:val="19"/>
           <w:lang w:val="en-US" w:eastAsia="en-US" w:bidi="ar-SA"/>
         </w:rPr>
-        <w:t xml:space="preserve">    }</w:t>
+        <w:t xml:space="preserve">        </w:t>
+      </w:r>
+      <w:proofErr w:type="spellStart"/>
+      <w:proofErr w:type="gramStart"/>
+      <w:r>
+        <w:rPr>
+          <w:rFonts w:ascii="Cascadia Mono" w:eastAsiaTheme="minorHAnsi" w:hAnsi="Cascadia Mono" w:cs="Cascadia Mono"/>
+          <w:sz w:val="19"/>
+          <w:szCs w:val="19"/>
+          <w:lang w:val="en-US" w:eastAsia="en-US" w:bidi="ar-SA"/>
+        </w:rPr>
+        <w:t>scanf</w:t>
+      </w:r>
+      <w:proofErr w:type="spellEnd"/>
+      <w:r>
+        <w:rPr>
+          <w:rFonts w:ascii="Cascadia Mono" w:eastAsiaTheme="minorHAnsi" w:hAnsi="Cascadia Mono" w:cs="Cascadia Mono"/>
+          <w:sz w:val="19"/>
+          <w:szCs w:val="19"/>
+          <w:lang w:val="en-US" w:eastAsia="en-US" w:bidi="ar-SA"/>
+        </w:rPr>
+        <w:t>(</w:t>
+      </w:r>
+      <w:proofErr w:type="gramEnd"/>
+      <w:r>
+        <w:rPr>
+          <w:rFonts w:ascii="Cascadia Mono" w:eastAsiaTheme="minorHAnsi" w:hAnsi="Cascadia Mono" w:cs="Cascadia Mono"/>
+          <w:color w:val="A31515"/>
+          <w:sz w:val="19"/>
+          <w:szCs w:val="19"/>
+          <w:lang w:val="en-US" w:eastAsia="en-US" w:bidi="ar-SA"/>
+        </w:rPr>
+        <w:t>"%s"</w:t>
+      </w:r>
+      <w:r>
+        <w:rPr>
+          <w:rFonts w:ascii="Cascadia Mono" w:eastAsiaTheme="minorHAnsi" w:hAnsi="Cascadia Mono" w:cs="Cascadia Mono"/>
+          <w:sz w:val="19"/>
+          <w:szCs w:val="19"/>
+          <w:lang w:val="en-US" w:eastAsia="en-US" w:bidi="ar-SA"/>
+        </w:rPr>
+        <w:t>, students[</w:t>
+      </w:r>
+      <w:proofErr w:type="spellStart"/>
+      <w:r>
+        <w:rPr>
+          <w:rFonts w:ascii="Cascadia Mono" w:eastAsiaTheme="minorHAnsi" w:hAnsi="Cascadia Mono" w:cs="Cascadia Mono"/>
+          <w:sz w:val="19"/>
+          <w:szCs w:val="19"/>
+          <w:lang w:val="en-US" w:eastAsia="en-US" w:bidi="ar-SA"/>
+        </w:rPr>
+        <w:t>i</w:t>
+      </w:r>
+      <w:proofErr w:type="spellEnd"/>
+      <w:r>
+        <w:rPr>
+          <w:rFonts w:ascii="Cascadia Mono" w:eastAsiaTheme="minorHAnsi" w:hAnsi="Cascadia Mono" w:cs="Cascadia Mono"/>
+          <w:sz w:val="19"/>
+          <w:szCs w:val="19"/>
+          <w:lang w:val="en-US" w:eastAsia="en-US" w:bidi="ar-SA"/>
+        </w:rPr>
+        <w:t>].Surname);</w:t>
       </w:r>
     </w:p>
     <w:p>
@@ -8464,6 +8637,56 @@
           <w:lang w:val="en-US" w:eastAsia="en-US" w:bidi="ar-SA"/>
         </w:rPr>
       </w:pPr>
+      <w:r>
+        <w:rPr>
+          <w:rFonts w:ascii="Cascadia Mono" w:eastAsiaTheme="minorHAnsi" w:hAnsi="Cascadia Mono" w:cs="Cascadia Mono"/>
+          <w:sz w:val="19"/>
+          <w:szCs w:val="19"/>
+          <w:lang w:val="en-US" w:eastAsia="en-US" w:bidi="ar-SA"/>
+        </w:rPr>
+        <w:t xml:space="preserve">        </w:t>
+      </w:r>
+      <w:proofErr w:type="spellStart"/>
+      <w:proofErr w:type="gramStart"/>
+      <w:r>
+        <w:rPr>
+          <w:rFonts w:ascii="Cascadia Mono" w:eastAsiaTheme="minorHAnsi" w:hAnsi="Cascadia Mono" w:cs="Cascadia Mono"/>
+          <w:sz w:val="19"/>
+          <w:szCs w:val="19"/>
+          <w:lang w:val="en-US" w:eastAsia="en-US" w:bidi="ar-SA"/>
+        </w:rPr>
+        <w:t>printf</w:t>
+      </w:r>
+      <w:proofErr w:type="spellEnd"/>
+      <w:r>
+        <w:rPr>
+          <w:rFonts w:ascii="Cascadia Mono" w:eastAsiaTheme="minorHAnsi" w:hAnsi="Cascadia Mono" w:cs="Cascadia Mono"/>
+          <w:sz w:val="19"/>
+          <w:szCs w:val="19"/>
+          <w:lang w:val="en-US" w:eastAsia="en-US" w:bidi="ar-SA"/>
+        </w:rPr>
+        <w:t>(</w:t>
+      </w:r>
+      <w:proofErr w:type="gramEnd"/>
+      <w:r>
+        <w:rPr>
+          <w:rFonts w:ascii="Cascadia Mono" w:eastAsiaTheme="minorHAnsi" w:hAnsi="Cascadia Mono" w:cs="Cascadia Mono"/>
+          <w:color w:val="A31515"/>
+          <w:sz w:val="19"/>
+          <w:szCs w:val="19"/>
+          <w:lang w:val="en-US" w:eastAsia="en-US" w:bidi="ar-SA"/>
+        </w:rPr>
+        <w:t>"Faculty: "</w:t>
+      </w:r>
+      <w:r>
+        <w:rPr>
+          <w:rFonts w:ascii="Cascadia Mono" w:eastAsiaTheme="minorHAnsi" w:hAnsi="Cascadia Mono" w:cs="Cascadia Mono"/>
+          <w:sz w:val="19"/>
+          <w:szCs w:val="19"/>
+          <w:lang w:val="en-US" w:eastAsia="en-US" w:bidi="ar-SA"/>
+        </w:rPr>
+        <w:t>);</w:t>
+      </w:r>
     </w:p>
     <w:p>
       <w:pPr>
@@ -8485,7 +8708,7 @@
           <w:szCs w:val="19"/>
           <w:lang w:val="en-US" w:eastAsia="en-US" w:bidi="ar-SA"/>
         </w:rPr>
-        <w:t xml:space="preserve">    </w:t>
+        <w:t xml:space="preserve">        </w:t>
       </w:r>
       <w:proofErr w:type="spellStart"/>
       <w:proofErr w:type="gramStart"/>
@@ -8496,7 +8719,7 @@
           <w:szCs w:val="19"/>
           <w:lang w:val="en-US" w:eastAsia="en-US" w:bidi="ar-SA"/>
         </w:rPr>
-        <w:t>printf</w:t>
+        <w:t>scanf</w:t>
       </w:r>
       <w:proofErr w:type="spellEnd"/>
       <w:r>
@@ -8517,38 +8740,36 @@
           <w:szCs w:val="19"/>
           <w:lang w:val="en-US" w:eastAsia="en-US" w:bidi="ar-SA"/>
         </w:rPr>
-        <w:t>"\</w:t>
-      </w:r>
-      <w:proofErr w:type="spellStart"/>
-      <w:r>
-        <w:rPr>
-          <w:rFonts w:ascii="Cascadia Mono" w:eastAsiaTheme="minorHAnsi" w:hAnsi="Cascadia Mono" w:cs="Cascadia Mono"/>
-          <w:color w:val="A31515"/>
-          <w:sz w:val="19"/>
-          <w:szCs w:val="19"/>
-          <w:lang w:val="en-US" w:eastAsia="en-US" w:bidi="ar-SA"/>
-        </w:rPr>
-        <w:t>nEnter</w:t>
-      </w:r>
-      <w:proofErr w:type="spellEnd"/>
-      <w:r>
-        <w:rPr>
-          <w:rFonts w:ascii="Cascadia Mono" w:eastAsiaTheme="minorHAnsi" w:hAnsi="Cascadia Mono" w:cs="Cascadia Mono"/>
-          <w:color w:val="A31515"/>
-          <w:sz w:val="19"/>
-          <w:szCs w:val="19"/>
-          <w:lang w:val="en-US" w:eastAsia="en-US" w:bidi="ar-SA"/>
-        </w:rPr>
-        <w:t xml:space="preserve"> the name and surname to search: "</w:t>
-      </w:r>
-      <w:r>
-        <w:rPr>
-          <w:rFonts w:ascii="Cascadia Mono" w:eastAsiaTheme="minorHAnsi" w:hAnsi="Cascadia Mono" w:cs="Cascadia Mono"/>
-          <w:sz w:val="19"/>
-          <w:szCs w:val="19"/>
-          <w:lang w:val="en-US" w:eastAsia="en-US" w:bidi="ar-SA"/>
-        </w:rPr>
-        <w:t>);</w:t>
+        <w:t>"%s"</w:t>
+      </w:r>
+      <w:r>
+        <w:rPr>
+          <w:rFonts w:ascii="Cascadia Mono" w:eastAsiaTheme="minorHAnsi" w:hAnsi="Cascadia Mono" w:cs="Cascadia Mono"/>
+          <w:sz w:val="19"/>
+          <w:szCs w:val="19"/>
+          <w:lang w:val="en-US" w:eastAsia="en-US" w:bidi="ar-SA"/>
+        </w:rPr>
+        <w:t>, students[</w:t>
+      </w:r>
+      <w:proofErr w:type="spellStart"/>
+      <w:r>
+        <w:rPr>
+          <w:rFonts w:ascii="Cascadia Mono" w:eastAsiaTheme="minorHAnsi" w:hAnsi="Cascadia Mono" w:cs="Cascadia Mono"/>
+          <w:sz w:val="19"/>
+          <w:szCs w:val="19"/>
+          <w:lang w:val="en-US" w:eastAsia="en-US" w:bidi="ar-SA"/>
+        </w:rPr>
+        <w:t>i</w:t>
+      </w:r>
+      <w:proofErr w:type="spellEnd"/>
+      <w:r>
+        <w:rPr>
+          <w:rFonts w:ascii="Cascadia Mono" w:eastAsiaTheme="minorHAnsi" w:hAnsi="Cascadia Mono" w:cs="Cascadia Mono"/>
+          <w:sz w:val="19"/>
+          <w:szCs w:val="19"/>
+          <w:lang w:val="en-US" w:eastAsia="en-US" w:bidi="ar-SA"/>
+        </w:rPr>
+        <w:t>].Faculty);</w:t>
       </w:r>
     </w:p>
     <w:p>
@@ -8571,7 +8792,7 @@
           <w:szCs w:val="19"/>
           <w:lang w:val="en-US" w:eastAsia="en-US" w:bidi="ar-SA"/>
         </w:rPr>
-        <w:t xml:space="preserve">    </w:t>
+        <w:t xml:space="preserve">        </w:t>
       </w:r>
       <w:proofErr w:type="spellStart"/>
       <w:proofErr w:type="gramStart"/>
@@ -8582,7 +8803,7 @@
           <w:szCs w:val="19"/>
           <w:lang w:val="en-US" w:eastAsia="en-US" w:bidi="ar-SA"/>
         </w:rPr>
-        <w:t>scanf</w:t>
+        <w:t>printf</w:t>
       </w:r>
       <w:proofErr w:type="spellEnd"/>
       <w:r>
@@ -8603,48 +8824,8 @@
           <w:szCs w:val="19"/>
           <w:lang w:val="en-US" w:eastAsia="en-US" w:bidi="ar-SA"/>
         </w:rPr>
-        <w:t>"%s %s"</w:t>
-      </w:r>
-      <w:r>
-        <w:rPr>
-          <w:rFonts w:ascii="Cascadia Mono" w:eastAsiaTheme="minorHAnsi" w:hAnsi="Cascadia Mono" w:cs="Cascadia Mono"/>
-          <w:sz w:val="19"/>
-          <w:szCs w:val="19"/>
-          <w:lang w:val="en-US" w:eastAsia="en-US" w:bidi="ar-SA"/>
-        </w:rPr>
-        <w:t xml:space="preserve">, </w:t>
-      </w:r>
-      <w:proofErr w:type="spellStart"/>
-      <w:r>
-        <w:rPr>
-          <w:rFonts w:ascii="Cascadia Mono" w:eastAsiaTheme="minorHAnsi" w:hAnsi="Cascadia Mono" w:cs="Cascadia Mono"/>
-          <w:sz w:val="19"/>
-          <w:szCs w:val="19"/>
-          <w:lang w:val="en-US" w:eastAsia="en-US" w:bidi="ar-SA"/>
-        </w:rPr>
-        <w:t>search_name</w:t>
-      </w:r>
-      <w:proofErr w:type="spellEnd"/>
-      <w:r>
-        <w:rPr>
-          <w:rFonts w:ascii="Cascadia Mono" w:eastAsiaTheme="minorHAnsi" w:hAnsi="Cascadia Mono" w:cs="Cascadia Mono"/>
-          <w:sz w:val="19"/>
-          <w:szCs w:val="19"/>
-          <w:lang w:val="en-US" w:eastAsia="en-US" w:bidi="ar-SA"/>
-        </w:rPr>
-        <w:t xml:space="preserve">, </w:t>
-      </w:r>
-      <w:proofErr w:type="spellStart"/>
-      <w:r>
-        <w:rPr>
-          <w:rFonts w:ascii="Cascadia Mono" w:eastAsiaTheme="minorHAnsi" w:hAnsi="Cascadia Mono" w:cs="Cascadia Mono"/>
-          <w:sz w:val="19"/>
-          <w:szCs w:val="19"/>
-          <w:lang w:val="en-US" w:eastAsia="en-US" w:bidi="ar-SA"/>
-        </w:rPr>
-        <w:t>search_surname</w:t>
-      </w:r>
-      <w:proofErr w:type="spellEnd"/>
+        <w:t>"Age: "</w:t>
+      </w:r>
       <w:r>
         <w:rPr>
           <w:rFonts w:ascii="Cascadia Mono" w:eastAsiaTheme="minorHAnsi" w:hAnsi="Cascadia Mono" w:cs="Cascadia Mono"/>
@@ -8668,6 +8849,76 @@
           <w:lang w:val="en-US" w:eastAsia="en-US" w:bidi="ar-SA"/>
         </w:rPr>
       </w:pPr>
+      <w:r>
+        <w:rPr>
+          <w:rFonts w:ascii="Cascadia Mono" w:eastAsiaTheme="minorHAnsi" w:hAnsi="Cascadia Mono" w:cs="Cascadia Mono"/>
+          <w:sz w:val="19"/>
+          <w:szCs w:val="19"/>
+          <w:lang w:val="en-US" w:eastAsia="en-US" w:bidi="ar-SA"/>
+        </w:rPr>
+        <w:t xml:space="preserve">        </w:t>
+      </w:r>
+      <w:proofErr w:type="spellStart"/>
+      <w:proofErr w:type="gramStart"/>
+      <w:r>
+        <w:rPr>
+          <w:rFonts w:ascii="Cascadia Mono" w:eastAsiaTheme="minorHAnsi" w:hAnsi="Cascadia Mono" w:cs="Cascadia Mono"/>
+          <w:sz w:val="19"/>
+          <w:szCs w:val="19"/>
+          <w:lang w:val="en-US" w:eastAsia="en-US" w:bidi="ar-SA"/>
+        </w:rPr>
+        <w:t>scanf</w:t>
+      </w:r>
+      <w:proofErr w:type="spellEnd"/>
+      <w:r>
+        <w:rPr>
+          <w:rFonts w:ascii="Cascadia Mono" w:eastAsiaTheme="minorHAnsi" w:hAnsi="Cascadia Mono" w:cs="Cascadia Mono"/>
+          <w:sz w:val="19"/>
+          <w:szCs w:val="19"/>
+          <w:lang w:val="en-US" w:eastAsia="en-US" w:bidi="ar-SA"/>
+        </w:rPr>
+        <w:t>(</w:t>
+      </w:r>
+      <w:proofErr w:type="gramEnd"/>
+      <w:r>
+        <w:rPr>
+          <w:rFonts w:ascii="Cascadia Mono" w:eastAsiaTheme="minorHAnsi" w:hAnsi="Cascadia Mono" w:cs="Cascadia Mono"/>
+          <w:color w:val="A31515"/>
+          <w:sz w:val="19"/>
+          <w:szCs w:val="19"/>
+          <w:lang w:val="en-US" w:eastAsia="en-US" w:bidi="ar-SA"/>
+        </w:rPr>
+        <w:t>"%d"</w:t>
+      </w:r>
+      <w:r>
+        <w:rPr>
+          <w:rFonts w:ascii="Cascadia Mono" w:eastAsiaTheme="minorHAnsi" w:hAnsi="Cascadia Mono" w:cs="Cascadia Mono"/>
+          <w:sz w:val="19"/>
+          <w:szCs w:val="19"/>
+          <w:lang w:val="en-US" w:eastAsia="en-US" w:bidi="ar-SA"/>
+        </w:rPr>
+        <w:t>, &amp;students[</w:t>
+      </w:r>
+      <w:proofErr w:type="spellStart"/>
+      <w:r>
+        <w:rPr>
+          <w:rFonts w:ascii="Cascadia Mono" w:eastAsiaTheme="minorHAnsi" w:hAnsi="Cascadia Mono" w:cs="Cascadia Mono"/>
+          <w:sz w:val="19"/>
+          <w:szCs w:val="19"/>
+          <w:lang w:val="en-US" w:eastAsia="en-US" w:bidi="ar-SA"/>
+        </w:rPr>
+        <w:t>i</w:t>
+      </w:r>
+      <w:proofErr w:type="spellEnd"/>
+      <w:r>
+        <w:rPr>
+          <w:rFonts w:ascii="Cascadia Mono" w:eastAsiaTheme="minorHAnsi" w:hAnsi="Cascadia Mono" w:cs="Cascadia Mono"/>
+          <w:sz w:val="19"/>
+          <w:szCs w:val="19"/>
+          <w:lang w:val="en-US" w:eastAsia="en-US" w:bidi="ar-SA"/>
+        </w:rPr>
+        <w:t>].Age);</w:t>
+      </w:r>
     </w:p>
     <w:p>
       <w:pPr>
@@ -8689,108 +8940,7 @@
           <w:szCs w:val="19"/>
           <w:lang w:val="en-US" w:eastAsia="en-US" w:bidi="ar-SA"/>
         </w:rPr>
-        <w:t xml:space="preserve">    </w:t>
-      </w:r>
-      <w:proofErr w:type="gramStart"/>
-      <w:r>
-        <w:rPr>
-          <w:rFonts w:ascii="Cascadia Mono" w:eastAsiaTheme="minorHAnsi" w:hAnsi="Cascadia Mono" w:cs="Cascadia Mono"/>
-          <w:color w:val="0000FF"/>
-          <w:sz w:val="19"/>
-          <w:szCs w:val="19"/>
-          <w:lang w:val="en-US" w:eastAsia="en-US" w:bidi="ar-SA"/>
-        </w:rPr>
-        <w:t>for</w:t>
-      </w:r>
-      <w:proofErr w:type="gramEnd"/>
-      <w:r>
-        <w:rPr>
-          <w:rFonts w:ascii="Cascadia Mono" w:eastAsiaTheme="minorHAnsi" w:hAnsi="Cascadia Mono" w:cs="Cascadia Mono"/>
-          <w:sz w:val="19"/>
-          <w:szCs w:val="19"/>
-          <w:lang w:val="en-US" w:eastAsia="en-US" w:bidi="ar-SA"/>
-        </w:rPr>
-        <w:t xml:space="preserve"> (</w:t>
-      </w:r>
-      <w:proofErr w:type="spellStart"/>
-      <w:r>
-        <w:rPr>
-          <w:rFonts w:ascii="Cascadia Mono" w:eastAsiaTheme="minorHAnsi" w:hAnsi="Cascadia Mono" w:cs="Cascadia Mono"/>
-          <w:sz w:val="19"/>
-          <w:szCs w:val="19"/>
-          <w:lang w:val="en-US" w:eastAsia="en-US" w:bidi="ar-SA"/>
-        </w:rPr>
-        <w:t>i</w:t>
-      </w:r>
-      <w:proofErr w:type="spellEnd"/>
-      <w:r>
-        <w:rPr>
-          <w:rFonts w:ascii="Cascadia Mono" w:eastAsiaTheme="minorHAnsi" w:hAnsi="Cascadia Mono" w:cs="Cascadia Mono"/>
-          <w:sz w:val="19"/>
-          <w:szCs w:val="19"/>
-          <w:lang w:val="en-US" w:eastAsia="en-US" w:bidi="ar-SA"/>
-        </w:rPr>
-        <w:t xml:space="preserve"> = 0; </w:t>
-      </w:r>
-      <w:proofErr w:type="spellStart"/>
-      <w:r>
-        <w:rPr>
-          <w:rFonts w:ascii="Cascadia Mono" w:eastAsiaTheme="minorHAnsi" w:hAnsi="Cascadia Mono" w:cs="Cascadia Mono"/>
-          <w:sz w:val="19"/>
-          <w:szCs w:val="19"/>
-          <w:lang w:val="en-US" w:eastAsia="en-US" w:bidi="ar-SA"/>
-        </w:rPr>
-        <w:t>i</w:t>
-      </w:r>
-      <w:proofErr w:type="spellEnd"/>
-      <w:r>
-        <w:rPr>
-          <w:rFonts w:ascii="Cascadia Mono" w:eastAsiaTheme="minorHAnsi" w:hAnsi="Cascadia Mono" w:cs="Cascadia Mono"/>
-          <w:sz w:val="19"/>
-          <w:szCs w:val="19"/>
-          <w:lang w:val="en-US" w:eastAsia="en-US" w:bidi="ar-SA"/>
-        </w:rPr>
-        <w:t xml:space="preserve"> &lt; </w:t>
-      </w:r>
-      <w:proofErr w:type="spellStart"/>
-      <w:r>
-        <w:rPr>
-          <w:rFonts w:ascii="Cascadia Mono" w:eastAsiaTheme="minorHAnsi" w:hAnsi="Cascadia Mono" w:cs="Cascadia Mono"/>
-          <w:sz w:val="19"/>
-          <w:szCs w:val="19"/>
-          <w:lang w:val="en-US" w:eastAsia="en-US" w:bidi="ar-SA"/>
-        </w:rPr>
-        <w:t>num_students</w:t>
-      </w:r>
-      <w:proofErr w:type="spellEnd"/>
-      <w:r>
-        <w:rPr>
-          <w:rFonts w:ascii="Cascadia Mono" w:eastAsiaTheme="minorHAnsi" w:hAnsi="Cascadia Mono" w:cs="Cascadia Mono"/>
-          <w:sz w:val="19"/>
-          <w:szCs w:val="19"/>
-          <w:lang w:val="en-US" w:eastAsia="en-US" w:bidi="ar-SA"/>
-        </w:rPr>
-        <w:t xml:space="preserve">; </w:t>
-      </w:r>
-      <w:proofErr w:type="spellStart"/>
-      <w:r>
-        <w:rPr>
-          <w:rFonts w:ascii="Cascadia Mono" w:eastAsiaTheme="minorHAnsi" w:hAnsi="Cascadia Mono" w:cs="Cascadia Mono"/>
-          <w:sz w:val="19"/>
-          <w:szCs w:val="19"/>
-          <w:lang w:val="en-US" w:eastAsia="en-US" w:bidi="ar-SA"/>
-        </w:rPr>
-        <w:t>i</w:t>
-      </w:r>
-      <w:proofErr w:type="spellEnd"/>
-      <w:r>
-        <w:rPr>
-          <w:rFonts w:ascii="Cascadia Mono" w:eastAsiaTheme="minorHAnsi" w:hAnsi="Cascadia Mono" w:cs="Cascadia Mono"/>
-          <w:sz w:val="19"/>
-          <w:szCs w:val="19"/>
-          <w:lang w:val="en-US" w:eastAsia="en-US" w:bidi="ar-SA"/>
-        </w:rPr>
-        <w:t>++) {</w:t>
+        <w:t xml:space="preserve">    }</w:t>
       </w:r>
     </w:p>
     <w:p>
@@ -8806,156 +8956,6 @@
           <w:lang w:val="en-US" w:eastAsia="en-US" w:bidi="ar-SA"/>
         </w:rPr>
       </w:pPr>
-      <w:r>
-        <w:rPr>
-          <w:rFonts w:ascii="Cascadia Mono" w:eastAsiaTheme="minorHAnsi" w:hAnsi="Cascadia Mono" w:cs="Cascadia Mono"/>
-          <w:sz w:val="19"/>
-          <w:szCs w:val="19"/>
-          <w:lang w:val="en-US" w:eastAsia="en-US" w:bidi="ar-SA"/>
-        </w:rPr>
-        <w:t xml:space="preserve">        </w:t>
-      </w:r>
-      <w:proofErr w:type="gramStart"/>
-      <w:r>
-        <w:rPr>
-          <w:rFonts w:ascii="Cascadia Mono" w:eastAsiaTheme="minorHAnsi" w:hAnsi="Cascadia Mono" w:cs="Cascadia Mono"/>
-          <w:color w:val="0000FF"/>
-          <w:sz w:val="19"/>
-          <w:szCs w:val="19"/>
-          <w:lang w:val="en-US" w:eastAsia="en-US" w:bidi="ar-SA"/>
-        </w:rPr>
-        <w:t>if</w:t>
-      </w:r>
-      <w:proofErr w:type="gramEnd"/>
-      <w:r>
-        <w:rPr>
-          <w:rFonts w:ascii="Cascadia Mono" w:eastAsiaTheme="minorHAnsi" w:hAnsi="Cascadia Mono" w:cs="Cascadia Mono"/>
-          <w:sz w:val="19"/>
-          <w:szCs w:val="19"/>
-          <w:lang w:val="en-US" w:eastAsia="en-US" w:bidi="ar-SA"/>
-        </w:rPr>
-        <w:t xml:space="preserve"> (</w:t>
-      </w:r>
-      <w:proofErr w:type="spellStart"/>
-      <w:r>
-        <w:rPr>
-          <w:rFonts w:ascii="Cascadia Mono" w:eastAsiaTheme="minorHAnsi" w:hAnsi="Cascadia Mono" w:cs="Cascadia Mono"/>
-          <w:sz w:val="19"/>
-          <w:szCs w:val="19"/>
-          <w:lang w:val="en-US" w:eastAsia="en-US" w:bidi="ar-SA"/>
-        </w:rPr>
-        <w:t>strcmp</w:t>
-      </w:r>
-      <w:proofErr w:type="spellEnd"/>
-      <w:r>
-        <w:rPr>
-          <w:rFonts w:ascii="Cascadia Mono" w:eastAsiaTheme="minorHAnsi" w:hAnsi="Cascadia Mono" w:cs="Cascadia Mono"/>
-          <w:sz w:val="19"/>
-          <w:szCs w:val="19"/>
-          <w:lang w:val="en-US" w:eastAsia="en-US" w:bidi="ar-SA"/>
-        </w:rPr>
-        <w:t>(students[</w:t>
-      </w:r>
-      <w:proofErr w:type="spellStart"/>
-      <w:r>
-        <w:rPr>
-          <w:rFonts w:ascii="Cascadia Mono" w:eastAsiaTheme="minorHAnsi" w:hAnsi="Cascadia Mono" w:cs="Cascadia Mono"/>
-          <w:sz w:val="19"/>
-          <w:szCs w:val="19"/>
-          <w:lang w:val="en-US" w:eastAsia="en-US" w:bidi="ar-SA"/>
-        </w:rPr>
-        <w:t>i</w:t>
-      </w:r>
-      <w:proofErr w:type="spellEnd"/>
-      <w:r>
-        <w:rPr>
-          <w:rFonts w:ascii="Cascadia Mono" w:eastAsiaTheme="minorHAnsi" w:hAnsi="Cascadia Mono" w:cs="Cascadia Mono"/>
-          <w:sz w:val="19"/>
-          <w:szCs w:val="19"/>
-          <w:lang w:val="en-US" w:eastAsia="en-US" w:bidi="ar-SA"/>
-        </w:rPr>
-        <w:t xml:space="preserve">].Name, </w:t>
-      </w:r>
-      <w:proofErr w:type="spellStart"/>
-      <w:r>
-        <w:rPr>
-          <w:rFonts w:ascii="Cascadia Mono" w:eastAsiaTheme="minorHAnsi" w:hAnsi="Cascadia Mono" w:cs="Cascadia Mono"/>
-          <w:sz w:val="19"/>
-          <w:szCs w:val="19"/>
-          <w:lang w:val="en-US" w:eastAsia="en-US" w:bidi="ar-SA"/>
-        </w:rPr>
-        <w:t>search_name</w:t>
-      </w:r>
-      <w:proofErr w:type="spellEnd"/>
-      <w:r>
-        <w:rPr>
-          <w:rFonts w:ascii="Cascadia Mono" w:eastAsiaTheme="minorHAnsi" w:hAnsi="Cascadia Mono" w:cs="Cascadia Mono"/>
-          <w:sz w:val="19"/>
-          <w:szCs w:val="19"/>
-          <w:lang w:val="en-US" w:eastAsia="en-US" w:bidi="ar-SA"/>
-        </w:rPr>
-        <w:t xml:space="preserve">) == 0 &amp;&amp; </w:t>
-      </w:r>
-      <w:proofErr w:type="spellStart"/>
-      <w:r>
-        <w:rPr>
-          <w:rFonts w:ascii="Cascadia Mono" w:eastAsiaTheme="minorHAnsi" w:hAnsi="Cascadia Mono" w:cs="Cascadia Mono"/>
-          <w:sz w:val="19"/>
-          <w:szCs w:val="19"/>
-          <w:lang w:val="en-US" w:eastAsia="en-US" w:bidi="ar-SA"/>
-        </w:rPr>
-        <w:t>strcmp</w:t>
-      </w:r>
-      <w:proofErr w:type="spellEnd"/>
-      <w:r>
-        <w:rPr>
-          <w:rFonts w:ascii="Cascadia Mono" w:eastAsiaTheme="minorHAnsi" w:hAnsi="Cascadia Mono" w:cs="Cascadia Mono"/>
-          <w:sz w:val="19"/>
-          <w:szCs w:val="19"/>
-          <w:lang w:val="en-US" w:eastAsia="en-US" w:bidi="ar-SA"/>
-        </w:rPr>
-        <w:t>(students[</w:t>
-      </w:r>
-      <w:proofErr w:type="spellStart"/>
-      <w:r>
-        <w:rPr>
-          <w:rFonts w:ascii="Cascadia Mono" w:eastAsiaTheme="minorHAnsi" w:hAnsi="Cascadia Mono" w:cs="Cascadia Mono"/>
-          <w:sz w:val="19"/>
-          <w:szCs w:val="19"/>
-          <w:lang w:val="en-US" w:eastAsia="en-US" w:bidi="ar-SA"/>
-        </w:rPr>
-        <w:t>i</w:t>
-      </w:r>
-      <w:proofErr w:type="spellEnd"/>
-      <w:r>
-        <w:rPr>
-          <w:rFonts w:ascii="Cascadia Mono" w:eastAsiaTheme="minorHAnsi" w:hAnsi="Cascadia Mono" w:cs="Cascadia Mono"/>
-          <w:sz w:val="19"/>
-          <w:szCs w:val="19"/>
-          <w:lang w:val="en-US" w:eastAsia="en-US" w:bidi="ar-SA"/>
-        </w:rPr>
-        <w:t xml:space="preserve">].Surname, </w:t>
-      </w:r>
-      <w:proofErr w:type="spellStart"/>
-      <w:r>
-        <w:rPr>
-          <w:rFonts w:ascii="Cascadia Mono" w:eastAsiaTheme="minorHAnsi" w:hAnsi="Cascadia Mono" w:cs="Cascadia Mono"/>
-          <w:sz w:val="19"/>
-          <w:szCs w:val="19"/>
-          <w:lang w:val="en-US" w:eastAsia="en-US" w:bidi="ar-SA"/>
-        </w:rPr>
-        <w:t>search_surname</w:t>
-      </w:r>
-      <w:proofErr w:type="spellEnd"/>
-      <w:r>
-        <w:rPr>
-          <w:rFonts w:ascii="Cascadia Mono" w:eastAsiaTheme="minorHAnsi" w:hAnsi="Cascadia Mono" w:cs="Cascadia Mono"/>
-          <w:sz w:val="19"/>
-          <w:szCs w:val="19"/>
-          <w:lang w:val="en-US" w:eastAsia="en-US" w:bidi="ar-SA"/>
-        </w:rPr>
-        <w:t>) == 0) {</w:t>
-      </w:r>
     </w:p>
     <w:p>
       <w:pPr>
@@ -8977,8 +8977,9 @@
           <w:szCs w:val="19"/>
           <w:lang w:val="en-US" w:eastAsia="en-US" w:bidi="ar-SA"/>
         </w:rPr>
-        <w:t xml:space="preserve">            </w:t>
-      </w:r>
+        <w:t xml:space="preserve">    </w:t>
+      </w:r>
+      <w:proofErr w:type="spellStart"/>
       <w:proofErr w:type="gramStart"/>
       <w:r>
         <w:rPr>
@@ -8987,17 +8988,59 @@
           <w:szCs w:val="19"/>
           <w:lang w:val="en-US" w:eastAsia="en-US" w:bidi="ar-SA"/>
         </w:rPr>
-        <w:t>found</w:t>
+        <w:t>printf</w:t>
+      </w:r>
+      <w:proofErr w:type="spellEnd"/>
+      <w:r>
+        <w:rPr>
+          <w:rFonts w:ascii="Cascadia Mono" w:eastAsiaTheme="minorHAnsi" w:hAnsi="Cascadia Mono" w:cs="Cascadia Mono"/>
+          <w:sz w:val="19"/>
+          <w:szCs w:val="19"/>
+          <w:lang w:val="en-US" w:eastAsia="en-US" w:bidi="ar-SA"/>
+        </w:rPr>
+        <w:t>(</w:t>
       </w:r>
       <w:proofErr w:type="gramEnd"/>
       <w:r>
         <w:rPr>
           <w:rFonts w:ascii="Cascadia Mono" w:eastAsiaTheme="minorHAnsi" w:hAnsi="Cascadia Mono" w:cs="Cascadia Mono"/>
-          <w:sz w:val="19"/>
-          <w:szCs w:val="19"/>
-          <w:lang w:val="en-US" w:eastAsia="en-US" w:bidi="ar-SA"/>
-        </w:rPr>
-        <w:t xml:space="preserve"> = 1;</w:t>
+          <w:color w:val="A31515"/>
+          <w:sz w:val="19"/>
+          <w:szCs w:val="19"/>
+          <w:lang w:val="en-US" w:eastAsia="en-US" w:bidi="ar-SA"/>
+        </w:rPr>
+        <w:t>"\</w:t>
+      </w:r>
+      <w:proofErr w:type="spellStart"/>
+      <w:r>
+        <w:rPr>
+          <w:rFonts w:ascii="Cascadia Mono" w:eastAsiaTheme="minorHAnsi" w:hAnsi="Cascadia Mono" w:cs="Cascadia Mono"/>
+          <w:color w:val="A31515"/>
+          <w:sz w:val="19"/>
+          <w:szCs w:val="19"/>
+          <w:lang w:val="en-US" w:eastAsia="en-US" w:bidi="ar-SA"/>
+        </w:rPr>
+        <w:t>nEnter</w:t>
+      </w:r>
+      <w:proofErr w:type="spellEnd"/>
+      <w:r>
+        <w:rPr>
+          <w:rFonts w:ascii="Cascadia Mono" w:eastAsiaTheme="minorHAnsi" w:hAnsi="Cascadia Mono" w:cs="Cascadia Mono"/>
+          <w:color w:val="A31515"/>
+          <w:sz w:val="19"/>
+          <w:szCs w:val="19"/>
+          <w:lang w:val="en-US" w:eastAsia="en-US" w:bidi="ar-SA"/>
+        </w:rPr>
+        <w:t xml:space="preserve"> the name and surname to search: "</w:t>
+      </w:r>
+      <w:r>
+        <w:rPr>
+          <w:rFonts w:ascii="Cascadia Mono" w:eastAsiaTheme="minorHAnsi" w:hAnsi="Cascadia Mono" w:cs="Cascadia Mono"/>
+          <w:sz w:val="19"/>
+          <w:szCs w:val="19"/>
+          <w:lang w:val="en-US" w:eastAsia="en-US" w:bidi="ar-SA"/>
+        </w:rPr>
+        <w:t>);</w:t>
       </w:r>
     </w:p>
     <w:p>
@@ -9020,7 +9063,7 @@
           <w:szCs w:val="19"/>
           <w:lang w:val="en-US" w:eastAsia="en-US" w:bidi="ar-SA"/>
         </w:rPr>
-        <w:t xml:space="preserve">            </w:t>
+        <w:t xml:space="preserve">    </w:t>
       </w:r>
       <w:proofErr w:type="spellStart"/>
       <w:proofErr w:type="gramStart"/>
@@ -9031,7 +9074,7 @@
           <w:szCs w:val="19"/>
           <w:lang w:val="en-US" w:eastAsia="en-US" w:bidi="ar-SA"/>
         </w:rPr>
-        <w:t>printf</w:t>
+        <w:t>scanf</w:t>
       </w:r>
       <w:proofErr w:type="spellEnd"/>
       <w:r>
@@ -9052,30 +9095,48 @@
           <w:szCs w:val="19"/>
           <w:lang w:val="en-US" w:eastAsia="en-US" w:bidi="ar-SA"/>
         </w:rPr>
-        <w:t>"\</w:t>
-      </w:r>
-      <w:proofErr w:type="spellStart"/>
-      <w:r>
-        <w:rPr>
-          <w:rFonts w:ascii="Cascadia Mono" w:eastAsiaTheme="minorHAnsi" w:hAnsi="Cascadia Mono" w:cs="Cascadia Mono"/>
-          <w:color w:val="A31515"/>
-          <w:sz w:val="19"/>
-          <w:szCs w:val="19"/>
-          <w:lang w:val="en-US" w:eastAsia="en-US" w:bidi="ar-SA"/>
-        </w:rPr>
-        <w:t>nInformation</w:t>
-      </w:r>
-      <w:proofErr w:type="spellEnd"/>
-      <w:r>
-        <w:rPr>
-          <w:rFonts w:ascii="Cascadia Mono" w:eastAsiaTheme="minorHAnsi" w:hAnsi="Cascadia Mono" w:cs="Cascadia Mono"/>
-          <w:color w:val="A31515"/>
-          <w:sz w:val="19"/>
-          <w:szCs w:val="19"/>
-          <w:lang w:val="en-US" w:eastAsia="en-US" w:bidi="ar-SA"/>
-        </w:rPr>
-        <w:t xml:space="preserve"> about the student:\n"</w:t>
-      </w:r>
+        <w:t>"%s %s"</w:t>
+      </w:r>
+      <w:r>
+        <w:rPr>
+          <w:rFonts w:ascii="Cascadia Mono" w:eastAsiaTheme="minorHAnsi" w:hAnsi="Cascadia Mono" w:cs="Cascadia Mono"/>
+          <w:sz w:val="19"/>
+          <w:szCs w:val="19"/>
+          <w:lang w:val="en-US" w:eastAsia="en-US" w:bidi="ar-SA"/>
+        </w:rPr>
+        <w:t xml:space="preserve">, </w:t>
+      </w:r>
+      <w:proofErr w:type="spellStart"/>
+      <w:r>
+        <w:rPr>
+          <w:rFonts w:ascii="Cascadia Mono" w:eastAsiaTheme="minorHAnsi" w:hAnsi="Cascadia Mono" w:cs="Cascadia Mono"/>
+          <w:sz w:val="19"/>
+          <w:szCs w:val="19"/>
+          <w:lang w:val="en-US" w:eastAsia="en-US" w:bidi="ar-SA"/>
+        </w:rPr>
+        <w:t>search_name</w:t>
+      </w:r>
+      <w:proofErr w:type="spellEnd"/>
+      <w:r>
+        <w:rPr>
+          <w:rFonts w:ascii="Cascadia Mono" w:eastAsiaTheme="minorHAnsi" w:hAnsi="Cascadia Mono" w:cs="Cascadia Mono"/>
+          <w:sz w:val="19"/>
+          <w:szCs w:val="19"/>
+          <w:lang w:val="en-US" w:eastAsia="en-US" w:bidi="ar-SA"/>
+        </w:rPr>
+        <w:t xml:space="preserve">, </w:t>
+      </w:r>
+      <w:proofErr w:type="spellStart"/>
+      <w:r>
+        <w:rPr>
+          <w:rFonts w:ascii="Cascadia Mono" w:eastAsiaTheme="minorHAnsi" w:hAnsi="Cascadia Mono" w:cs="Cascadia Mono"/>
+          <w:sz w:val="19"/>
+          <w:szCs w:val="19"/>
+          <w:lang w:val="en-US" w:eastAsia="en-US" w:bidi="ar-SA"/>
+        </w:rPr>
+        <w:t>search_surname</w:t>
+      </w:r>
+      <w:proofErr w:type="spellEnd"/>
       <w:r>
         <w:rPr>
           <w:rFonts w:ascii="Cascadia Mono" w:eastAsiaTheme="minorHAnsi" w:hAnsi="Cascadia Mono" w:cs="Cascadia Mono"/>
@@ -9099,76 +9160,6 @@
           <w:lang w:val="en-US" w:eastAsia="en-US" w:bidi="ar-SA"/>
         </w:rPr>
       </w:pPr>
-      <w:r>
-        <w:rPr>
-          <w:rFonts w:ascii="Cascadia Mono" w:eastAsiaTheme="minorHAnsi" w:hAnsi="Cascadia Mono" w:cs="Cascadia Mono"/>
-          <w:sz w:val="19"/>
-          <w:szCs w:val="19"/>
-          <w:lang w:val="en-US" w:eastAsia="en-US" w:bidi="ar-SA"/>
-        </w:rPr>
-        <w:t xml:space="preserve">            </w:t>
-      </w:r>
-      <w:proofErr w:type="spellStart"/>
-      <w:proofErr w:type="gramStart"/>
-      <w:r>
-        <w:rPr>
-          <w:rFonts w:ascii="Cascadia Mono" w:eastAsiaTheme="minorHAnsi" w:hAnsi="Cascadia Mono" w:cs="Cascadia Mono"/>
-          <w:sz w:val="19"/>
-          <w:szCs w:val="19"/>
-          <w:lang w:val="en-US" w:eastAsia="en-US" w:bidi="ar-SA"/>
-        </w:rPr>
-        <w:t>printf</w:t>
-      </w:r>
-      <w:proofErr w:type="spellEnd"/>
-      <w:r>
-        <w:rPr>
-          <w:rFonts w:ascii="Cascadia Mono" w:eastAsiaTheme="minorHAnsi" w:hAnsi="Cascadia Mono" w:cs="Cascadia Mono"/>
-          <w:sz w:val="19"/>
-          <w:szCs w:val="19"/>
-          <w:lang w:val="en-US" w:eastAsia="en-US" w:bidi="ar-SA"/>
-        </w:rPr>
-        <w:t>(</w:t>
-      </w:r>
-      <w:proofErr w:type="gramEnd"/>
-      <w:r>
-        <w:rPr>
-          <w:rFonts w:ascii="Cascadia Mono" w:eastAsiaTheme="minorHAnsi" w:hAnsi="Cascadia Mono" w:cs="Cascadia Mono"/>
-          <w:color w:val="A31515"/>
-          <w:sz w:val="19"/>
-          <w:szCs w:val="19"/>
-          <w:lang w:val="en-US" w:eastAsia="en-US" w:bidi="ar-SA"/>
-        </w:rPr>
-        <w:t>"Name: %s\n"</w:t>
-      </w:r>
-      <w:r>
-        <w:rPr>
-          <w:rFonts w:ascii="Cascadia Mono" w:eastAsiaTheme="minorHAnsi" w:hAnsi="Cascadia Mono" w:cs="Cascadia Mono"/>
-          <w:sz w:val="19"/>
-          <w:szCs w:val="19"/>
-          <w:lang w:val="en-US" w:eastAsia="en-US" w:bidi="ar-SA"/>
-        </w:rPr>
-        <w:t>, students[</w:t>
-      </w:r>
-      <w:proofErr w:type="spellStart"/>
-      <w:r>
-        <w:rPr>
-          <w:rFonts w:ascii="Cascadia Mono" w:eastAsiaTheme="minorHAnsi" w:hAnsi="Cascadia Mono" w:cs="Cascadia Mono"/>
-          <w:sz w:val="19"/>
-          <w:szCs w:val="19"/>
-          <w:lang w:val="en-US" w:eastAsia="en-US" w:bidi="ar-SA"/>
-        </w:rPr>
-        <w:t>i</w:t>
-      </w:r>
-      <w:proofErr w:type="spellEnd"/>
-      <w:r>
-        <w:rPr>
-          <w:rFonts w:ascii="Cascadia Mono" w:eastAsiaTheme="minorHAnsi" w:hAnsi="Cascadia Mono" w:cs="Cascadia Mono"/>
-          <w:sz w:val="19"/>
-          <w:szCs w:val="19"/>
-          <w:lang w:val="en-US" w:eastAsia="en-US" w:bidi="ar-SA"/>
-        </w:rPr>
-        <w:t>].Name);</w:t>
-      </w:r>
     </w:p>
     <w:p>
       <w:pPr>
@@ -9190,48 +9181,28 @@
           <w:szCs w:val="19"/>
           <w:lang w:val="en-US" w:eastAsia="en-US" w:bidi="ar-SA"/>
         </w:rPr>
-        <w:t xml:space="preserve">            </w:t>
-      </w:r>
-      <w:proofErr w:type="spellStart"/>
+        <w:t xml:space="preserve">    </w:t>
+      </w:r>
       <w:proofErr w:type="gramStart"/>
       <w:r>
         <w:rPr>
           <w:rFonts w:ascii="Cascadia Mono" w:eastAsiaTheme="minorHAnsi" w:hAnsi="Cascadia Mono" w:cs="Cascadia Mono"/>
-          <w:sz w:val="19"/>
-          <w:szCs w:val="19"/>
-          <w:lang w:val="en-US" w:eastAsia="en-US" w:bidi="ar-SA"/>
-        </w:rPr>
-        <w:t>printf</w:t>
-      </w:r>
-      <w:proofErr w:type="spellEnd"/>
-      <w:r>
-        <w:rPr>
-          <w:rFonts w:ascii="Cascadia Mono" w:eastAsiaTheme="minorHAnsi" w:hAnsi="Cascadia Mono" w:cs="Cascadia Mono"/>
-          <w:sz w:val="19"/>
-          <w:szCs w:val="19"/>
-          <w:lang w:val="en-US" w:eastAsia="en-US" w:bidi="ar-SA"/>
-        </w:rPr>
-        <w:t>(</w:t>
+          <w:color w:val="0000FF"/>
+          <w:sz w:val="19"/>
+          <w:szCs w:val="19"/>
+          <w:lang w:val="en-US" w:eastAsia="en-US" w:bidi="ar-SA"/>
+        </w:rPr>
+        <w:t>for</w:t>
       </w:r>
       <w:proofErr w:type="gramEnd"/>
       <w:r>
         <w:rPr>
           <w:rFonts w:ascii="Cascadia Mono" w:eastAsiaTheme="minorHAnsi" w:hAnsi="Cascadia Mono" w:cs="Cascadia Mono"/>
-          <w:color w:val="A31515"/>
-          <w:sz w:val="19"/>
-          <w:szCs w:val="19"/>
-          <w:lang w:val="en-US" w:eastAsia="en-US" w:bidi="ar-SA"/>
-        </w:rPr>
-        <w:t>"Surname: %s\n"</w:t>
-      </w:r>
-      <w:r>
-        <w:rPr>
-          <w:rFonts w:ascii="Cascadia Mono" w:eastAsiaTheme="minorHAnsi" w:hAnsi="Cascadia Mono" w:cs="Cascadia Mono"/>
-          <w:sz w:val="19"/>
-          <w:szCs w:val="19"/>
-          <w:lang w:val="en-US" w:eastAsia="en-US" w:bidi="ar-SA"/>
-        </w:rPr>
-        <w:t>, students[</w:t>
+          <w:sz w:val="19"/>
+          <w:szCs w:val="19"/>
+          <w:lang w:val="en-US" w:eastAsia="en-US" w:bidi="ar-SA"/>
+        </w:rPr>
+        <w:t xml:space="preserve"> (</w:t>
       </w:r>
       <w:proofErr w:type="spellStart"/>
       <w:r>
@@ -9251,7 +9222,67 @@
           <w:szCs w:val="19"/>
           <w:lang w:val="en-US" w:eastAsia="en-US" w:bidi="ar-SA"/>
         </w:rPr>
-        <w:t>].Surname);</w:t>
+        <w:t xml:space="preserve"> = 0; </w:t>
+      </w:r>
+      <w:proofErr w:type="spellStart"/>
+      <w:r>
+        <w:rPr>
+          <w:rFonts w:ascii="Cascadia Mono" w:eastAsiaTheme="minorHAnsi" w:hAnsi="Cascadia Mono" w:cs="Cascadia Mono"/>
+          <w:sz w:val="19"/>
+          <w:szCs w:val="19"/>
+          <w:lang w:val="en-US" w:eastAsia="en-US" w:bidi="ar-SA"/>
+        </w:rPr>
+        <w:t>i</w:t>
+      </w:r>
+      <w:proofErr w:type="spellEnd"/>
+      <w:r>
+        <w:rPr>
+          <w:rFonts w:ascii="Cascadia Mono" w:eastAsiaTheme="minorHAnsi" w:hAnsi="Cascadia Mono" w:cs="Cascadia Mono"/>
+          <w:sz w:val="19"/>
+          <w:szCs w:val="19"/>
+          <w:lang w:val="en-US" w:eastAsia="en-US" w:bidi="ar-SA"/>
+        </w:rPr>
+        <w:t xml:space="preserve"> &lt; </w:t>
+      </w:r>
+      <w:proofErr w:type="spellStart"/>
+      <w:r>
+        <w:rPr>
+          <w:rFonts w:ascii="Cascadia Mono" w:eastAsiaTheme="minorHAnsi" w:hAnsi="Cascadia Mono" w:cs="Cascadia Mono"/>
+          <w:sz w:val="19"/>
+          <w:szCs w:val="19"/>
+          <w:lang w:val="en-US" w:eastAsia="en-US" w:bidi="ar-SA"/>
+        </w:rPr>
+        <w:t>num_students</w:t>
+      </w:r>
+      <w:proofErr w:type="spellEnd"/>
+      <w:r>
+        <w:rPr>
+          <w:rFonts w:ascii="Cascadia Mono" w:eastAsiaTheme="minorHAnsi" w:hAnsi="Cascadia Mono" w:cs="Cascadia Mono"/>
+          <w:sz w:val="19"/>
+          <w:szCs w:val="19"/>
+          <w:lang w:val="en-US" w:eastAsia="en-US" w:bidi="ar-SA"/>
+        </w:rPr>
+        <w:t xml:space="preserve">; </w:t>
+      </w:r>
+      <w:proofErr w:type="spellStart"/>
+      <w:r>
+        <w:rPr>
+          <w:rFonts w:ascii="Cascadia Mono" w:eastAsiaTheme="minorHAnsi" w:hAnsi="Cascadia Mono" w:cs="Cascadia Mono"/>
+          <w:sz w:val="19"/>
+          <w:szCs w:val="19"/>
+          <w:lang w:val="en-US" w:eastAsia="en-US" w:bidi="ar-SA"/>
+        </w:rPr>
+        <w:t>i</w:t>
+      </w:r>
+      <w:proofErr w:type="spellEnd"/>
+      <w:r>
+        <w:rPr>
+          <w:rFonts w:ascii="Cascadia Mono" w:eastAsiaTheme="minorHAnsi" w:hAnsi="Cascadia Mono" w:cs="Cascadia Mono"/>
+          <w:sz w:val="19"/>
+          <w:szCs w:val="19"/>
+          <w:lang w:val="en-US" w:eastAsia="en-US" w:bidi="ar-SA"/>
+        </w:rPr>
+        <w:t>++) {</w:t>
       </w:r>
     </w:p>
     <w:p>
@@ -9274,48 +9305,48 @@
           <w:szCs w:val="19"/>
           <w:lang w:val="en-US" w:eastAsia="en-US" w:bidi="ar-SA"/>
         </w:rPr>
-        <w:t xml:space="preserve">            </w:t>
-      </w:r>
-      <w:proofErr w:type="spellStart"/>
+        <w:t xml:space="preserve">        </w:t>
+      </w:r>
       <w:proofErr w:type="gramStart"/>
       <w:r>
         <w:rPr>
           <w:rFonts w:ascii="Cascadia Mono" w:eastAsiaTheme="minorHAnsi" w:hAnsi="Cascadia Mono" w:cs="Cascadia Mono"/>
-          <w:sz w:val="19"/>
-          <w:szCs w:val="19"/>
-          <w:lang w:val="en-US" w:eastAsia="en-US" w:bidi="ar-SA"/>
-        </w:rPr>
-        <w:t>printf</w:t>
-      </w:r>
-      <w:proofErr w:type="spellEnd"/>
-      <w:r>
-        <w:rPr>
-          <w:rFonts w:ascii="Cascadia Mono" w:eastAsiaTheme="minorHAnsi" w:hAnsi="Cascadia Mono" w:cs="Cascadia Mono"/>
-          <w:sz w:val="19"/>
-          <w:szCs w:val="19"/>
-          <w:lang w:val="en-US" w:eastAsia="en-US" w:bidi="ar-SA"/>
-        </w:rPr>
-        <w:t>(</w:t>
+          <w:color w:val="0000FF"/>
+          <w:sz w:val="19"/>
+          <w:szCs w:val="19"/>
+          <w:lang w:val="en-US" w:eastAsia="en-US" w:bidi="ar-SA"/>
+        </w:rPr>
+        <w:t>if</w:t>
       </w:r>
       <w:proofErr w:type="gramEnd"/>
       <w:r>
         <w:rPr>
           <w:rFonts w:ascii="Cascadia Mono" w:eastAsiaTheme="minorHAnsi" w:hAnsi="Cascadia Mono" w:cs="Cascadia Mono"/>
-          <w:color w:val="A31515"/>
-          <w:sz w:val="19"/>
-          <w:szCs w:val="19"/>
-          <w:lang w:val="en-US" w:eastAsia="en-US" w:bidi="ar-SA"/>
-        </w:rPr>
-        <w:t>"Faculty: %s\n"</w:t>
-      </w:r>
-      <w:r>
-        <w:rPr>
-          <w:rFonts w:ascii="Cascadia Mono" w:eastAsiaTheme="minorHAnsi" w:hAnsi="Cascadia Mono" w:cs="Cascadia Mono"/>
-          <w:sz w:val="19"/>
-          <w:szCs w:val="19"/>
-          <w:lang w:val="en-US" w:eastAsia="en-US" w:bidi="ar-SA"/>
-        </w:rPr>
-        <w:t>, students[</w:t>
+          <w:sz w:val="19"/>
+          <w:szCs w:val="19"/>
+          <w:lang w:val="en-US" w:eastAsia="en-US" w:bidi="ar-SA"/>
+        </w:rPr>
+        <w:t xml:space="preserve"> (</w:t>
+      </w:r>
+      <w:proofErr w:type="spellStart"/>
+      <w:r>
+        <w:rPr>
+          <w:rFonts w:ascii="Cascadia Mono" w:eastAsiaTheme="minorHAnsi" w:hAnsi="Cascadia Mono" w:cs="Cascadia Mono"/>
+          <w:sz w:val="19"/>
+          <w:szCs w:val="19"/>
+          <w:lang w:val="en-US" w:eastAsia="en-US" w:bidi="ar-SA"/>
+        </w:rPr>
+        <w:t>strcmp</w:t>
+      </w:r>
+      <w:proofErr w:type="spellEnd"/>
+      <w:r>
+        <w:rPr>
+          <w:rFonts w:ascii="Cascadia Mono" w:eastAsiaTheme="minorHAnsi" w:hAnsi="Cascadia Mono" w:cs="Cascadia Mono"/>
+          <w:sz w:val="19"/>
+          <w:szCs w:val="19"/>
+          <w:lang w:val="en-US" w:eastAsia="en-US" w:bidi="ar-SA"/>
+        </w:rPr>
+        <w:t>(students[</w:t>
       </w:r>
       <w:proofErr w:type="spellStart"/>
       <w:r>
@@ -9335,7 +9366,87 @@
           <w:szCs w:val="19"/>
           <w:lang w:val="en-US" w:eastAsia="en-US" w:bidi="ar-SA"/>
         </w:rPr>
-        <w:t>].Faculty);</w:t>
+        <w:t xml:space="preserve">].Name, </w:t>
+      </w:r>
+      <w:proofErr w:type="spellStart"/>
+      <w:r>
+        <w:rPr>
+          <w:rFonts w:ascii="Cascadia Mono" w:eastAsiaTheme="minorHAnsi" w:hAnsi="Cascadia Mono" w:cs="Cascadia Mono"/>
+          <w:sz w:val="19"/>
+          <w:szCs w:val="19"/>
+          <w:lang w:val="en-US" w:eastAsia="en-US" w:bidi="ar-SA"/>
+        </w:rPr>
+        <w:t>search_name</w:t>
+      </w:r>
+      <w:proofErr w:type="spellEnd"/>
+      <w:r>
+        <w:rPr>
+          <w:rFonts w:ascii="Cascadia Mono" w:eastAsiaTheme="minorHAnsi" w:hAnsi="Cascadia Mono" w:cs="Cascadia Mono"/>
+          <w:sz w:val="19"/>
+          <w:szCs w:val="19"/>
+          <w:lang w:val="en-US" w:eastAsia="en-US" w:bidi="ar-SA"/>
+        </w:rPr>
+        <w:t xml:space="preserve">) == 0 &amp;&amp; </w:t>
+      </w:r>
+      <w:proofErr w:type="spellStart"/>
+      <w:r>
+        <w:rPr>
+          <w:rFonts w:ascii="Cascadia Mono" w:eastAsiaTheme="minorHAnsi" w:hAnsi="Cascadia Mono" w:cs="Cascadia Mono"/>
+          <w:sz w:val="19"/>
+          <w:szCs w:val="19"/>
+          <w:lang w:val="en-US" w:eastAsia="en-US" w:bidi="ar-SA"/>
+        </w:rPr>
+        <w:t>strcmp</w:t>
+      </w:r>
+      <w:proofErr w:type="spellEnd"/>
+      <w:r>
+        <w:rPr>
+          <w:rFonts w:ascii="Cascadia Mono" w:eastAsiaTheme="minorHAnsi" w:hAnsi="Cascadia Mono" w:cs="Cascadia Mono"/>
+          <w:sz w:val="19"/>
+          <w:szCs w:val="19"/>
+          <w:lang w:val="en-US" w:eastAsia="en-US" w:bidi="ar-SA"/>
+        </w:rPr>
+        <w:t>(students[</w:t>
+      </w:r>
+      <w:proofErr w:type="spellStart"/>
+      <w:r>
+        <w:rPr>
+          <w:rFonts w:ascii="Cascadia Mono" w:eastAsiaTheme="minorHAnsi" w:hAnsi="Cascadia Mono" w:cs="Cascadia Mono"/>
+          <w:sz w:val="19"/>
+          <w:szCs w:val="19"/>
+          <w:lang w:val="en-US" w:eastAsia="en-US" w:bidi="ar-SA"/>
+        </w:rPr>
+        <w:t>i</w:t>
+      </w:r>
+      <w:proofErr w:type="spellEnd"/>
+      <w:r>
+        <w:rPr>
+          <w:rFonts w:ascii="Cascadia Mono" w:eastAsiaTheme="minorHAnsi" w:hAnsi="Cascadia Mono" w:cs="Cascadia Mono"/>
+          <w:sz w:val="19"/>
+          <w:szCs w:val="19"/>
+          <w:lang w:val="en-US" w:eastAsia="en-US" w:bidi="ar-SA"/>
+        </w:rPr>
+        <w:t xml:space="preserve">].Surname, </w:t>
+      </w:r>
+      <w:proofErr w:type="spellStart"/>
+      <w:r>
+        <w:rPr>
+          <w:rFonts w:ascii="Cascadia Mono" w:eastAsiaTheme="minorHAnsi" w:hAnsi="Cascadia Mono" w:cs="Cascadia Mono"/>
+          <w:sz w:val="19"/>
+          <w:szCs w:val="19"/>
+          <w:lang w:val="en-US" w:eastAsia="en-US" w:bidi="ar-SA"/>
+        </w:rPr>
+        <w:t>search_surname</w:t>
+      </w:r>
+      <w:proofErr w:type="spellEnd"/>
+      <w:r>
+        <w:rPr>
+          <w:rFonts w:ascii="Cascadia Mono" w:eastAsiaTheme="minorHAnsi" w:hAnsi="Cascadia Mono" w:cs="Cascadia Mono"/>
+          <w:sz w:val="19"/>
+          <w:szCs w:val="19"/>
+          <w:lang w:val="en-US" w:eastAsia="en-US" w:bidi="ar-SA"/>
+        </w:rPr>
+        <w:t>) == 0) {</w:t>
       </w:r>
     </w:p>
     <w:p>
@@ -9360,7 +9471,6 @@
         </w:rPr>
         <w:t xml:space="preserve">            </w:t>
       </w:r>
-      <w:proofErr w:type="spellStart"/>
       <w:proofErr w:type="gramStart"/>
       <w:r>
         <w:rPr>
@@ -9369,57 +9479,17 @@
           <w:szCs w:val="19"/>
           <w:lang w:val="en-US" w:eastAsia="en-US" w:bidi="ar-SA"/>
         </w:rPr>
-        <w:t>printf</w:t>
-      </w:r>
-      <w:proofErr w:type="spellEnd"/>
-      <w:r>
-        <w:rPr>
-          <w:rFonts w:ascii="Cascadia Mono" w:eastAsiaTheme="minorHAnsi" w:hAnsi="Cascadia Mono" w:cs="Cascadia Mono"/>
-          <w:sz w:val="19"/>
-          <w:szCs w:val="19"/>
-          <w:lang w:val="en-US" w:eastAsia="en-US" w:bidi="ar-SA"/>
-        </w:rPr>
-        <w:t>(</w:t>
+        <w:t>found</w:t>
       </w:r>
       <w:proofErr w:type="gramEnd"/>
       <w:r>
         <w:rPr>
           <w:rFonts w:ascii="Cascadia Mono" w:eastAsiaTheme="minorHAnsi" w:hAnsi="Cascadia Mono" w:cs="Cascadia Mono"/>
-          <w:color w:val="A31515"/>
-          <w:sz w:val="19"/>
-          <w:szCs w:val="19"/>
-          <w:lang w:val="en-US" w:eastAsia="en-US" w:bidi="ar-SA"/>
-        </w:rPr>
-        <w:t>"Age: %d\n"</w:t>
-      </w:r>
-      <w:r>
-        <w:rPr>
-          <w:rFonts w:ascii="Cascadia Mono" w:eastAsiaTheme="minorHAnsi" w:hAnsi="Cascadia Mono" w:cs="Cascadia Mono"/>
-          <w:sz w:val="19"/>
-          <w:szCs w:val="19"/>
-          <w:lang w:val="en-US" w:eastAsia="en-US" w:bidi="ar-SA"/>
-        </w:rPr>
-        <w:t>, students[</w:t>
-      </w:r>
-      <w:proofErr w:type="spellStart"/>
-      <w:r>
-        <w:rPr>
-          <w:rFonts w:ascii="Cascadia Mono" w:eastAsiaTheme="minorHAnsi" w:hAnsi="Cascadia Mono" w:cs="Cascadia Mono"/>
-          <w:sz w:val="19"/>
-          <w:szCs w:val="19"/>
-          <w:lang w:val="en-US" w:eastAsia="en-US" w:bidi="ar-SA"/>
-        </w:rPr>
-        <w:t>i</w:t>
-      </w:r>
-      <w:proofErr w:type="spellEnd"/>
-      <w:r>
-        <w:rPr>
-          <w:rFonts w:ascii="Cascadia Mono" w:eastAsiaTheme="minorHAnsi" w:hAnsi="Cascadia Mono" w:cs="Cascadia Mono"/>
-          <w:sz w:val="19"/>
-          <w:szCs w:val="19"/>
-          <w:lang w:val="en-US" w:eastAsia="en-US" w:bidi="ar-SA"/>
-        </w:rPr>
-        <w:t>].Age);</w:t>
+          <w:sz w:val="19"/>
+          <w:szCs w:val="19"/>
+          <w:lang w:val="en-US" w:eastAsia="en-US" w:bidi="ar-SA"/>
+        </w:rPr>
+        <w:t xml:space="preserve"> = 1;</w:t>
       </w:r>
     </w:p>
     <w:p>
@@ -9444,26 +9514,68 @@
         </w:rPr>
         <w:t xml:space="preserve">            </w:t>
       </w:r>
+      <w:proofErr w:type="spellStart"/>
       <w:proofErr w:type="gramStart"/>
       <w:r>
         <w:rPr>
           <w:rFonts w:ascii="Cascadia Mono" w:eastAsiaTheme="minorHAnsi" w:hAnsi="Cascadia Mono" w:cs="Cascadia Mono"/>
-          <w:color w:val="0000FF"/>
-          <w:sz w:val="19"/>
-          <w:szCs w:val="19"/>
-          <w:lang w:val="en-US" w:eastAsia="en-US" w:bidi="ar-SA"/>
-        </w:rPr>
-        <w:t>break</w:t>
+          <w:sz w:val="19"/>
+          <w:szCs w:val="19"/>
+          <w:lang w:val="en-US" w:eastAsia="en-US" w:bidi="ar-SA"/>
+        </w:rPr>
+        <w:t>printf</w:t>
+      </w:r>
+      <w:proofErr w:type="spellEnd"/>
+      <w:r>
+        <w:rPr>
+          <w:rFonts w:ascii="Cascadia Mono" w:eastAsiaTheme="minorHAnsi" w:hAnsi="Cascadia Mono" w:cs="Cascadia Mono"/>
+          <w:sz w:val="19"/>
+          <w:szCs w:val="19"/>
+          <w:lang w:val="en-US" w:eastAsia="en-US" w:bidi="ar-SA"/>
+        </w:rPr>
+        <w:t>(</w:t>
       </w:r>
       <w:proofErr w:type="gramEnd"/>
       <w:r>
         <w:rPr>
           <w:rFonts w:ascii="Cascadia Mono" w:eastAsiaTheme="minorHAnsi" w:hAnsi="Cascadia Mono" w:cs="Cascadia Mono"/>
-          <w:sz w:val="19"/>
-          <w:szCs w:val="19"/>
-          <w:lang w:val="en-US" w:eastAsia="en-US" w:bidi="ar-SA"/>
-        </w:rPr>
-        <w:t>;</w:t>
+          <w:color w:val="A31515"/>
+          <w:sz w:val="19"/>
+          <w:szCs w:val="19"/>
+          <w:lang w:val="en-US" w:eastAsia="en-US" w:bidi="ar-SA"/>
+        </w:rPr>
+        <w:t>"\</w:t>
+      </w:r>
+      <w:proofErr w:type="spellStart"/>
+      <w:r>
+        <w:rPr>
+          <w:rFonts w:ascii="Cascadia Mono" w:eastAsiaTheme="minorHAnsi" w:hAnsi="Cascadia Mono" w:cs="Cascadia Mono"/>
+          <w:color w:val="A31515"/>
+          <w:sz w:val="19"/>
+          <w:szCs w:val="19"/>
+          <w:lang w:val="en-US" w:eastAsia="en-US" w:bidi="ar-SA"/>
+        </w:rPr>
+        <w:t>nInformation</w:t>
+      </w:r>
+      <w:proofErr w:type="spellEnd"/>
+      <w:r>
+        <w:rPr>
+          <w:rFonts w:ascii="Cascadia Mono" w:eastAsiaTheme="minorHAnsi" w:hAnsi="Cascadia Mono" w:cs="Cascadia Mono"/>
+          <w:color w:val="A31515"/>
+          <w:sz w:val="19"/>
+          <w:szCs w:val="19"/>
+          <w:lang w:val="en-US" w:eastAsia="en-US" w:bidi="ar-SA"/>
+        </w:rPr>
+        <w:t xml:space="preserve"> about the student:\n"</w:t>
+      </w:r>
+      <w:r>
+        <w:rPr>
+          <w:rFonts w:ascii="Cascadia Mono" w:eastAsiaTheme="minorHAnsi" w:hAnsi="Cascadia Mono" w:cs="Cascadia Mono"/>
+          <w:sz w:val="19"/>
+          <w:szCs w:val="19"/>
+          <w:lang w:val="en-US" w:eastAsia="en-US" w:bidi="ar-SA"/>
+        </w:rPr>
+        <w:t>);</w:t>
       </w:r>
     </w:p>
     <w:p>
@@ -9486,7 +9598,68 @@
           <w:szCs w:val="19"/>
           <w:lang w:val="en-US" w:eastAsia="en-US" w:bidi="ar-SA"/>
         </w:rPr>
-        <w:t xml:space="preserve">        }</w:t>
+        <w:t xml:space="preserve">            </w:t>
+      </w:r>
+      <w:proofErr w:type="spellStart"/>
+      <w:proofErr w:type="gramStart"/>
+      <w:r>
+        <w:rPr>
+          <w:rFonts w:ascii="Cascadia Mono" w:eastAsiaTheme="minorHAnsi" w:hAnsi="Cascadia Mono" w:cs="Cascadia Mono"/>
+          <w:sz w:val="19"/>
+          <w:szCs w:val="19"/>
+          <w:lang w:val="en-US" w:eastAsia="en-US" w:bidi="ar-SA"/>
+        </w:rPr>
+        <w:t>printf</w:t>
+      </w:r>
+      <w:proofErr w:type="spellEnd"/>
+      <w:r>
+        <w:rPr>
+          <w:rFonts w:ascii="Cascadia Mono" w:eastAsiaTheme="minorHAnsi" w:hAnsi="Cascadia Mono" w:cs="Cascadia Mono"/>
+          <w:sz w:val="19"/>
+          <w:szCs w:val="19"/>
+          <w:lang w:val="en-US" w:eastAsia="en-US" w:bidi="ar-SA"/>
+        </w:rPr>
+        <w:t>(</w:t>
+      </w:r>
+      <w:proofErr w:type="gramEnd"/>
+      <w:r>
+        <w:rPr>
+          <w:rFonts w:ascii="Cascadia Mono" w:eastAsiaTheme="minorHAnsi" w:hAnsi="Cascadia Mono" w:cs="Cascadia Mono"/>
+          <w:color w:val="A31515"/>
+          <w:sz w:val="19"/>
+          <w:szCs w:val="19"/>
+          <w:lang w:val="en-US" w:eastAsia="en-US" w:bidi="ar-SA"/>
+        </w:rPr>
+        <w:t>"Name: %s\n"</w:t>
+      </w:r>
+      <w:r>
+        <w:rPr>
+          <w:rFonts w:ascii="Cascadia Mono" w:eastAsiaTheme="minorHAnsi" w:hAnsi="Cascadia Mono" w:cs="Cascadia Mono"/>
+          <w:sz w:val="19"/>
+          <w:szCs w:val="19"/>
+          <w:lang w:val="en-US" w:eastAsia="en-US" w:bidi="ar-SA"/>
+        </w:rPr>
+        <w:t>, students[</w:t>
+      </w:r>
+      <w:proofErr w:type="spellStart"/>
+      <w:r>
+        <w:rPr>
+          <w:rFonts w:ascii="Cascadia Mono" w:eastAsiaTheme="minorHAnsi" w:hAnsi="Cascadia Mono" w:cs="Cascadia Mono"/>
+          <w:sz w:val="19"/>
+          <w:szCs w:val="19"/>
+          <w:lang w:val="en-US" w:eastAsia="en-US" w:bidi="ar-SA"/>
+        </w:rPr>
+        <w:t>i</w:t>
+      </w:r>
+      <w:proofErr w:type="spellEnd"/>
+      <w:r>
+        <w:rPr>
+          <w:rFonts w:ascii="Cascadia Mono" w:eastAsiaTheme="minorHAnsi" w:hAnsi="Cascadia Mono" w:cs="Cascadia Mono"/>
+          <w:sz w:val="19"/>
+          <w:szCs w:val="19"/>
+          <w:lang w:val="en-US" w:eastAsia="en-US" w:bidi="ar-SA"/>
+        </w:rPr>
+        <w:t>].Name);</w:t>
       </w:r>
     </w:p>
     <w:p>
@@ -9509,7 +9682,68 @@
           <w:szCs w:val="19"/>
           <w:lang w:val="en-US" w:eastAsia="en-US" w:bidi="ar-SA"/>
         </w:rPr>
-        <w:t xml:space="preserve">    }</w:t>
+        <w:t xml:space="preserve">            </w:t>
+      </w:r>
+      <w:proofErr w:type="spellStart"/>
+      <w:proofErr w:type="gramStart"/>
+      <w:r>
+        <w:rPr>
+          <w:rFonts w:ascii="Cascadia Mono" w:eastAsiaTheme="minorHAnsi" w:hAnsi="Cascadia Mono" w:cs="Cascadia Mono"/>
+          <w:sz w:val="19"/>
+          <w:szCs w:val="19"/>
+          <w:lang w:val="en-US" w:eastAsia="en-US" w:bidi="ar-SA"/>
+        </w:rPr>
+        <w:t>printf</w:t>
+      </w:r>
+      <w:proofErr w:type="spellEnd"/>
+      <w:r>
+        <w:rPr>
+          <w:rFonts w:ascii="Cascadia Mono" w:eastAsiaTheme="minorHAnsi" w:hAnsi="Cascadia Mono" w:cs="Cascadia Mono"/>
+          <w:sz w:val="19"/>
+          <w:szCs w:val="19"/>
+          <w:lang w:val="en-US" w:eastAsia="en-US" w:bidi="ar-SA"/>
+        </w:rPr>
+        <w:t>(</w:t>
+      </w:r>
+      <w:proofErr w:type="gramEnd"/>
+      <w:r>
+        <w:rPr>
+          <w:rFonts w:ascii="Cascadia Mono" w:eastAsiaTheme="minorHAnsi" w:hAnsi="Cascadia Mono" w:cs="Cascadia Mono"/>
+          <w:color w:val="A31515"/>
+          <w:sz w:val="19"/>
+          <w:szCs w:val="19"/>
+          <w:lang w:val="en-US" w:eastAsia="en-US" w:bidi="ar-SA"/>
+        </w:rPr>
+        <w:t>"Surname: %s\n"</w:t>
+      </w:r>
+      <w:r>
+        <w:rPr>
+          <w:rFonts w:ascii="Cascadia Mono" w:eastAsiaTheme="minorHAnsi" w:hAnsi="Cascadia Mono" w:cs="Cascadia Mono"/>
+          <w:sz w:val="19"/>
+          <w:szCs w:val="19"/>
+          <w:lang w:val="en-US" w:eastAsia="en-US" w:bidi="ar-SA"/>
+        </w:rPr>
+        <w:t>, students[</w:t>
+      </w:r>
+      <w:proofErr w:type="spellStart"/>
+      <w:r>
+        <w:rPr>
+          <w:rFonts w:ascii="Cascadia Mono" w:eastAsiaTheme="minorHAnsi" w:hAnsi="Cascadia Mono" w:cs="Cascadia Mono"/>
+          <w:sz w:val="19"/>
+          <w:szCs w:val="19"/>
+          <w:lang w:val="en-US" w:eastAsia="en-US" w:bidi="ar-SA"/>
+        </w:rPr>
+        <w:t>i</w:t>
+      </w:r>
+      <w:proofErr w:type="spellEnd"/>
+      <w:r>
+        <w:rPr>
+          <w:rFonts w:ascii="Cascadia Mono" w:eastAsiaTheme="minorHAnsi" w:hAnsi="Cascadia Mono" w:cs="Cascadia Mono"/>
+          <w:sz w:val="19"/>
+          <w:szCs w:val="19"/>
+          <w:lang w:val="en-US" w:eastAsia="en-US" w:bidi="ar-SA"/>
+        </w:rPr>
+        <w:t>].Surname);</w:t>
       </w:r>
     </w:p>
     <w:p>
@@ -9525,6 +9759,76 @@
           <w:lang w:val="en-US" w:eastAsia="en-US" w:bidi="ar-SA"/>
         </w:rPr>
       </w:pPr>
+      <w:r>
+        <w:rPr>
+          <w:rFonts w:ascii="Cascadia Mono" w:eastAsiaTheme="minorHAnsi" w:hAnsi="Cascadia Mono" w:cs="Cascadia Mono"/>
+          <w:sz w:val="19"/>
+          <w:szCs w:val="19"/>
+          <w:lang w:val="en-US" w:eastAsia="en-US" w:bidi="ar-SA"/>
+        </w:rPr>
+        <w:t xml:space="preserve">            </w:t>
+      </w:r>
+      <w:proofErr w:type="spellStart"/>
+      <w:proofErr w:type="gramStart"/>
+      <w:r>
+        <w:rPr>
+          <w:rFonts w:ascii="Cascadia Mono" w:eastAsiaTheme="minorHAnsi" w:hAnsi="Cascadia Mono" w:cs="Cascadia Mono"/>
+          <w:sz w:val="19"/>
+          <w:szCs w:val="19"/>
+          <w:lang w:val="en-US" w:eastAsia="en-US" w:bidi="ar-SA"/>
+        </w:rPr>
+        <w:t>printf</w:t>
+      </w:r>
+      <w:proofErr w:type="spellEnd"/>
+      <w:r>
+        <w:rPr>
+          <w:rFonts w:ascii="Cascadia Mono" w:eastAsiaTheme="minorHAnsi" w:hAnsi="Cascadia Mono" w:cs="Cascadia Mono"/>
+          <w:sz w:val="19"/>
+          <w:szCs w:val="19"/>
+          <w:lang w:val="en-US" w:eastAsia="en-US" w:bidi="ar-SA"/>
+        </w:rPr>
+        <w:t>(</w:t>
+      </w:r>
+      <w:proofErr w:type="gramEnd"/>
+      <w:r>
+        <w:rPr>
+          <w:rFonts w:ascii="Cascadia Mono" w:eastAsiaTheme="minorHAnsi" w:hAnsi="Cascadia Mono" w:cs="Cascadia Mono"/>
+          <w:color w:val="A31515"/>
+          <w:sz w:val="19"/>
+          <w:szCs w:val="19"/>
+          <w:lang w:val="en-US" w:eastAsia="en-US" w:bidi="ar-SA"/>
+        </w:rPr>
+        <w:t>"Faculty: %s\n"</w:t>
+      </w:r>
+      <w:r>
+        <w:rPr>
+          <w:rFonts w:ascii="Cascadia Mono" w:eastAsiaTheme="minorHAnsi" w:hAnsi="Cascadia Mono" w:cs="Cascadia Mono"/>
+          <w:sz w:val="19"/>
+          <w:szCs w:val="19"/>
+          <w:lang w:val="en-US" w:eastAsia="en-US" w:bidi="ar-SA"/>
+        </w:rPr>
+        <w:t>, students[</w:t>
+      </w:r>
+      <w:proofErr w:type="spellStart"/>
+      <w:r>
+        <w:rPr>
+          <w:rFonts w:ascii="Cascadia Mono" w:eastAsiaTheme="minorHAnsi" w:hAnsi="Cascadia Mono" w:cs="Cascadia Mono"/>
+          <w:sz w:val="19"/>
+          <w:szCs w:val="19"/>
+          <w:lang w:val="en-US" w:eastAsia="en-US" w:bidi="ar-SA"/>
+        </w:rPr>
+        <w:t>i</w:t>
+      </w:r>
+      <w:proofErr w:type="spellEnd"/>
+      <w:r>
+        <w:rPr>
+          <w:rFonts w:ascii="Cascadia Mono" w:eastAsiaTheme="minorHAnsi" w:hAnsi="Cascadia Mono" w:cs="Cascadia Mono"/>
+          <w:sz w:val="19"/>
+          <w:szCs w:val="19"/>
+          <w:lang w:val="en-US" w:eastAsia="en-US" w:bidi="ar-SA"/>
+        </w:rPr>
+        <w:t>].Faculty);</w:t>
+      </w:r>
     </w:p>
     <w:p>
       <w:pPr>
@@ -9546,28 +9850,68 @@
           <w:szCs w:val="19"/>
           <w:lang w:val="en-US" w:eastAsia="en-US" w:bidi="ar-SA"/>
         </w:rPr>
-        <w:t xml:space="preserve">    </w:t>
-      </w:r>
+        <w:t xml:space="preserve">            </w:t>
+      </w:r>
+      <w:proofErr w:type="spellStart"/>
       <w:proofErr w:type="gramStart"/>
       <w:r>
         <w:rPr>
           <w:rFonts w:ascii="Cascadia Mono" w:eastAsiaTheme="minorHAnsi" w:hAnsi="Cascadia Mono" w:cs="Cascadia Mono"/>
-          <w:color w:val="0000FF"/>
-          <w:sz w:val="19"/>
-          <w:szCs w:val="19"/>
-          <w:lang w:val="en-US" w:eastAsia="en-US" w:bidi="ar-SA"/>
-        </w:rPr>
-        <w:t>if</w:t>
+          <w:sz w:val="19"/>
+          <w:szCs w:val="19"/>
+          <w:lang w:val="en-US" w:eastAsia="en-US" w:bidi="ar-SA"/>
+        </w:rPr>
+        <w:t>printf</w:t>
+      </w:r>
+      <w:proofErr w:type="spellEnd"/>
+      <w:r>
+        <w:rPr>
+          <w:rFonts w:ascii="Cascadia Mono" w:eastAsiaTheme="minorHAnsi" w:hAnsi="Cascadia Mono" w:cs="Cascadia Mono"/>
+          <w:sz w:val="19"/>
+          <w:szCs w:val="19"/>
+          <w:lang w:val="en-US" w:eastAsia="en-US" w:bidi="ar-SA"/>
+        </w:rPr>
+        <w:t>(</w:t>
       </w:r>
       <w:proofErr w:type="gramEnd"/>
       <w:r>
         <w:rPr>
           <w:rFonts w:ascii="Cascadia Mono" w:eastAsiaTheme="minorHAnsi" w:hAnsi="Cascadia Mono" w:cs="Cascadia Mono"/>
-          <w:sz w:val="19"/>
-          <w:szCs w:val="19"/>
-          <w:lang w:val="en-US" w:eastAsia="en-US" w:bidi="ar-SA"/>
-        </w:rPr>
-        <w:t xml:space="preserve"> (!found) {</w:t>
+          <w:color w:val="A31515"/>
+          <w:sz w:val="19"/>
+          <w:szCs w:val="19"/>
+          <w:lang w:val="en-US" w:eastAsia="en-US" w:bidi="ar-SA"/>
+        </w:rPr>
+        <w:t>"Age: %d\n"</w:t>
+      </w:r>
+      <w:r>
+        <w:rPr>
+          <w:rFonts w:ascii="Cascadia Mono" w:eastAsiaTheme="minorHAnsi" w:hAnsi="Cascadia Mono" w:cs="Cascadia Mono"/>
+          <w:sz w:val="19"/>
+          <w:szCs w:val="19"/>
+          <w:lang w:val="en-US" w:eastAsia="en-US" w:bidi="ar-SA"/>
+        </w:rPr>
+        <w:t>, students[</w:t>
+      </w:r>
+      <w:proofErr w:type="spellStart"/>
+      <w:r>
+        <w:rPr>
+          <w:rFonts w:ascii="Cascadia Mono" w:eastAsiaTheme="minorHAnsi" w:hAnsi="Cascadia Mono" w:cs="Cascadia Mono"/>
+          <w:sz w:val="19"/>
+          <w:szCs w:val="19"/>
+          <w:lang w:val="en-US" w:eastAsia="en-US" w:bidi="ar-SA"/>
+        </w:rPr>
+        <w:t>i</w:t>
+      </w:r>
+      <w:proofErr w:type="spellEnd"/>
+      <w:r>
+        <w:rPr>
+          <w:rFonts w:ascii="Cascadia Mono" w:eastAsiaTheme="minorHAnsi" w:hAnsi="Cascadia Mono" w:cs="Cascadia Mono"/>
+          <w:sz w:val="19"/>
+          <w:szCs w:val="19"/>
+          <w:lang w:val="en-US" w:eastAsia="en-US" w:bidi="ar-SA"/>
+        </w:rPr>
+        <w:t>].Age);</w:t>
       </w:r>
     </w:p>
     <w:p>
@@ -9590,70 +9934,28 @@
           <w:szCs w:val="19"/>
           <w:lang w:val="en-US" w:eastAsia="en-US" w:bidi="ar-SA"/>
         </w:rPr>
-        <w:t xml:space="preserve">        </w:t>
-      </w:r>
-      <w:proofErr w:type="spellStart"/>
+        <w:t xml:space="preserve">            </w:t>
+      </w:r>
       <w:proofErr w:type="gramStart"/>
       <w:r>
         <w:rPr>
           <w:rFonts w:ascii="Cascadia Mono" w:eastAsiaTheme="minorHAnsi" w:hAnsi="Cascadia Mono" w:cs="Cascadia Mono"/>
-          <w:sz w:val="19"/>
-          <w:szCs w:val="19"/>
-          <w:lang w:val="en-US" w:eastAsia="en-US" w:bidi="ar-SA"/>
-        </w:rPr>
-        <w:t>printf</w:t>
-      </w:r>
-      <w:proofErr w:type="spellEnd"/>
-      <w:r>
-        <w:rPr>
-          <w:rFonts w:ascii="Cascadia Mono" w:eastAsiaTheme="minorHAnsi" w:hAnsi="Cascadia Mono" w:cs="Cascadia Mono"/>
-          <w:sz w:val="19"/>
-          <w:szCs w:val="19"/>
-          <w:lang w:val="en-US" w:eastAsia="en-US" w:bidi="ar-SA"/>
-        </w:rPr>
-        <w:t>(</w:t>
+          <w:color w:val="0000FF"/>
+          <w:sz w:val="19"/>
+          <w:szCs w:val="19"/>
+          <w:lang w:val="en-US" w:eastAsia="en-US" w:bidi="ar-SA"/>
+        </w:rPr>
+        <w:t>break</w:t>
       </w:r>
       <w:proofErr w:type="gramEnd"/>
       <w:r>
         <w:rPr>
           <w:rFonts w:ascii="Cascadia Mono" w:eastAsiaTheme="minorHAnsi" w:hAnsi="Cascadia Mono" w:cs="Cascadia Mono"/>
-          <w:color w:val="A31515"/>
-          <w:sz w:val="19"/>
-          <w:szCs w:val="19"/>
-          <w:lang w:val="en-US" w:eastAsia="en-US" w:bidi="ar-SA"/>
-        </w:rPr>
-        <w:t>"\</w:t>
-      </w:r>
-      <w:proofErr w:type="spellStart"/>
-      <w:r>
-        <w:rPr>
-          <w:rFonts w:ascii="Cascadia Mono" w:eastAsiaTheme="minorHAnsi" w:hAnsi="Cascadia Mono" w:cs="Cascadia Mono"/>
-          <w:color w:val="A31515"/>
-          <w:sz w:val="19"/>
-          <w:szCs w:val="19"/>
-          <w:lang w:val="en-US" w:eastAsia="en-US" w:bidi="ar-SA"/>
-        </w:rPr>
-        <w:t>nStudent</w:t>
-      </w:r>
-      <w:proofErr w:type="spellEnd"/>
-      <w:r>
-        <w:rPr>
-          <w:rFonts w:ascii="Cascadia Mono" w:eastAsiaTheme="minorHAnsi" w:hAnsi="Cascadia Mono" w:cs="Cascadia Mono"/>
-          <w:color w:val="A31515"/>
-          <w:sz w:val="19"/>
-          <w:szCs w:val="19"/>
-          <w:lang w:val="en-US" w:eastAsia="en-US" w:bidi="ar-SA"/>
-        </w:rPr>
-        <w:t xml:space="preserve"> not found\n"</w:t>
-      </w:r>
-      <w:r>
-        <w:rPr>
-          <w:rFonts w:ascii="Cascadia Mono" w:eastAsiaTheme="minorHAnsi" w:hAnsi="Cascadia Mono" w:cs="Cascadia Mono"/>
-          <w:sz w:val="19"/>
-          <w:szCs w:val="19"/>
-          <w:lang w:val="en-US" w:eastAsia="en-US" w:bidi="ar-SA"/>
-        </w:rPr>
-        <w:t>);</w:t>
+          <w:sz w:val="19"/>
+          <w:szCs w:val="19"/>
+          <w:lang w:val="en-US" w:eastAsia="en-US" w:bidi="ar-SA"/>
+        </w:rPr>
+        <w:t>;</w:t>
       </w:r>
     </w:p>
     <w:p>
@@ -9666,7 +9968,7 @@
           <w:rFonts w:ascii="Cascadia Mono" w:eastAsiaTheme="minorHAnsi" w:hAnsi="Cascadia Mono" w:cs="Cascadia Mono"/>
           <w:sz w:val="19"/>
           <w:szCs w:val="19"/>
-          <w:lang w:eastAsia="en-US" w:bidi="ar-SA"/>
+          <w:lang w:val="en-US" w:eastAsia="en-US" w:bidi="ar-SA"/>
         </w:rPr>
       </w:pPr>
       <w:r>
@@ -9677,16 +9979,7 @@
           <w:lang w:val="en-US" w:eastAsia="en-US" w:bidi="ar-SA"/>
         </w:rPr>
         <w:lastRenderedPageBreak/>
-        <w:t xml:space="preserve">    </w:t>
-      </w:r>
-      <w:r>
-        <w:rPr>
-          <w:rFonts w:ascii="Cascadia Mono" w:eastAsiaTheme="minorHAnsi" w:hAnsi="Cascadia Mono" w:cs="Cascadia Mono"/>
-          <w:sz w:val="19"/>
-          <w:szCs w:val="19"/>
-          <w:lang w:eastAsia="en-US" w:bidi="ar-SA"/>
-        </w:rPr>
-        <w:t>}</w:t>
+        <w:t xml:space="preserve">        }</w:t>
       </w:r>
     </w:p>
     <w:p>
@@ -9699,9 +9992,18 @@
           <w:rFonts w:ascii="Cascadia Mono" w:eastAsiaTheme="minorHAnsi" w:hAnsi="Cascadia Mono" w:cs="Cascadia Mono"/>
           <w:sz w:val="19"/>
           <w:szCs w:val="19"/>
-          <w:lang w:eastAsia="en-US" w:bidi="ar-SA"/>
-        </w:rPr>
-      </w:pPr>
+          <w:lang w:val="en-US" w:eastAsia="en-US" w:bidi="ar-SA"/>
+        </w:rPr>
+      </w:pPr>
+      <w:r>
+        <w:rPr>
+          <w:rFonts w:ascii="Cascadia Mono" w:eastAsiaTheme="minorHAnsi" w:hAnsi="Cascadia Mono" w:cs="Cascadia Mono"/>
+          <w:sz w:val="19"/>
+          <w:szCs w:val="19"/>
+          <w:lang w:val="en-US" w:eastAsia="en-US" w:bidi="ar-SA"/>
+        </w:rPr>
+        <w:t xml:space="preserve">    }</w:t>
+      </w:r>
     </w:p>
     <w:p>
       <w:pPr>
@@ -9713,79 +10015,7 @@
           <w:rFonts w:ascii="Cascadia Mono" w:eastAsiaTheme="minorHAnsi" w:hAnsi="Cascadia Mono" w:cs="Cascadia Mono"/>
           <w:sz w:val="19"/>
           <w:szCs w:val="19"/>
-          <w:lang w:eastAsia="en-US" w:bidi="ar-SA"/>
-        </w:rPr>
-      </w:pPr>
-      <w:r>
-        <w:rPr>
-          <w:rFonts w:ascii="Cascadia Mono" w:eastAsiaTheme="minorHAnsi" w:hAnsi="Cascadia Mono" w:cs="Cascadia Mono"/>
-          <w:sz w:val="19"/>
-          <w:szCs w:val="19"/>
-          <w:lang w:eastAsia="en-US" w:bidi="ar-SA"/>
-        </w:rPr>
-        <w:t xml:space="preserve">    </w:t>
-      </w:r>
-      <w:proofErr w:type="spellStart"/>
-      <w:r>
-        <w:rPr>
-          <w:rFonts w:ascii="Cascadia Mono" w:eastAsiaTheme="minorHAnsi" w:hAnsi="Cascadia Mono" w:cs="Cascadia Mono"/>
-          <w:color w:val="0000FF"/>
-          <w:sz w:val="19"/>
-          <w:szCs w:val="19"/>
-          <w:lang w:eastAsia="en-US" w:bidi="ar-SA"/>
-        </w:rPr>
-        <w:t>return</w:t>
-      </w:r>
-      <w:proofErr w:type="spellEnd"/>
-      <w:r>
-        <w:rPr>
-          <w:rFonts w:ascii="Cascadia Mono" w:eastAsiaTheme="minorHAnsi" w:hAnsi="Cascadia Mono" w:cs="Cascadia Mono"/>
-          <w:sz w:val="19"/>
-          <w:szCs w:val="19"/>
-          <w:lang w:eastAsia="en-US" w:bidi="ar-SA"/>
-        </w:rPr>
-        <w:t xml:space="preserve"> 0;</w:t>
-      </w:r>
-    </w:p>
-    <w:p>
-      <w:pPr>
-        <w:rPr>
-          <w:rFonts w:ascii="Times New Roman" w:eastAsiaTheme="minorHAnsi" w:hAnsi="Times New Roman" w:cs="Times New Roman"/>
-          <w:bCs/>
-          <w:szCs w:val="28"/>
-          <w:lang w:eastAsia="en-US" w:bidi="ar-SA"/>
-        </w:rPr>
-      </w:pPr>
-      <w:r>
-        <w:rPr>
-          <w:rFonts w:ascii="Cascadia Mono" w:eastAsiaTheme="minorHAnsi" w:hAnsi="Cascadia Mono" w:cs="Cascadia Mono"/>
-          <w:sz w:val="19"/>
-          <w:szCs w:val="19"/>
-          <w:lang w:eastAsia="en-US" w:bidi="ar-SA"/>
-        </w:rPr>
-        <w:t>}</w:t>
-      </w:r>
-    </w:p>
-    <w:p>
-      <w:pPr>
-        <w:rPr>
-          <w:rFonts w:ascii="Times New Roman" w:eastAsiaTheme="minorHAnsi" w:hAnsi="Times New Roman" w:cs="Times New Roman"/>
-          <w:bCs/>
-          <w:sz w:val="28"/>
-          <w:szCs w:val="28"/>
-          <w:lang w:eastAsia="en-US" w:bidi="ar-SA"/>
-        </w:rPr>
-      </w:pPr>
-    </w:p>
-    <w:p>
-      <w:pPr>
-        <w:rPr>
-          <w:rFonts w:ascii="Arial" w:eastAsiaTheme="minorHAnsi" w:hAnsi="Arial" w:cs="Arial"/>
-          <w:b/>
-          <w:bCs/>
-          <w:sz w:val="28"/>
-          <w:szCs w:val="28"/>
-          <w:lang w:eastAsia="en-US" w:bidi="ar-SA"/>
+          <w:lang w:val="en-US" w:eastAsia="en-US" w:bidi="ar-SA"/>
         </w:rPr>
       </w:pPr>
     </w:p>
@@ -9799,6 +10029,314 @@
           <w:rFonts w:ascii="Cascadia Mono" w:eastAsiaTheme="minorHAnsi" w:hAnsi="Cascadia Mono" w:cs="Cascadia Mono"/>
           <w:sz w:val="19"/>
           <w:szCs w:val="19"/>
+          <w:lang w:val="en-US" w:eastAsia="en-US" w:bidi="ar-SA"/>
+        </w:rPr>
+      </w:pPr>
+      <w:r>
+        <w:rPr>
+          <w:rFonts w:ascii="Cascadia Mono" w:eastAsiaTheme="minorHAnsi" w:hAnsi="Cascadia Mono" w:cs="Cascadia Mono"/>
+          <w:sz w:val="19"/>
+          <w:szCs w:val="19"/>
+          <w:lang w:val="en-US" w:eastAsia="en-US" w:bidi="ar-SA"/>
+        </w:rPr>
+        <w:t xml:space="preserve">    </w:t>
+      </w:r>
+      <w:proofErr w:type="gramStart"/>
+      <w:r>
+        <w:rPr>
+          <w:rFonts w:ascii="Cascadia Mono" w:eastAsiaTheme="minorHAnsi" w:hAnsi="Cascadia Mono" w:cs="Cascadia Mono"/>
+          <w:color w:val="0000FF"/>
+          <w:sz w:val="19"/>
+          <w:szCs w:val="19"/>
+          <w:lang w:val="en-US" w:eastAsia="en-US" w:bidi="ar-SA"/>
+        </w:rPr>
+        <w:t>if</w:t>
+      </w:r>
+      <w:proofErr w:type="gramEnd"/>
+      <w:r>
+        <w:rPr>
+          <w:rFonts w:ascii="Cascadia Mono" w:eastAsiaTheme="minorHAnsi" w:hAnsi="Cascadia Mono" w:cs="Cascadia Mono"/>
+          <w:sz w:val="19"/>
+          <w:szCs w:val="19"/>
+          <w:lang w:val="en-US" w:eastAsia="en-US" w:bidi="ar-SA"/>
+        </w:rPr>
+        <w:t xml:space="preserve"> (!found) {</w:t>
+      </w:r>
+    </w:p>
+    <w:p>
+      <w:pPr>
+        <w:widowControl/>
+        <w:autoSpaceDE w:val="0"/>
+        <w:autoSpaceDN w:val="0"/>
+        <w:adjustRightInd w:val="0"/>
+        <w:rPr>
+          <w:rFonts w:ascii="Cascadia Mono" w:eastAsiaTheme="minorHAnsi" w:hAnsi="Cascadia Mono" w:cs="Cascadia Mono"/>
+          <w:sz w:val="19"/>
+          <w:szCs w:val="19"/>
+          <w:lang w:val="en-US" w:eastAsia="en-US" w:bidi="ar-SA"/>
+        </w:rPr>
+      </w:pPr>
+      <w:r>
+        <w:rPr>
+          <w:rFonts w:ascii="Cascadia Mono" w:eastAsiaTheme="minorHAnsi" w:hAnsi="Cascadia Mono" w:cs="Cascadia Mono"/>
+          <w:sz w:val="19"/>
+          <w:szCs w:val="19"/>
+          <w:lang w:val="en-US" w:eastAsia="en-US" w:bidi="ar-SA"/>
+        </w:rPr>
+        <w:t xml:space="preserve">        </w:t>
+      </w:r>
+      <w:proofErr w:type="spellStart"/>
+      <w:proofErr w:type="gramStart"/>
+      <w:r>
+        <w:rPr>
+          <w:rFonts w:ascii="Cascadia Mono" w:eastAsiaTheme="minorHAnsi" w:hAnsi="Cascadia Mono" w:cs="Cascadia Mono"/>
+          <w:sz w:val="19"/>
+          <w:szCs w:val="19"/>
+          <w:lang w:val="en-US" w:eastAsia="en-US" w:bidi="ar-SA"/>
+        </w:rPr>
+        <w:t>printf</w:t>
+      </w:r>
+      <w:proofErr w:type="spellEnd"/>
+      <w:r>
+        <w:rPr>
+          <w:rFonts w:ascii="Cascadia Mono" w:eastAsiaTheme="minorHAnsi" w:hAnsi="Cascadia Mono" w:cs="Cascadia Mono"/>
+          <w:sz w:val="19"/>
+          <w:szCs w:val="19"/>
+          <w:lang w:val="en-US" w:eastAsia="en-US" w:bidi="ar-SA"/>
+        </w:rPr>
+        <w:t>(</w:t>
+      </w:r>
+      <w:proofErr w:type="gramEnd"/>
+      <w:r>
+        <w:rPr>
+          <w:rFonts w:ascii="Cascadia Mono" w:eastAsiaTheme="minorHAnsi" w:hAnsi="Cascadia Mono" w:cs="Cascadia Mono"/>
+          <w:color w:val="A31515"/>
+          <w:sz w:val="19"/>
+          <w:szCs w:val="19"/>
+          <w:lang w:val="en-US" w:eastAsia="en-US" w:bidi="ar-SA"/>
+        </w:rPr>
+        <w:t>"\</w:t>
+      </w:r>
+      <w:proofErr w:type="spellStart"/>
+      <w:r>
+        <w:rPr>
+          <w:rFonts w:ascii="Cascadia Mono" w:eastAsiaTheme="minorHAnsi" w:hAnsi="Cascadia Mono" w:cs="Cascadia Mono"/>
+          <w:color w:val="A31515"/>
+          <w:sz w:val="19"/>
+          <w:szCs w:val="19"/>
+          <w:lang w:val="en-US" w:eastAsia="en-US" w:bidi="ar-SA"/>
+        </w:rPr>
+        <w:t>nStudent</w:t>
+      </w:r>
+      <w:proofErr w:type="spellEnd"/>
+      <w:r>
+        <w:rPr>
+          <w:rFonts w:ascii="Cascadia Mono" w:eastAsiaTheme="minorHAnsi" w:hAnsi="Cascadia Mono" w:cs="Cascadia Mono"/>
+          <w:color w:val="A31515"/>
+          <w:sz w:val="19"/>
+          <w:szCs w:val="19"/>
+          <w:lang w:val="en-US" w:eastAsia="en-US" w:bidi="ar-SA"/>
+        </w:rPr>
+        <w:t xml:space="preserve"> not found\n"</w:t>
+      </w:r>
+      <w:r>
+        <w:rPr>
+          <w:rFonts w:ascii="Cascadia Mono" w:eastAsiaTheme="minorHAnsi" w:hAnsi="Cascadia Mono" w:cs="Cascadia Mono"/>
+          <w:sz w:val="19"/>
+          <w:szCs w:val="19"/>
+          <w:lang w:val="en-US" w:eastAsia="en-US" w:bidi="ar-SA"/>
+        </w:rPr>
+        <w:t>);</w:t>
+      </w:r>
+    </w:p>
+    <w:p>
+      <w:pPr>
+        <w:widowControl/>
+        <w:autoSpaceDE w:val="0"/>
+        <w:autoSpaceDN w:val="0"/>
+        <w:adjustRightInd w:val="0"/>
+        <w:rPr>
+          <w:rFonts w:ascii="Cascadia Mono" w:eastAsiaTheme="minorHAnsi" w:hAnsi="Cascadia Mono" w:cs="Cascadia Mono"/>
+          <w:sz w:val="19"/>
+          <w:szCs w:val="19"/>
+          <w:lang w:eastAsia="en-US" w:bidi="ar-SA"/>
+        </w:rPr>
+      </w:pPr>
+      <w:r>
+        <w:rPr>
+          <w:rFonts w:ascii="Cascadia Mono" w:eastAsiaTheme="minorHAnsi" w:hAnsi="Cascadia Mono" w:cs="Cascadia Mono"/>
+          <w:sz w:val="19"/>
+          <w:szCs w:val="19"/>
+          <w:lang w:val="en-US" w:eastAsia="en-US" w:bidi="ar-SA"/>
+        </w:rPr>
+        <w:t xml:space="preserve">    </w:t>
+      </w:r>
+      <w:r>
+        <w:rPr>
+          <w:rFonts w:ascii="Cascadia Mono" w:eastAsiaTheme="minorHAnsi" w:hAnsi="Cascadia Mono" w:cs="Cascadia Mono"/>
+          <w:sz w:val="19"/>
+          <w:szCs w:val="19"/>
+          <w:lang w:eastAsia="en-US" w:bidi="ar-SA"/>
+        </w:rPr>
+        <w:t>}</w:t>
+      </w:r>
+    </w:p>
+    <w:p>
+      <w:pPr>
+        <w:widowControl/>
+        <w:autoSpaceDE w:val="0"/>
+        <w:autoSpaceDN w:val="0"/>
+        <w:adjustRightInd w:val="0"/>
+        <w:rPr>
+          <w:rFonts w:ascii="Cascadia Mono" w:eastAsiaTheme="minorHAnsi" w:hAnsi="Cascadia Mono" w:cs="Cascadia Mono"/>
+          <w:sz w:val="19"/>
+          <w:szCs w:val="19"/>
+          <w:lang w:eastAsia="en-US" w:bidi="ar-SA"/>
+        </w:rPr>
+      </w:pPr>
+    </w:p>
+    <w:p>
+      <w:pPr>
+        <w:widowControl/>
+        <w:autoSpaceDE w:val="0"/>
+        <w:autoSpaceDN w:val="0"/>
+        <w:adjustRightInd w:val="0"/>
+        <w:rPr>
+          <w:rFonts w:ascii="Cascadia Mono" w:eastAsiaTheme="minorHAnsi" w:hAnsi="Cascadia Mono" w:cs="Cascadia Mono"/>
+          <w:sz w:val="19"/>
+          <w:szCs w:val="19"/>
+          <w:lang w:eastAsia="en-US" w:bidi="ar-SA"/>
+        </w:rPr>
+      </w:pPr>
+      <w:r>
+        <w:rPr>
+          <w:rFonts w:ascii="Cascadia Mono" w:eastAsiaTheme="minorHAnsi" w:hAnsi="Cascadia Mono" w:cs="Cascadia Mono"/>
+          <w:sz w:val="19"/>
+          <w:szCs w:val="19"/>
+          <w:lang w:eastAsia="en-US" w:bidi="ar-SA"/>
+        </w:rPr>
+        <w:t xml:space="preserve">    </w:t>
+      </w:r>
+      <w:proofErr w:type="spellStart"/>
+      <w:r>
+        <w:rPr>
+          <w:rFonts w:ascii="Cascadia Mono" w:eastAsiaTheme="minorHAnsi" w:hAnsi="Cascadia Mono" w:cs="Cascadia Mono"/>
+          <w:sz w:val="19"/>
+          <w:szCs w:val="19"/>
+          <w:lang w:eastAsia="en-US" w:bidi="ar-SA"/>
+        </w:rPr>
+        <w:t>free</w:t>
+      </w:r>
+      <w:proofErr w:type="spellEnd"/>
+      <w:r>
+        <w:rPr>
+          <w:rFonts w:ascii="Cascadia Mono" w:eastAsiaTheme="minorHAnsi" w:hAnsi="Cascadia Mono" w:cs="Cascadia Mono"/>
+          <w:sz w:val="19"/>
+          <w:szCs w:val="19"/>
+          <w:lang w:eastAsia="en-US" w:bidi="ar-SA"/>
+        </w:rPr>
+        <w:t>(</w:t>
+      </w:r>
+      <w:proofErr w:type="spellStart"/>
+      <w:r>
+        <w:rPr>
+          <w:rFonts w:ascii="Cascadia Mono" w:eastAsiaTheme="minorHAnsi" w:hAnsi="Cascadia Mono" w:cs="Cascadia Mono"/>
+          <w:sz w:val="19"/>
+          <w:szCs w:val="19"/>
+          <w:lang w:eastAsia="en-US" w:bidi="ar-SA"/>
+        </w:rPr>
+        <w:t>students</w:t>
+      </w:r>
+      <w:proofErr w:type="spellEnd"/>
+      <w:r>
+        <w:rPr>
+          <w:rFonts w:ascii="Cascadia Mono" w:eastAsiaTheme="minorHAnsi" w:hAnsi="Cascadia Mono" w:cs="Cascadia Mono"/>
+          <w:sz w:val="19"/>
+          <w:szCs w:val="19"/>
+          <w:lang w:eastAsia="en-US" w:bidi="ar-SA"/>
+        </w:rPr>
+        <w:t>);</w:t>
+      </w:r>
+    </w:p>
+    <w:p>
+      <w:pPr>
+        <w:widowControl/>
+        <w:autoSpaceDE w:val="0"/>
+        <w:autoSpaceDN w:val="0"/>
+        <w:adjustRightInd w:val="0"/>
+        <w:rPr>
+          <w:rFonts w:ascii="Cascadia Mono" w:eastAsiaTheme="minorHAnsi" w:hAnsi="Cascadia Mono" w:cs="Cascadia Mono"/>
+          <w:sz w:val="19"/>
+          <w:szCs w:val="19"/>
+          <w:lang w:eastAsia="en-US" w:bidi="ar-SA"/>
+        </w:rPr>
+      </w:pPr>
+      <w:r>
+        <w:rPr>
+          <w:rFonts w:ascii="Cascadia Mono" w:eastAsiaTheme="minorHAnsi" w:hAnsi="Cascadia Mono" w:cs="Cascadia Mono"/>
+          <w:sz w:val="19"/>
+          <w:szCs w:val="19"/>
+          <w:lang w:eastAsia="en-US" w:bidi="ar-SA"/>
+        </w:rPr>
+        <w:t xml:space="preserve">    </w:t>
+      </w:r>
+      <w:proofErr w:type="spellStart"/>
+      <w:r>
+        <w:rPr>
+          <w:rFonts w:ascii="Cascadia Mono" w:eastAsiaTheme="minorHAnsi" w:hAnsi="Cascadia Mono" w:cs="Cascadia Mono"/>
+          <w:color w:val="0000FF"/>
+          <w:sz w:val="19"/>
+          <w:szCs w:val="19"/>
+          <w:lang w:eastAsia="en-US" w:bidi="ar-SA"/>
+        </w:rPr>
+        <w:t>return</w:t>
+      </w:r>
+      <w:proofErr w:type="spellEnd"/>
+      <w:r>
+        <w:rPr>
+          <w:rFonts w:ascii="Cascadia Mono" w:eastAsiaTheme="minorHAnsi" w:hAnsi="Cascadia Mono" w:cs="Cascadia Mono"/>
+          <w:sz w:val="19"/>
+          <w:szCs w:val="19"/>
+          <w:lang w:eastAsia="en-US" w:bidi="ar-SA"/>
+        </w:rPr>
+        <w:t xml:space="preserve"> 0;</w:t>
+      </w:r>
+    </w:p>
+    <w:p>
+      <w:pPr>
+        <w:widowControl/>
+        <w:autoSpaceDE w:val="0"/>
+        <w:autoSpaceDN w:val="0"/>
+        <w:adjustRightInd w:val="0"/>
+        <w:rPr>
+          <w:rFonts w:ascii="Arial" w:eastAsiaTheme="minorHAnsi" w:hAnsi="Arial" w:cs="Arial"/>
+          <w:b/>
+          <w:bCs/>
+          <w:sz w:val="28"/>
+          <w:szCs w:val="28"/>
+          <w:lang w:val="en-US" w:eastAsia="en-US" w:bidi="ar-SA"/>
+        </w:rPr>
+      </w:pPr>
+      <w:r>
+        <w:rPr>
+          <w:rFonts w:ascii="Cascadia Mono" w:eastAsiaTheme="minorHAnsi" w:hAnsi="Cascadia Mono" w:cs="Cascadia Mono"/>
+          <w:sz w:val="19"/>
+          <w:szCs w:val="19"/>
+          <w:lang w:eastAsia="en-US" w:bidi="ar-SA"/>
+        </w:rPr>
+        <w:t>}</w:t>
+      </w:r>
+    </w:p>
+    <w:p>
+      <w:pPr>
+        <w:widowControl/>
+        <w:autoSpaceDE w:val="0"/>
+        <w:autoSpaceDN w:val="0"/>
+        <w:adjustRightInd w:val="0"/>
+        <w:rPr>
+          <w:rFonts w:ascii="Cascadia Mono" w:eastAsiaTheme="minorHAnsi" w:hAnsi="Cascadia Mono" w:cs="Cascadia Mono"/>
+          <w:sz w:val="19"/>
+          <w:szCs w:val="19"/>
           <w:lang w:eastAsia="en-US" w:bidi="ar-SA"/>
         </w:rPr>
       </w:pPr>
@@ -10322,7 +10860,7 @@
           <w:rFonts w:ascii="Times New Roman" w:eastAsiaTheme="minorHAnsi" w:hAnsi="Times New Roman" w:cs="Times New Roman"/>
           <w:bCs/>
           <w:szCs w:val="28"/>
-          <w:lang w:val="en-US" w:eastAsia="en-US" w:bidi="ar-SA"/>
+          <w:lang w:eastAsia="en-US" w:bidi="ar-SA"/>
         </w:rPr>
       </w:pPr>
       <w:r>
@@ -10584,15 +11122,12 @@
           <w:lang w:val="ru-RU"/>
         </w:rPr>
       </w:pPr>
-      <w:bookmarkStart w:id="1" w:name="_GoBack"/>
-      <w:bookmarkEnd w:id="1"/>
       <w:r>
         <w:rPr>
           <w:rFonts w:ascii="Arial" w:hAnsi="Arial" w:cs="Arial"/>
           <w:szCs w:val="28"/>
           <w:lang w:val="ru-RU"/>
         </w:rPr>
-        <w:lastRenderedPageBreak/>
         <w:t>Результаты работы программы</w:t>
       </w:r>
     </w:p>
@@ -10627,7 +11162,7 @@
           <w:sz w:val="28"/>
           <w:szCs w:val="28"/>
         </w:rPr>
-        <w:t xml:space="preserve"> 2</w:t>
+        <w:t xml:space="preserve"> 1-5</w:t>
       </w:r>
       <w:r>
         <w:rPr>
@@ -10635,49 +11170,39 @@
           <w:sz w:val="28"/>
           <w:szCs w:val="28"/>
         </w:rPr>
-        <w:t>-3</w:t>
-      </w:r>
-      <w:r>
+        <w:t>.</w:t>
+      </w:r>
+    </w:p>
+    <w:p>
+      <w:pPr>
+        <w:keepNext/>
         <w:rPr>
           <w:rFonts w:ascii="Times New Roman" w:hAnsi="Times New Roman" w:cs="Times New Roman"/>
           <w:sz w:val="28"/>
           <w:szCs w:val="28"/>
         </w:rPr>
-        <w:t>.</w:t>
-      </w:r>
-    </w:p>
-    <w:p>
-      <w:pPr>
-        <w:keepNext/>
+      </w:pPr>
+    </w:p>
+    <w:p>
+      <w:pPr>
+        <w:jc w:val="center"/>
         <w:rPr>
           <w:rFonts w:ascii="Times New Roman" w:hAnsi="Times New Roman" w:cs="Times New Roman"/>
           <w:sz w:val="28"/>
           <w:szCs w:val="28"/>
         </w:rPr>
       </w:pPr>
-    </w:p>
-    <w:p>
-      <w:pPr>
-        <w:jc w:val="center"/>
+      <w:r>
         <w:rPr>
           <w:rFonts w:ascii="Times New Roman" w:hAnsi="Times New Roman" w:cs="Times New Roman"/>
           <w:sz w:val="28"/>
           <w:szCs w:val="28"/>
         </w:rPr>
-      </w:pPr>
-      <w:r>
-        <w:rPr>
-          <w:rFonts w:ascii="Times New Roman" w:hAnsi="Times New Roman" w:cs="Times New Roman"/>
-          <w:noProof/>
-          <w:sz w:val="28"/>
-          <w:szCs w:val="28"/>
-          <w:lang w:bidi="ar-SA"/>
-        </w:rPr>
         <w:drawing>
-          <wp:inline distT="0" distB="0" distL="0" distR="0" wp14:anchorId="5CE0028D" wp14:editId="4EF0825E">
-            <wp:extent cx="6119495" cy="3492500"/>
-            <wp:effectExtent l="0" t="0" r="0" b="0"/>
-            <wp:docPr id="2" name="Рисунок 2"/>
+          <wp:inline distT="0" distB="0" distL="0" distR="0" wp14:anchorId="1D466F1D" wp14:editId="32215C3D">
+            <wp:extent cx="1796190" cy="930753"/>
+            <wp:effectExtent l="0" t="0" r="0" b="3175"/>
+            <wp:docPr id="11" name="Рисунок 11"/>
             <wp:cNvGraphicFramePr>
               <a:graphicFrameLocks xmlns:a="http://schemas.openxmlformats.org/drawingml/2006/main" noChangeAspect="1"/>
             </wp:cNvGraphicFramePr>
@@ -10685,17 +11210,11 @@
               <a:graphicData uri="http://schemas.openxmlformats.org/drawingml/2006/picture">
                 <pic:pic xmlns:pic="http://schemas.openxmlformats.org/drawingml/2006/picture">
                   <pic:nvPicPr>
-                    <pic:cNvPr id="0" name="Снимок экрана 2023-11-27 025303.png"/>
+                    <pic:cNvPr id="0" name=""/>
                     <pic:cNvPicPr/>
                   </pic:nvPicPr>
                   <pic:blipFill>
-                    <a:blip r:embed="rId6">
-                      <a:extLst>
-                        <a:ext uri="{28A0092B-C50C-407E-A947-70E740481C1C}">
-                          <a14:useLocalDpi xmlns:a14="http://schemas.microsoft.com/office/drawing/2010/main" val="0"/>
-                        </a:ext>
-                      </a:extLst>
-                    </a:blip>
+                    <a:blip r:embed="rId6"/>
                     <a:stretch>
                       <a:fillRect/>
                     </a:stretch>
@@ -10703,7 +11222,7 @@
                   <pic:spPr>
                     <a:xfrm>
                       <a:off x="0" y="0"/>
-                      <a:ext cx="6119495" cy="3492500"/>
+                      <a:ext cx="1796190" cy="930753"/>
                     </a:xfrm>
                     <a:prstGeom prst="rect">
                       <a:avLst/>
@@ -10715,6 +11234,8 @@
           </wp:inline>
         </w:drawing>
       </w:r>
+      <w:bookmarkStart w:id="1" w:name="_GoBack"/>
+      <w:bookmarkEnd w:id="1"/>
     </w:p>
     <w:p>
       <w:pPr>
@@ -10733,7 +11254,7 @@
         <w:rPr>
           <w:sz w:val="28"/>
         </w:rPr>
-        <w:t>2</w:t>
+        <w:t>1</w:t>
       </w:r>
       <w:r>
         <w:rPr>
@@ -10741,31 +11262,28 @@
         </w:rPr>
         <w:t xml:space="preserve"> — Результаты работы программы</w:t>
       </w:r>
-      <w:proofErr w:type="gramStart"/>
       <w:r>
         <w:rPr>
           <w:sz w:val="28"/>
         </w:rPr>
-        <w:t xml:space="preserve"> А</w:t>
-      </w:r>
-      <w:proofErr w:type="gramEnd"/>
-    </w:p>
-    <w:p>
-      <w:pPr>
+        <w:t xml:space="preserve"> пункта №1</w:t>
+      </w:r>
+    </w:p>
+    <w:p>
+      <w:pPr>
+        <w:rPr>
+          <w:lang w:val="en-US" w:bidi="ar-SA"/>
+        </w:rPr>
+      </w:pPr>
+      <w:r>
         <w:rPr>
           <w:lang w:bidi="ar-SA"/>
         </w:rPr>
-      </w:pPr>
-      <w:r>
-        <w:rPr>
-          <w:noProof/>
-          <w:lang w:bidi="ar-SA"/>
-        </w:rPr>
         <w:drawing>
-          <wp:inline distT="0" distB="0" distL="0" distR="0" wp14:anchorId="53F7C9F6" wp14:editId="33737594">
-            <wp:extent cx="6119495" cy="3492500"/>
+          <wp:inline distT="0" distB="0" distL="0" distR="0" wp14:anchorId="2867401B" wp14:editId="1C1314DE">
+            <wp:extent cx="2367705" cy="462655"/>
             <wp:effectExtent l="0" t="0" r="0" b="0"/>
-            <wp:docPr id="3" name="Рисунок 3"/>
+            <wp:docPr id="6" name="Рисунок 6"/>
             <wp:cNvGraphicFramePr>
               <a:graphicFrameLocks xmlns:a="http://schemas.openxmlformats.org/drawingml/2006/main" noChangeAspect="1"/>
             </wp:cNvGraphicFramePr>
@@ -10773,17 +11291,11 @@
               <a:graphicData uri="http://schemas.openxmlformats.org/drawingml/2006/picture">
                 <pic:pic xmlns:pic="http://schemas.openxmlformats.org/drawingml/2006/picture">
                   <pic:nvPicPr>
-                    <pic:cNvPr id="0" name="Снимок экрана 2023-11-27 025922.png"/>
+                    <pic:cNvPr id="0" name=""/>
                     <pic:cNvPicPr/>
                   </pic:nvPicPr>
                   <pic:blipFill>
-                    <a:blip r:embed="rId7">
-                      <a:extLst>
-                        <a:ext uri="{28A0092B-C50C-407E-A947-70E740481C1C}">
-                          <a14:useLocalDpi xmlns:a14="http://schemas.microsoft.com/office/drawing/2010/main" val="0"/>
-                        </a:ext>
-                      </a:extLst>
-                    </a:blip>
+                    <a:blip r:embed="rId7"/>
                     <a:stretch>
                       <a:fillRect/>
                     </a:stretch>
@@ -10791,7 +11303,7 @@
                   <pic:spPr>
                     <a:xfrm>
                       <a:off x="0" y="0"/>
-                      <a:ext cx="6119495" cy="3492500"/>
+                      <a:ext cx="2367705" cy="462655"/>
                     </a:xfrm>
                     <a:prstGeom prst="rect">
                       <a:avLst/>
@@ -10809,22 +11321,33 @@
         <w:pStyle w:val="a4"/>
         <w:rPr>
           <w:sz w:val="28"/>
+          <w:lang w:val="en-US"/>
         </w:rPr>
       </w:pPr>
       <w:r>
         <w:rPr>
           <w:sz w:val="28"/>
         </w:rPr>
-        <w:t>Рисунок 3 — Результаты работы программы</w:t>
-      </w:r>
-      <w:proofErr w:type="gramStart"/>
+        <w:t xml:space="preserve">Рисунок </w:t>
+      </w:r>
       <w:r>
         <w:rPr>
           <w:sz w:val="28"/>
         </w:rPr>
-        <w:t xml:space="preserve"> Б</w:t>
-      </w:r>
-      <w:proofErr w:type="gramEnd"/>
+        <w:t>2</w:t>
+      </w:r>
+      <w:r>
+        <w:rPr>
+          <w:sz w:val="28"/>
+        </w:rPr>
+        <w:t xml:space="preserve"> — Результаты работы программы пункта №</w:t>
+      </w:r>
+      <w:r>
+        <w:rPr>
+          <w:sz w:val="28"/>
+        </w:rPr>
+        <w:t>2</w:t>
+      </w:r>
     </w:p>
     <w:p>
       <w:pPr>
@@ -10832,140 +11355,15 @@
           <w:lang w:bidi="ar-SA"/>
         </w:rPr>
       </w:pPr>
-    </w:p>
-    <w:p>
-      <w:pPr>
-        <w:rPr>
-          <w:lang w:bidi="ar-SA"/>
-        </w:rPr>
-      </w:pPr>
-    </w:p>
-    <w:p>
-      <w:pPr>
-        <w:rPr>
-          <w:lang w:bidi="ar-SA"/>
-        </w:rPr>
-      </w:pPr>
-    </w:p>
-    <w:p>
-      <w:pPr>
-        <w:rPr>
-          <w:lang w:bidi="ar-SA"/>
-        </w:rPr>
-      </w:pPr>
-    </w:p>
-    <w:p>
-      <w:pPr>
-        <w:pStyle w:val="3"/>
-        <w:jc w:val="left"/>
-        <w:rPr>
-          <w:rFonts w:ascii="Arial" w:hAnsi="Arial" w:cs="Arial"/>
-          <w:szCs w:val="28"/>
-          <w:lang w:val="ru-RU"/>
-        </w:rPr>
-      </w:pPr>
-      <w:bookmarkStart w:id="2" w:name="_Hlk145271307"/>
-      <w:r>
-        <w:rPr>
-          <w:rFonts w:ascii="Arial" w:hAnsi="Arial" w:cs="Arial"/>
-          <w:szCs w:val="28"/>
-          <w:lang w:val="ru-RU"/>
-        </w:rPr>
-        <w:lastRenderedPageBreak/>
-        <w:t>Протокол трассировки программы</w:t>
-      </w:r>
-    </w:p>
-    <w:bookmarkEnd w:id="2"/>
-    <w:p>
-      <w:pPr>
-        <w:rPr>
-          <w:rFonts w:ascii="Times New Roman" w:hAnsi="Times New Roman" w:cs="Times New Roman"/>
-          <w:sz w:val="28"/>
-          <w:szCs w:val="28"/>
-        </w:rPr>
-      </w:pPr>
-      <w:r>
-        <w:rPr>
-          <w:rFonts w:ascii="Times New Roman" w:hAnsi="Times New Roman" w:cs="Times New Roman"/>
-          <w:sz w:val="28"/>
-          <w:szCs w:val="28"/>
-        </w:rPr>
-        <w:t xml:space="preserve">На рисунке </w:t>
-      </w:r>
-      <w:r>
-        <w:rPr>
-          <w:rFonts w:ascii="Times New Roman" w:hAnsi="Times New Roman" w:cs="Times New Roman"/>
-          <w:sz w:val="28"/>
-          <w:szCs w:val="28"/>
-        </w:rPr>
-        <w:t>4</w:t>
-      </w:r>
-      <w:r>
-        <w:rPr>
-          <w:rFonts w:ascii="Times New Roman" w:hAnsi="Times New Roman" w:cs="Times New Roman"/>
-          <w:sz w:val="28"/>
-          <w:szCs w:val="28"/>
-        </w:rPr>
-        <w:t xml:space="preserve"> показан протокол трассировки после ввода значения переменн</w:t>
-      </w:r>
-      <w:r>
-        <w:rPr>
-          <w:rFonts w:ascii="Times New Roman" w:hAnsi="Times New Roman" w:cs="Times New Roman"/>
-          <w:sz w:val="28"/>
-          <w:szCs w:val="28"/>
-        </w:rPr>
-        <w:t>ых</w:t>
-      </w:r>
-      <w:r>
-        <w:rPr>
-          <w:rFonts w:ascii="Times New Roman" w:hAnsi="Times New Roman" w:cs="Times New Roman"/>
-          <w:sz w:val="28"/>
-          <w:szCs w:val="28"/>
-        </w:rPr>
-        <w:t>.</w:t>
-      </w:r>
-    </w:p>
-    <w:p>
-      <w:pPr>
-        <w:rPr>
-          <w:rFonts w:ascii="Times New Roman" w:hAnsi="Times New Roman" w:cs="Times New Roman"/>
-          <w:sz w:val="28"/>
-          <w:szCs w:val="28"/>
-        </w:rPr>
-      </w:pPr>
-    </w:p>
-    <w:p>
-      <w:pPr>
-        <w:jc w:val="center"/>
-        <w:rPr>
-          <w:rFonts w:ascii="Times New Roman" w:hAnsi="Times New Roman" w:cs="Times New Roman"/>
-          <w:sz w:val="28"/>
-          <w:szCs w:val="28"/>
-        </w:rPr>
-      </w:pPr>
-    </w:p>
-    <w:p>
-      <w:pPr>
-        <w:jc w:val="center"/>
-        <w:rPr>
-          <w:rFonts w:ascii="Times New Roman" w:hAnsi="Times New Roman" w:cs="Times New Roman"/>
-          <w:sz w:val="28"/>
-          <w:szCs w:val="28"/>
-        </w:rPr>
-      </w:pPr>
-      <w:r>
-        <w:rPr>
-          <w:rFonts w:ascii="Times New Roman" w:hAnsi="Times New Roman" w:cs="Times New Roman"/>
-          <w:noProof/>
-          <w:sz w:val="28"/>
-          <w:szCs w:val="28"/>
-          <w:lang w:bidi="ar-SA"/>
+      <w:r>
+        <w:rPr>
+          <w:lang w:val="en-US" w:bidi="ar-SA"/>
         </w:rPr>
         <w:drawing>
-          <wp:inline distT="0" distB="0" distL="0" distR="0" wp14:anchorId="3D7B5DAF" wp14:editId="7EE83FBB">
-            <wp:extent cx="6119495" cy="4840605"/>
-            <wp:effectExtent l="0" t="0" r="0" b="0"/>
-            <wp:docPr id="7" name="Рисунок 7"/>
+          <wp:inline distT="0" distB="0" distL="0" distR="0" wp14:anchorId="38F83554" wp14:editId="2522B7F3">
+            <wp:extent cx="1986695" cy="1159359"/>
+            <wp:effectExtent l="0" t="0" r="0" b="3175"/>
+            <wp:docPr id="5" name="Рисунок 5"/>
             <wp:cNvGraphicFramePr>
               <a:graphicFrameLocks xmlns:a="http://schemas.openxmlformats.org/drawingml/2006/main" noChangeAspect="1"/>
             </wp:cNvGraphicFramePr>
@@ -10973,17 +11371,11 @@
               <a:graphicData uri="http://schemas.openxmlformats.org/drawingml/2006/picture">
                 <pic:pic xmlns:pic="http://schemas.openxmlformats.org/drawingml/2006/picture">
                   <pic:nvPicPr>
-                    <pic:cNvPr id="0" name="Снимок экрана 2023-11-27 030257.png"/>
+                    <pic:cNvPr id="0" name=""/>
                     <pic:cNvPicPr/>
                   </pic:nvPicPr>
                   <pic:blipFill>
-                    <a:blip r:embed="rId8">
-                      <a:extLst>
-                        <a:ext uri="{28A0092B-C50C-407E-A947-70E740481C1C}">
-                          <a14:useLocalDpi xmlns:a14="http://schemas.microsoft.com/office/drawing/2010/main" val="0"/>
-                        </a:ext>
-                      </a:extLst>
-                    </a:blip>
+                    <a:blip r:embed="rId8"/>
                     <a:stretch>
                       <a:fillRect/>
                     </a:stretch>
@@ -10991,7 +11383,7 @@
                   <pic:spPr>
                     <a:xfrm>
                       <a:off x="0" y="0"/>
-                      <a:ext cx="6119495" cy="4840605"/>
+                      <a:ext cx="1986695" cy="1159359"/>
                     </a:xfrm>
                     <a:prstGeom prst="rect">
                       <a:avLst/>
@@ -11006,26 +11398,51 @@
     </w:p>
     <w:p>
       <w:pPr>
-        <w:jc w:val="center"/>
-        <w:rPr>
-          <w:rFonts w:ascii="Times New Roman" w:hAnsi="Times New Roman" w:cs="Times New Roman"/>
+        <w:pStyle w:val="a4"/>
+        <w:rPr>
           <w:sz w:val="28"/>
-          <w:szCs w:val="28"/>
-        </w:rPr>
-      </w:pPr>
-      <w:r>
-        <w:rPr>
-          <w:rFonts w:ascii="Times New Roman" w:hAnsi="Times New Roman" w:cs="Times New Roman"/>
-          <w:noProof/>
+        </w:rPr>
+      </w:pPr>
+      <w:r>
+        <w:rPr>
           <w:sz w:val="28"/>
-          <w:szCs w:val="28"/>
-          <w:lang w:bidi="ar-SA"/>
+        </w:rPr>
+        <w:t xml:space="preserve">Рисунок </w:t>
+      </w:r>
+      <w:r>
+        <w:rPr>
+          <w:sz w:val="28"/>
+        </w:rPr>
+        <w:t>3</w:t>
+      </w:r>
+      <w:r>
+        <w:rPr>
+          <w:sz w:val="28"/>
+        </w:rPr>
+        <w:t xml:space="preserve"> — Результаты работы программы пункта №</w:t>
+      </w:r>
+      <w:r>
+        <w:rPr>
+          <w:sz w:val="28"/>
+        </w:rPr>
+        <w:t>3</w:t>
+      </w:r>
+    </w:p>
+    <w:p>
+      <w:pPr>
+        <w:rPr>
+          <w:lang w:val="en-US" w:bidi="ar-SA"/>
+        </w:rPr>
+      </w:pPr>
+      <w:r>
+        <w:rPr>
+          <w:lang w:val="en-US" w:bidi="ar-SA"/>
         </w:rPr>
         <w:drawing>
-          <wp:inline distT="0" distB="0" distL="0" distR="0" wp14:anchorId="49417FDB" wp14:editId="63E2DE1A">
-            <wp:extent cx="6119495" cy="2516505"/>
+          <wp:inline distT="0" distB="0" distL="0" distR="0" wp14:anchorId="74D6B142" wp14:editId="6B5B3406">
+            <wp:extent cx="2139099" cy="3505292"/>
             <wp:effectExtent l="0" t="0" r="0" b="0"/>
-            <wp:docPr id="8" name="Рисунок 8"/>
+            <wp:docPr id="4" name="Рисунок 4"/>
             <wp:cNvGraphicFramePr>
               <a:graphicFrameLocks xmlns:a="http://schemas.openxmlformats.org/drawingml/2006/main" noChangeAspect="1"/>
             </wp:cNvGraphicFramePr>
@@ -11033,17 +11450,11 @@
               <a:graphicData uri="http://schemas.openxmlformats.org/drawingml/2006/picture">
                 <pic:pic xmlns:pic="http://schemas.openxmlformats.org/drawingml/2006/picture">
                   <pic:nvPicPr>
-                    <pic:cNvPr id="0" name="Снимок экрана 2023-11-27 030758.png"/>
+                    <pic:cNvPr id="0" name=""/>
                     <pic:cNvPicPr/>
                   </pic:nvPicPr>
                   <pic:blipFill>
-                    <a:blip r:embed="rId9">
-                      <a:extLst>
-                        <a:ext uri="{28A0092B-C50C-407E-A947-70E740481C1C}">
-                          <a14:useLocalDpi xmlns:a14="http://schemas.microsoft.com/office/drawing/2010/main" val="0"/>
-                        </a:ext>
-                      </a:extLst>
-                    </a:blip>
+                    <a:blip r:embed="rId9"/>
                     <a:stretch>
                       <a:fillRect/>
                     </a:stretch>
@@ -11051,7 +11462,7 @@
                   <pic:spPr>
                     <a:xfrm>
                       <a:off x="0" y="0"/>
-                      <a:ext cx="6119495" cy="2516505"/>
+                      <a:ext cx="2139099" cy="3505292"/>
                     </a:xfrm>
                     <a:prstGeom prst="rect">
                       <a:avLst/>
@@ -11081,60 +11492,37 @@
         <w:rPr>
           <w:sz w:val="28"/>
         </w:rPr>
-        <w:t>4-5</w:t>
+        <w:t>4</w:t>
       </w:r>
       <w:r>
         <w:rPr>
           <w:sz w:val="28"/>
         </w:rPr>
-        <w:t xml:space="preserve"> — Протокол трассировки программы</w:t>
-      </w:r>
-    </w:p>
-    <w:p>
-      <w:pPr>
-        <w:rPr>
-          <w:lang w:bidi="ar-SA"/>
-        </w:rPr>
-      </w:pPr>
-    </w:p>
-    <w:p>
-      <w:pPr>
-        <w:rPr>
-          <w:lang w:bidi="ar-SA"/>
-        </w:rPr>
-      </w:pPr>
-    </w:p>
-    <w:p>
-      <w:pPr>
-        <w:rPr>
-          <w:lang w:bidi="ar-SA"/>
-        </w:rPr>
-      </w:pPr>
-    </w:p>
-    <w:p>
-      <w:pPr>
-        <w:rPr>
-          <w:lang w:bidi="ar-SA"/>
-        </w:rPr>
-      </w:pPr>
-    </w:p>
-    <w:p>
-      <w:pPr>
-        <w:rPr>
-          <w:lang w:bidi="ar-SA"/>
-        </w:rPr>
-      </w:pPr>
-      <w:r>
-        <w:rPr>
-          <w:noProof/>
-          <w:lang w:bidi="ar-SA"/>
+        <w:t xml:space="preserve"> — Результаты работы программы пункта №</w:t>
+      </w:r>
+      <w:r>
+        <w:rPr>
+          <w:sz w:val="28"/>
+        </w:rPr>
+        <w:t>4</w:t>
+      </w:r>
+    </w:p>
+    <w:p>
+      <w:pPr>
+        <w:rPr>
+          <w:lang w:val="en-US" w:bidi="ar-SA"/>
+        </w:rPr>
+      </w:pPr>
+      <w:r>
+        <w:rPr>
+          <w:lang w:val="en-US" w:bidi="ar-SA"/>
         </w:rPr>
         <w:lastRenderedPageBreak/>
         <w:drawing>
-          <wp:inline distT="0" distB="0" distL="0" distR="0" wp14:anchorId="1B2D0AA0" wp14:editId="5E9B5814">
-            <wp:extent cx="2619561" cy="3448050"/>
-            <wp:effectExtent l="0" t="0" r="9525" b="0"/>
-            <wp:docPr id="10" name="Рисунок 10"/>
+          <wp:inline distT="0" distB="0" distL="0" distR="0" wp14:anchorId="09536393" wp14:editId="5F1FA537">
+            <wp:extent cx="4501361" cy="4158452"/>
+            <wp:effectExtent l="0" t="0" r="0" b="0"/>
+            <wp:docPr id="1" name="Рисунок 1"/>
             <wp:cNvGraphicFramePr>
               <a:graphicFrameLocks xmlns:a="http://schemas.openxmlformats.org/drawingml/2006/main" noChangeAspect="1"/>
             </wp:cNvGraphicFramePr>
@@ -11142,17 +11530,11 @@
               <a:graphicData uri="http://schemas.openxmlformats.org/drawingml/2006/picture">
                 <pic:pic xmlns:pic="http://schemas.openxmlformats.org/drawingml/2006/picture">
                   <pic:nvPicPr>
-                    <pic:cNvPr id="0" name="Снимок экрана 2023-11-27 030211.png"/>
+                    <pic:cNvPr id="0" name=""/>
                     <pic:cNvPicPr/>
                   </pic:nvPicPr>
                   <pic:blipFill>
-                    <a:blip r:embed="rId10">
-                      <a:extLst>
-                        <a:ext uri="{28A0092B-C50C-407E-A947-70E740481C1C}">
-                          <a14:useLocalDpi xmlns:a14="http://schemas.microsoft.com/office/drawing/2010/main" val="0"/>
-                        </a:ext>
-                      </a:extLst>
-                    </a:blip>
+                    <a:blip r:embed="rId10"/>
                     <a:stretch>
                       <a:fillRect/>
                     </a:stretch>
@@ -11160,7 +11542,7 @@
                   <pic:spPr>
                     <a:xfrm>
                       <a:off x="0" y="0"/>
-                      <a:ext cx="2619696" cy="3448228"/>
+                      <a:ext cx="4501361" cy="4158452"/>
                     </a:xfrm>
                     <a:prstGeom prst="rect">
                       <a:avLst/>
@@ -11175,60 +11557,6 @@
     </w:p>
     <w:p>
       <w:pPr>
-        <w:rPr>
-          <w:lang w:bidi="ar-SA"/>
-        </w:rPr>
-      </w:pPr>
-      <w:r>
-        <w:rPr>
-          <w:noProof/>
-          <w:lang w:bidi="ar-SA"/>
-        </w:rPr>
-        <w:drawing>
-          <wp:inline distT="0" distB="0" distL="0" distR="0" wp14:anchorId="18DEE228" wp14:editId="27E3D3F4">
-            <wp:extent cx="4145731" cy="3695700"/>
-            <wp:effectExtent l="0" t="0" r="7620" b="0"/>
-            <wp:docPr id="9" name="Рисунок 9"/>
-            <wp:cNvGraphicFramePr>
-              <a:graphicFrameLocks xmlns:a="http://schemas.openxmlformats.org/drawingml/2006/main" noChangeAspect="1"/>
-            </wp:cNvGraphicFramePr>
-            <a:graphic xmlns:a="http://schemas.openxmlformats.org/drawingml/2006/main">
-              <a:graphicData uri="http://schemas.openxmlformats.org/drawingml/2006/picture">
-                <pic:pic xmlns:pic="http://schemas.openxmlformats.org/drawingml/2006/picture">
-                  <pic:nvPicPr>
-                    <pic:cNvPr id="0" name="Снимок экрана 2023-11-27 030534.png"/>
-                    <pic:cNvPicPr/>
-                  </pic:nvPicPr>
-                  <pic:blipFill>
-                    <a:blip r:embed="rId11">
-                      <a:extLst>
-                        <a:ext uri="{28A0092B-C50C-407E-A947-70E740481C1C}">
-                          <a14:useLocalDpi xmlns:a14="http://schemas.microsoft.com/office/drawing/2010/main" val="0"/>
-                        </a:ext>
-                      </a:extLst>
-                    </a:blip>
-                    <a:stretch>
-                      <a:fillRect/>
-                    </a:stretch>
-                  </pic:blipFill>
-                  <pic:spPr>
-                    <a:xfrm>
-                      <a:off x="0" y="0"/>
-                      <a:ext cx="4145944" cy="3695890"/>
-                    </a:xfrm>
-                    <a:prstGeom prst="rect">
-                      <a:avLst/>
-                    </a:prstGeom>
-                  </pic:spPr>
-                </pic:pic>
-              </a:graphicData>
-            </a:graphic>
-          </wp:inline>
-        </w:drawing>
-      </w:r>
-    </w:p>
-    <w:p>
-      <w:pPr>
         <w:pStyle w:val="a4"/>
         <w:rPr>
           <w:sz w:val="28"/>
@@ -11238,29 +11566,26 @@
         <w:rPr>
           <w:sz w:val="28"/>
         </w:rPr>
-        <w:t xml:space="preserve">Рисунки </w:t>
+        <w:t xml:space="preserve">Рисунок </w:t>
       </w:r>
       <w:r>
         <w:rPr>
           <w:sz w:val="28"/>
         </w:rPr>
-        <w:t>6-7</w:t>
+        <w:t>5</w:t>
       </w:r>
       <w:r>
         <w:rPr>
           <w:sz w:val="28"/>
         </w:rPr>
-        <w:t xml:space="preserve"> — Точки останова программы </w:t>
-      </w:r>
-    </w:p>
-    <w:p>
-      <w:pPr>
-        <w:pStyle w:val="a0"/>
-        <w:ind w:left="0"/>
-        <w:rPr>
-          <w:lang w:bidi="ar-SA"/>
-        </w:rPr>
-      </w:pPr>
+        <w:t xml:space="preserve"> — Результаты работы программы пункта №</w:t>
+      </w:r>
+      <w:r>
+        <w:rPr>
+          <w:sz w:val="28"/>
+        </w:rPr>
+        <w:t>5</w:t>
+      </w:r>
     </w:p>
     <w:p>
       <w:pPr>
@@ -11323,7 +11648,7 @@
           <w:sz w:val="28"/>
           <w:szCs w:val="28"/>
         </w:rPr>
-        <w:t>а программа, выполняющая задание Лабораторной работы №</w:t>
+        <w:t>а программы, выполняющие задания</w:t>
       </w:r>
       <w:r>
         <w:rPr>
@@ -11331,7 +11656,7 @@
           <w:sz w:val="28"/>
           <w:szCs w:val="28"/>
         </w:rPr>
-        <w:t>8</w:t>
+        <w:t xml:space="preserve"> Лабораторной работы №</w:t>
       </w:r>
       <w:r>
         <w:rPr>
@@ -11339,23 +11664,7 @@
           <w:sz w:val="28"/>
           <w:szCs w:val="28"/>
         </w:rPr>
-        <w:t xml:space="preserve"> </w:t>
-      </w:r>
-      <w:r>
-        <w:rPr>
-          <w:rFonts w:ascii="Times New Roman" w:hAnsi="Times New Roman" w:cs="Times New Roman"/>
-          <w:sz w:val="28"/>
-          <w:szCs w:val="28"/>
-        </w:rPr>
-        <w:t>выполняющая задание Лабораторной работы №6</w:t>
-      </w:r>
-      <w:r>
-        <w:rPr>
-          <w:rFonts w:ascii="Times New Roman" w:hAnsi="Times New Roman" w:cs="Times New Roman"/>
-          <w:sz w:val="28"/>
-          <w:szCs w:val="28"/>
-        </w:rPr>
-        <w:t xml:space="preserve"> с помощью функций.</w:t>
+        <w:t>1. В процессе выполнения работы были использованы знания  о простейших структурах данных.</w:t>
       </w:r>
     </w:p>
     <w:p>
@@ -12547,7 +12856,7 @@
   <a:extraClrSchemeLst/>
   <a:extLst>
     <a:ext uri="{05A4C25C-085E-4340-85A3-A5531E510DB2}">
-      <thm15:themeFamily xmlns:thm15="http://schemas.microsoft.com/office/thememl/2012/main" xmlns="" name="Office Theme" id="{62F939B6-93AF-4DB8-9C6B-D6C7DFDC589F}" vid="{4A3C46E8-61CC-4603-A589-7422A47A8E4A}"/>
+      <thm15:themeFamily xmlns="" xmlns:thm15="http://schemas.microsoft.com/office/thememl/2012/main" name="Office Theme" id="{62F939B6-93AF-4DB8-9C6B-D6C7DFDC589F}" vid="{4A3C46E8-61CC-4603-A589-7422A47A8E4A}"/>
     </a:ext>
   </a:extLst>
 </a:theme>
@@ -12558,7 +12867,7 @@
 </file>
 
 <file path=customXml/itemProps1.xml><?xml version="1.0" encoding="utf-8"?>
-<ds:datastoreItem xmlns:ds="http://schemas.openxmlformats.org/officeDocument/2006/customXml" ds:itemID="{5377F813-2E4F-4F92-B555-5D47637DED22}">
+<ds:datastoreItem xmlns:ds="http://schemas.openxmlformats.org/officeDocument/2006/customXml" ds:itemID="{9997261B-ED1E-430E-8188-5EC43882D516}">
   <ds:schemaRefs>
     <ds:schemaRef ds:uri="http://schemas.openxmlformats.org/officeDocument/2006/bibliography"/>
   </ds:schemaRefs>

--- a/laba1otchet.docx
+++ b/laba1otchet.docx
@@ -6644,17 +6644,7 @@
           <w:szCs w:val="19"/>
           <w:lang w:val="en-US" w:eastAsia="en-US" w:bidi="ar-SA"/>
         </w:rPr>
-        <w:t xml:space="preserve"> </w:t>
-      </w:r>
-      <w:r>
-        <w:rPr>
-          <w:rFonts w:ascii="Cascadia Mono" w:eastAsiaTheme="minorHAnsi" w:hAnsi="Cascadia Mono" w:cs="Cascadia Mono"/>
-          <w:color w:val="808080"/>
-          <w:sz w:val="19"/>
-          <w:szCs w:val="19"/>
-          <w:lang w:val="en-US" w:eastAsia="en-US" w:bidi="ar-SA"/>
-        </w:rPr>
-        <w:t>#define</w:t>
+        <w:t xml:space="preserve"> #define</w:t>
       </w:r>
       <w:r>
         <w:rPr>
@@ -10314,7 +10304,7 @@
           <w:bCs/>
           <w:sz w:val="28"/>
           <w:szCs w:val="28"/>
-          <w:lang w:val="en-US" w:eastAsia="en-US" w:bidi="ar-SA"/>
+          <w:lang w:eastAsia="en-US" w:bidi="ar-SA"/>
         </w:rPr>
       </w:pPr>
       <w:r>
@@ -11195,11 +11185,13 @@
       <w:r>
         <w:rPr>
           <w:rFonts w:ascii="Times New Roman" w:hAnsi="Times New Roman" w:cs="Times New Roman"/>
+          <w:noProof/>
           <w:sz w:val="28"/>
           <w:szCs w:val="28"/>
+          <w:lang w:bidi="ar-SA"/>
         </w:rPr>
         <w:drawing>
-          <wp:inline distT="0" distB="0" distL="0" distR="0" wp14:anchorId="1D466F1D" wp14:editId="32215C3D">
+          <wp:inline distT="0" distB="0" distL="0" distR="0" wp14:anchorId="1D466F1D" wp14:editId="36AA8C1C">
             <wp:extent cx="1796190" cy="930753"/>
             <wp:effectExtent l="0" t="0" r="0" b="3175"/>
             <wp:docPr id="11" name="Рисунок 11"/>
@@ -11234,8 +11226,6 @@
           </wp:inline>
         </w:drawing>
       </w:r>
-      <w:bookmarkStart w:id="1" w:name="_GoBack"/>
-      <w:bookmarkEnd w:id="1"/>
     </w:p>
     <w:p>
       <w:pPr>
@@ -11271,12 +11261,14 @@
     </w:p>
     <w:p>
       <w:pPr>
+        <w:jc w:val="center"/>
         <w:rPr>
           <w:lang w:val="en-US" w:bidi="ar-SA"/>
         </w:rPr>
       </w:pPr>
       <w:r>
         <w:rPr>
+          <w:noProof/>
           <w:lang w:bidi="ar-SA"/>
         </w:rPr>
         <w:drawing>
@@ -11321,43 +11313,26 @@
         <w:pStyle w:val="a4"/>
         <w:rPr>
           <w:sz w:val="28"/>
-          <w:lang w:val="en-US"/>
         </w:rPr>
       </w:pPr>
       <w:r>
         <w:rPr>
           <w:sz w:val="28"/>
         </w:rPr>
-        <w:t xml:space="preserve">Рисунок </w:t>
-      </w:r>
-      <w:r>
-        <w:rPr>
-          <w:sz w:val="28"/>
-        </w:rPr>
-        <w:t>2</w:t>
-      </w:r>
-      <w:r>
-        <w:rPr>
-          <w:sz w:val="28"/>
-        </w:rPr>
-        <w:t xml:space="preserve"> — Результаты работы программы пункта №</w:t>
-      </w:r>
-      <w:r>
-        <w:rPr>
-          <w:sz w:val="28"/>
-        </w:rPr>
-        <w:t>2</w:t>
-      </w:r>
-    </w:p>
-    <w:p>
-      <w:pPr>
+        <w:t>Рисунок 2 — Результаты работы программы пункта №2</w:t>
+      </w:r>
+    </w:p>
+    <w:p>
+      <w:pPr>
+        <w:jc w:val="center"/>
         <w:rPr>
           <w:lang w:bidi="ar-SA"/>
         </w:rPr>
       </w:pPr>
       <w:r>
         <w:rPr>
-          <w:lang w:val="en-US" w:bidi="ar-SA"/>
+          <w:noProof/>
+          <w:lang w:bidi="ar-SA"/>
         </w:rPr>
         <w:drawing>
           <wp:inline distT="0" distB="0" distL="0" distR="0" wp14:anchorId="38F83554" wp14:editId="2522B7F3">
@@ -11407,36 +11382,20 @@
         <w:rPr>
           <w:sz w:val="28"/>
         </w:rPr>
-        <w:t xml:space="preserve">Рисунок </w:t>
-      </w:r>
-      <w:r>
-        <w:rPr>
-          <w:sz w:val="28"/>
-        </w:rPr>
-        <w:t>3</w:t>
-      </w:r>
-      <w:r>
-        <w:rPr>
-          <w:sz w:val="28"/>
-        </w:rPr>
-        <w:t xml:space="preserve"> — Результаты работы программы пункта №</w:t>
-      </w:r>
-      <w:r>
-        <w:rPr>
-          <w:sz w:val="28"/>
-        </w:rPr>
-        <w:t>3</w:t>
-      </w:r>
-    </w:p>
-    <w:p>
-      <w:pPr>
+        <w:t>Рисунок 3 — Результаты работы программы пункта №3</w:t>
+      </w:r>
+    </w:p>
+    <w:p>
+      <w:pPr>
+        <w:jc w:val="center"/>
         <w:rPr>
           <w:lang w:val="en-US" w:bidi="ar-SA"/>
         </w:rPr>
       </w:pPr>
       <w:r>
         <w:rPr>
-          <w:lang w:val="en-US" w:bidi="ar-SA"/>
+          <w:noProof/>
+          <w:lang w:bidi="ar-SA"/>
         </w:rPr>
         <w:drawing>
           <wp:inline distT="0" distB="0" distL="0" distR="0" wp14:anchorId="74D6B142" wp14:editId="6B5B3406">
@@ -11486,36 +11445,20 @@
         <w:rPr>
           <w:sz w:val="28"/>
         </w:rPr>
-        <w:t xml:space="preserve">Рисунок </w:t>
-      </w:r>
-      <w:r>
-        <w:rPr>
-          <w:sz w:val="28"/>
-        </w:rPr>
-        <w:t>4</w:t>
-      </w:r>
-      <w:r>
-        <w:rPr>
-          <w:sz w:val="28"/>
-        </w:rPr>
-        <w:t xml:space="preserve"> — Результаты работы программы пункта №</w:t>
-      </w:r>
-      <w:r>
-        <w:rPr>
-          <w:sz w:val="28"/>
-        </w:rPr>
-        <w:t>4</w:t>
-      </w:r>
-    </w:p>
-    <w:p>
-      <w:pPr>
+        <w:t>Рисунок 4 — Результаты работы программы пункта №4</w:t>
+      </w:r>
+    </w:p>
+    <w:p>
+      <w:pPr>
+        <w:jc w:val="center"/>
         <w:rPr>
           <w:lang w:val="en-US" w:bidi="ar-SA"/>
         </w:rPr>
       </w:pPr>
       <w:r>
         <w:rPr>
-          <w:lang w:val="en-US" w:bidi="ar-SA"/>
+          <w:noProof/>
+          <w:lang w:bidi="ar-SA"/>
         </w:rPr>
         <w:lastRenderedPageBreak/>
         <w:drawing>
@@ -11554,6 +11497,8 @@
           </wp:inline>
         </w:drawing>
       </w:r>
+      <w:bookmarkStart w:id="1" w:name="_GoBack"/>
+      <w:bookmarkEnd w:id="1"/>
     </w:p>
     <w:p>
       <w:pPr>
@@ -11566,25 +11511,7 @@
         <w:rPr>
           <w:sz w:val="28"/>
         </w:rPr>
-        <w:t xml:space="preserve">Рисунок </w:t>
-      </w:r>
-      <w:r>
-        <w:rPr>
-          <w:sz w:val="28"/>
-        </w:rPr>
-        <w:t>5</w:t>
-      </w:r>
-      <w:r>
-        <w:rPr>
-          <w:sz w:val="28"/>
-        </w:rPr>
-        <w:t xml:space="preserve"> — Результаты работы программы пункта №</w:t>
-      </w:r>
-      <w:r>
-        <w:rPr>
-          <w:sz w:val="28"/>
-        </w:rPr>
-        <w:t>5</w:t>
+        <w:t>Рисунок 5 — Результаты работы программы пункта №5</w:t>
       </w:r>
     </w:p>
     <w:p>
@@ -11597,6 +11524,115 @@
           <w:lang w:val="ru-RU"/>
         </w:rPr>
       </w:pPr>
+      <w:proofErr w:type="spellStart"/>
+      <w:r>
+        <w:rPr>
+          <w:rFonts w:ascii="Arial" w:hAnsi="Arial" w:cs="Arial"/>
+          <w:szCs w:val="28"/>
+          <w:lang w:val="ru-RU"/>
+        </w:rPr>
+        <w:t>Тестировка</w:t>
+      </w:r>
+      <w:proofErr w:type="spellEnd"/>
+    </w:p>
+    <w:p>
+      <w:pPr>
+        <w:pStyle w:val="a0"/>
+        <w:rPr>
+          <w:lang w:bidi="ar-SA"/>
+        </w:rPr>
+      </w:pPr>
+    </w:p>
+    <w:p>
+      <w:pPr>
+        <w:pStyle w:val="a0"/>
+        <w:jc w:val="center"/>
+        <w:rPr>
+          <w:lang w:bidi="ar-SA"/>
+        </w:rPr>
+      </w:pPr>
+      <w:r>
+        <w:rPr>
+          <w:lang w:bidi="ar-SA"/>
+        </w:rPr>
+        <w:drawing>
+          <wp:inline distT="0" distB="0" distL="0" distR="0" wp14:anchorId="018D2A64" wp14:editId="1F9FF5B4">
+            <wp:extent cx="3510735" cy="3445419"/>
+            <wp:effectExtent l="0" t="0" r="0" b="3175"/>
+            <wp:docPr id="2" name="Рисунок 2"/>
+            <wp:cNvGraphicFramePr>
+              <a:graphicFrameLocks xmlns:a="http://schemas.openxmlformats.org/drawingml/2006/main" noChangeAspect="1"/>
+            </wp:cNvGraphicFramePr>
+            <a:graphic xmlns:a="http://schemas.openxmlformats.org/drawingml/2006/main">
+              <a:graphicData uri="http://schemas.openxmlformats.org/drawingml/2006/picture">
+                <pic:pic xmlns:pic="http://schemas.openxmlformats.org/drawingml/2006/picture">
+                  <pic:nvPicPr>
+                    <pic:cNvPr id="0" name=""/>
+                    <pic:cNvPicPr/>
+                  </pic:nvPicPr>
+                  <pic:blipFill>
+                    <a:blip r:embed="rId11"/>
+                    <a:stretch>
+                      <a:fillRect/>
+                    </a:stretch>
+                  </pic:blipFill>
+                  <pic:spPr>
+                    <a:xfrm>
+                      <a:off x="0" y="0"/>
+                      <a:ext cx="3510735" cy="3445419"/>
+                    </a:xfrm>
+                    <a:prstGeom prst="rect">
+                      <a:avLst/>
+                    </a:prstGeom>
+                  </pic:spPr>
+                </pic:pic>
+              </a:graphicData>
+            </a:graphic>
+          </wp:inline>
+        </w:drawing>
+      </w:r>
+    </w:p>
+    <w:p>
+      <w:pPr>
+        <w:pStyle w:val="a4"/>
+        <w:rPr>
+          <w:sz w:val="28"/>
+        </w:rPr>
+      </w:pPr>
+      <w:r>
+        <w:rPr>
+          <w:sz w:val="28"/>
+        </w:rPr>
+        <w:t>Рисунок 6</w:t>
+      </w:r>
+      <w:r>
+        <w:rPr>
+          <w:sz w:val="28"/>
+        </w:rPr>
+        <w:t xml:space="preserve"> — </w:t>
+      </w:r>
+      <w:proofErr w:type="spellStart"/>
+      <w:r>
+        <w:rPr>
+          <w:sz w:val="28"/>
+        </w:rPr>
+        <w:t>Тестировка</w:t>
+      </w:r>
+      <w:proofErr w:type="spellEnd"/>
+      <w:r>
+        <w:rPr>
+          <w:sz w:val="28"/>
+        </w:rPr>
+        <w:t xml:space="preserve"> программы пункта №5</w:t>
+      </w:r>
+    </w:p>
+    <w:p>
+      <w:pPr>
+        <w:pStyle w:val="a0"/>
+        <w:rPr>
+          <w:lang w:bidi="ar-SA"/>
+        </w:rPr>
+      </w:pPr>
     </w:p>
     <w:p>
       <w:pPr>
@@ -11614,6 +11650,7 @@
           <w:szCs w:val="28"/>
           <w:lang w:val="ru-RU"/>
         </w:rPr>
+        <w:lastRenderedPageBreak/>
         <w:t>Вывод</w:t>
       </w:r>
     </w:p>
@@ -12856,7 +12893,7 @@
   <a:extraClrSchemeLst/>
   <a:extLst>
     <a:ext uri="{05A4C25C-085E-4340-85A3-A5531E510DB2}">
-      <thm15:themeFamily xmlns="" xmlns:thm15="http://schemas.microsoft.com/office/thememl/2012/main" name="Office Theme" id="{62F939B6-93AF-4DB8-9C6B-D6C7DFDC589F}" vid="{4A3C46E8-61CC-4603-A589-7422A47A8E4A}"/>
+      <thm15:themeFamily xmlns:thm15="http://schemas.microsoft.com/office/thememl/2012/main" xmlns="" name="Office Theme" id="{62F939B6-93AF-4DB8-9C6B-D6C7DFDC589F}" vid="{4A3C46E8-61CC-4603-A589-7422A47A8E4A}"/>
     </a:ext>
   </a:extLst>
 </a:theme>
@@ -12867,7 +12904,7 @@
 </file>
 
 <file path=customXml/itemProps1.xml><?xml version="1.0" encoding="utf-8"?>
-<ds:datastoreItem xmlns:ds="http://schemas.openxmlformats.org/officeDocument/2006/customXml" ds:itemID="{9997261B-ED1E-430E-8188-5EC43882D516}">
+<ds:datastoreItem xmlns:ds="http://schemas.openxmlformats.org/officeDocument/2006/customXml" ds:itemID="{08AEE75D-CACF-4B81-9FDE-75A672C919A7}">
   <ds:schemaRefs>
     <ds:schemaRef ds:uri="http://schemas.openxmlformats.org/officeDocument/2006/bibliography"/>
   </ds:schemaRefs>
